--- a/PRODUCT_SPEC.docx
+++ b/PRODUCT_SPEC.docx
@@ -2,7 +2,7 @@
 <file path=word/document.xml><?xml version="1.0" encoding="utf-8"?>
 <w:document xmlns:w="http://schemas.openxmlformats.org/wordprocessingml/2006/main" xmlns:m="http://schemas.openxmlformats.org/officeDocument/2006/math" xmlns:r="http://schemas.openxmlformats.org/officeDocument/2006/relationships" xmlns:o="urn:schemas-microsoft-com:office:office" xmlns:v="urn:schemas-microsoft-com:vml" xmlns:w10="urn:schemas-microsoft-com:office:word" xmlns:a="http://schemas.openxmlformats.org/drawingml/2006/main" xmlns:pic="http://schemas.openxmlformats.org/drawingml/2006/picture" xmlns:wp="http://schemas.openxmlformats.org/drawingml/2006/wordprocessingDrawing">
   <w:body>
-    <w:bookmarkStart w:id="105" w:name="X1e66b276bcb111465bab78439ea4adbca4879c6"/>
+    <w:bookmarkStart w:id="112" w:name="X1e66b276bcb111465bab78439ea4adbca4879c6"/>
     <w:p>
       <w:pPr>
         <w:pStyle w:val="Heading1"/>
@@ -6483,22 +6483,212 @@
     </w:p>
     <w:bookmarkEnd w:id="81"/>
     <w:bookmarkEnd w:id="82"/>
-    <w:bookmarkStart w:id="86" w:name="business-model-options"/>
+    <w:bookmarkStart w:id="93" w:name="business-model"/>
     <w:p>
       <w:pPr>
         <w:pStyle w:val="Heading2"/>
       </w:pPr>
       <w:r>
-        <w:t xml:space="preserve">Business Model Options</w:t>
-      </w:r>
-    </w:p>
-    <w:bookmarkStart w:id="83" w:name="option-a-freemium-saas"/>
+        <w:t xml:space="preserve">Business Model</w:t>
+      </w:r>
+    </w:p>
+    <w:bookmarkStart w:id="83" w:name="X3c98230b4591f45ea733d5e12235170125a5877"/>
     <w:p>
       <w:pPr>
         <w:pStyle w:val="Heading3"/>
       </w:pPr>
       <w:r>
-        <w:t xml:space="preserve">Option A: Freemium SaaS</w:t>
+        <w:t xml:space="preserve">Pricing Strategy: Document-Based Subscriptions</w:t>
+      </w:r>
+    </w:p>
+    <w:p>
+      <w:pPr>
+        <w:pStyle w:val="FirstParagraph"/>
+      </w:pPr>
+      <w:r>
+        <w:t xml:space="preserve">Pricing based on document generation, not seats or features. Clear value exchange.</w:t>
+      </w:r>
+    </w:p>
+    <w:bookmarkEnd w:id="83"/>
+    <w:bookmarkStart w:id="88" w:name="subscription-tiers-usd"/>
+    <w:p>
+      <w:pPr>
+        <w:pStyle w:val="Heading3"/>
+      </w:pPr>
+      <w:r>
+        <w:t xml:space="preserve">Subscription Tiers (USD)</w:t>
+      </w:r>
+    </w:p>
+    <w:bookmarkStart w:id="84" w:name="starter-50month"/>
+    <w:p>
+      <w:pPr>
+        <w:pStyle w:val="Heading4"/>
+      </w:pPr>
+      <w:r>
+        <w:t xml:space="preserve">Starter — $50/month</w:t>
+      </w:r>
+    </w:p>
+    <w:p>
+      <w:pPr>
+        <w:pStyle w:val="FirstParagraph"/>
+      </w:pPr>
+      <w:r>
+        <w:rPr>
+          <w:bCs/>
+          <w:b/>
+        </w:rPr>
+        <w:t xml:space="preserve">For:</w:t>
+      </w:r>
+      <w:r>
+        <w:t xml:space="preserve"> </w:t>
+      </w:r>
+      <w:r>
+        <w:t xml:space="preserve">Self-represented litigants, light matters, first-time users</w:t>
+      </w:r>
+    </w:p>
+    <w:tbl>
+      <w:tblPr>
+        <w:tblStyle w:val="Table"/>
+        <w:tblW w:type="auto" w:w="0"/>
+        <w:tblLook w:firstRow="1" w:lastRow="0" w:firstColumn="0" w:lastColumn="0" w:noHBand="0" w:noVBand="0" w:val="0020"/>
+        <w:jc w:val="start"/>
+      </w:tblPr>
+      <w:tblGrid>
+        <w:gridCol w:w="3960"/>
+        <w:gridCol w:w="3960"/>
+      </w:tblGrid>
+      <w:tr>
+        <w:trPr>
+          <w:tblHeader w:val="true"/>
+        </w:trPr>
+        <w:tc>
+          <w:tcPr/>
+          <w:p>
+            <w:pPr>
+              <w:pStyle w:val="Compact"/>
+              <w:jc w:val="left"/>
+            </w:pPr>
+            <w:r>
+              <w:t xml:space="preserve">Included</w:t>
+            </w:r>
+          </w:p>
+        </w:tc>
+        <w:tc>
+          <w:tcPr/>
+          <w:p>
+            <w:pPr>
+              <w:pStyle w:val="Compact"/>
+              <w:jc w:val="left"/>
+            </w:pPr>
+            <w:r>
+              <w:t xml:space="preserve">Overage</w:t>
+            </w:r>
+          </w:p>
+        </w:tc>
+      </w:tr>
+      <w:tr>
+        <w:tc>
+          <w:tcPr/>
+          <w:p>
+            <w:pPr>
+              <w:pStyle w:val="Compact"/>
+              <w:jc w:val="left"/>
+            </w:pPr>
+            <w:r>
+              <w:t xml:space="preserve">2 standard documents/month</w:t>
+            </w:r>
+          </w:p>
+        </w:tc>
+        <w:tc>
+          <w:tcPr/>
+          <w:p>
+            <w:pPr>
+              <w:pStyle w:val="Compact"/>
+              <w:jc w:val="left"/>
+            </w:pPr>
+            <w:r>
+              <w:t xml:space="preserve">$35/document</w:t>
+            </w:r>
+          </w:p>
+        </w:tc>
+      </w:tr>
+      <w:tr>
+        <w:tc>
+          <w:tcPr/>
+          <w:p>
+            <w:pPr>
+              <w:pStyle w:val="Compact"/>
+              <w:jc w:val="left"/>
+            </w:pPr>
+            <w:r>
+              <w:t xml:space="preserve">Basic case profile</w:t>
+            </w:r>
+          </w:p>
+        </w:tc>
+        <w:tc>
+          <w:tcPr/>
+          <w:p>
+            <w:pPr>
+              <w:pStyle w:val="Compact"/>
+            </w:pPr>
+          </w:p>
+        </w:tc>
+      </w:tr>
+      <w:tr>
+        <w:tc>
+          <w:tcPr/>
+          <w:p>
+            <w:pPr>
+              <w:pStyle w:val="Compact"/>
+              <w:jc w:val="left"/>
+            </w:pPr>
+            <w:r>
+              <w:t xml:space="preserve">AI chat (limited)</w:t>
+            </w:r>
+          </w:p>
+        </w:tc>
+        <w:tc>
+          <w:tcPr/>
+          <w:p>
+            <w:pPr>
+              <w:pStyle w:val="Compact"/>
+            </w:pPr>
+          </w:p>
+        </w:tc>
+      </w:tr>
+      <w:tr>
+        <w:tc>
+          <w:tcPr/>
+          <w:p>
+            <w:pPr>
+              <w:pStyle w:val="Compact"/>
+              <w:jc w:val="left"/>
+            </w:pPr>
+            <w:r>
+              <w:t xml:space="preserve">Email support</w:t>
+            </w:r>
+          </w:p>
+        </w:tc>
+        <w:tc>
+          <w:tcPr/>
+          <w:p>
+            <w:pPr>
+              <w:pStyle w:val="Compact"/>
+            </w:pPr>
+          </w:p>
+        </w:tc>
+      </w:tr>
+    </w:tbl>
+    <w:p>
+      <w:pPr>
+        <w:pStyle w:val="BodyText"/>
+      </w:pPr>
+      <w:r>
+        <w:rPr>
+          <w:bCs/>
+          <w:b/>
+        </w:rPr>
+        <w:t xml:space="preserve">Economics:</w:t>
       </w:r>
     </w:p>
     <w:p>
@@ -6509,379 +6699,37 @@
         <w:rPr>
           <w:rStyle w:val="VerbatimChar"/>
         </w:rPr>
-        <w:t xml:space="preserve">FREE TIER</w:t>
-      </w:r>
-      <w:r>
-        <w:br/>
-      </w:r>
-      <w:r>
-        <w:rPr>
-          <w:rStyle w:val="VerbatimChar"/>
-        </w:rPr>
-        <w:t xml:space="preserve">- 3 document generations/month</w:t>
-      </w:r>
-      <w:r>
-        <w:br/>
-      </w:r>
-      <w:r>
-        <w:rPr>
-          <w:rStyle w:val="VerbatimChar"/>
-        </w:rPr>
-        <w:t xml:space="preserve">- Basic case profile</w:t>
-      </w:r>
-      <w:r>
-        <w:br/>
-      </w:r>
-      <w:r>
-        <w:rPr>
-          <w:rStyle w:val="VerbatimChar"/>
-        </w:rPr>
-        <w:t xml:space="preserve">- Limited AI chat (10 messages/day)</w:t>
-      </w:r>
-      <w:r>
-        <w:br/>
-      </w:r>
-      <w:r>
-        <w:rPr>
-          <w:rStyle w:val="VerbatimChar"/>
-        </w:rPr>
-        <w:t xml:space="preserve">- Community support</w:t>
-      </w:r>
-      <w:r>
-        <w:br/>
-      </w:r>
-      <w:r>
-        <w:br/>
-      </w:r>
-      <w:r>
-        <w:rPr>
-          <w:rStyle w:val="VerbatimChar"/>
-        </w:rPr>
-        <w:t xml:space="preserve">PRO ($29/month)</w:t>
-      </w:r>
-      <w:r>
-        <w:br/>
-      </w:r>
-      <w:r>
-        <w:rPr>
-          <w:rStyle w:val="VerbatimChar"/>
-        </w:rPr>
-        <w:t xml:space="preserve">- Unlimited document generation</w:t>
-      </w:r>
-      <w:r>
-        <w:br/>
-      </w:r>
-      <w:r>
-        <w:rPr>
-          <w:rStyle w:val="VerbatimChar"/>
-        </w:rPr>
-        <w:t xml:space="preserve">- Full case analysis</w:t>
-      </w:r>
-      <w:r>
-        <w:br/>
-      </w:r>
-      <w:r>
-        <w:rPr>
-          <w:rStyle w:val="VerbatimChar"/>
-        </w:rPr>
-        <w:t xml:space="preserve">- Unlimited AI chat</w:t>
-      </w:r>
-      <w:r>
-        <w:br/>
-      </w:r>
-      <w:r>
-        <w:rPr>
-          <w:rStyle w:val="VerbatimChar"/>
-        </w:rPr>
-        <w:t xml:space="preserve">- Email support</w:t>
-      </w:r>
-      <w:r>
-        <w:br/>
-      </w:r>
-      <w:r>
-        <w:rPr>
-          <w:rStyle w:val="VerbatimChar"/>
-        </w:rPr>
-        <w:t xml:space="preserve">- Google integrations</w:t>
-      </w:r>
-      <w:r>
-        <w:br/>
-      </w:r>
-      <w:r>
-        <w:br/>
-      </w:r>
-      <w:r>
-        <w:rPr>
-          <w:rStyle w:val="VerbatimChar"/>
-        </w:rPr>
-        <w:t xml:space="preserve">TEAM ($99/month)</w:t>
-      </w:r>
-      <w:r>
-        <w:br/>
-      </w:r>
-      <w:r>
-        <w:rPr>
-          <w:rStyle w:val="VerbatimChar"/>
-        </w:rPr>
-        <w:t xml:space="preserve">- Multiple cases</w:t>
-      </w:r>
-      <w:r>
-        <w:br/>
-      </w:r>
-      <w:r>
-        <w:rPr>
-          <w:rStyle w:val="VerbatimChar"/>
-        </w:rPr>
-        <w:t xml:space="preserve">- Priority support</w:t>
-      </w:r>
-      <w:r>
-        <w:br/>
-      </w:r>
-      <w:r>
-        <w:rPr>
-          <w:rStyle w:val="VerbatimChar"/>
-        </w:rPr>
-        <w:t xml:space="preserve">- API access</w:t>
-      </w:r>
-      <w:r>
-        <w:br/>
-      </w:r>
-      <w:r>
-        <w:rPr>
-          <w:rStyle w:val="VerbatimChar"/>
-        </w:rPr>
-        <w:t xml:space="preserve">- Custom templates</w:t>
-      </w:r>
-    </w:p>
-    <w:bookmarkEnd w:id="83"/>
-    <w:bookmarkStart w:id="84" w:name="option-b-one-time-purchase"/>
-    <w:p>
-      <w:pPr>
-        <w:pStyle w:val="Heading3"/>
-      </w:pPr>
-      <w:r>
-        <w:t xml:space="preserve">Option B: One-Time Purchase</w:t>
-      </w:r>
-    </w:p>
-    <w:p>
-      <w:pPr>
-        <w:pStyle w:val="SourceCode"/>
-      </w:pPr>
-      <w:r>
-        <w:rPr>
-          <w:rStyle w:val="VerbatimChar"/>
-        </w:rPr>
-        <w:t xml:space="preserve">PERSONAL LICENSE ($99)</w:t>
-      </w:r>
-      <w:r>
-        <w:br/>
-      </w:r>
-      <w:r>
-        <w:rPr>
-          <w:rStyle w:val="VerbatimChar"/>
-        </w:rPr>
-        <w:t xml:space="preserve">- Desktop app (Mac/Windows)</w:t>
-      </w:r>
-      <w:r>
-        <w:br/>
-      </w:r>
-      <w:r>
-        <w:rPr>
-          <w:rStyle w:val="VerbatimChar"/>
-        </w:rPr>
-        <w:t xml:space="preserve">- Lifetime updates for 1 year</w:t>
-      </w:r>
-      <w:r>
-        <w:br/>
-      </w:r>
-      <w:r>
-        <w:rPr>
-          <w:rStyle w:val="VerbatimChar"/>
-        </w:rPr>
-        <w:t xml:space="preserve">- All features unlocked</w:t>
-      </w:r>
-      <w:r>
-        <w:br/>
-      </w:r>
-      <w:r>
-        <w:rPr>
-          <w:rStyle w:val="VerbatimChar"/>
-        </w:rPr>
-        <w:t xml:space="preserve">- Bring your own AI API key</w:t>
-      </w:r>
-      <w:r>
-        <w:br/>
-      </w:r>
-      <w:r>
-        <w:br/>
-      </w:r>
-      <w:r>
-        <w:rPr>
-          <w:rStyle w:val="VerbatimChar"/>
-        </w:rPr>
-        <w:t xml:space="preserve">PROFESSIONAL ($249)</w:t>
-      </w:r>
-      <w:r>
-        <w:br/>
-      </w:r>
-      <w:r>
-        <w:rPr>
-          <w:rStyle w:val="VerbatimChar"/>
-        </w:rPr>
-        <w:t xml:space="preserve">- + 5 years updates</w:t>
-      </w:r>
-      <w:r>
-        <w:br/>
-      </w:r>
-      <w:r>
-        <w:rPr>
-          <w:rStyle w:val="VerbatimChar"/>
-        </w:rPr>
-        <w:t xml:space="preserve">- + Priority support</w:t>
-      </w:r>
-      <w:r>
-        <w:br/>
-      </w:r>
-      <w:r>
-        <w:rPr>
-          <w:rStyle w:val="VerbatimChar"/>
-        </w:rPr>
-        <w:t xml:space="preserve">- + Custom jurisdiction templates</w:t>
-      </w:r>
-    </w:p>
-    <w:bookmarkEnd w:id="84"/>
-    <w:bookmarkStart w:id="85" w:name="option-c-open-source-services"/>
-    <w:p>
-      <w:pPr>
-        <w:pStyle w:val="Heading3"/>
-      </w:pPr>
-      <w:r>
-        <w:t xml:space="preserve">Option C: Open Source + Services</w:t>
-      </w:r>
-    </w:p>
-    <w:p>
-      <w:pPr>
-        <w:pStyle w:val="SourceCode"/>
-      </w:pPr>
-      <w:r>
-        <w:rPr>
-          <w:rStyle w:val="VerbatimChar"/>
-        </w:rPr>
-        <w:t xml:space="preserve">OPEN SOURCE (FREE)</w:t>
-      </w:r>
-      <w:r>
-        <w:br/>
-      </w:r>
-      <w:r>
-        <w:rPr>
-          <w:rStyle w:val="VerbatimChar"/>
-        </w:rPr>
-        <w:t xml:space="preserve">- Full app, self-hosted</w:t>
-      </w:r>
-      <w:r>
-        <w:br/>
-      </w:r>
-      <w:r>
-        <w:rPr>
-          <w:rStyle w:val="VerbatimChar"/>
-        </w:rPr>
-        <w:t xml:space="preserve">- Bring your own AI key</w:t>
-      </w:r>
-      <w:r>
-        <w:br/>
-      </w:r>
-      <w:r>
-        <w:rPr>
-          <w:rStyle w:val="VerbatimChar"/>
-        </w:rPr>
-        <w:t xml:space="preserve">- Community support</w:t>
-      </w:r>
-      <w:r>
-        <w:br/>
-      </w:r>
-      <w:r>
-        <w:br/>
-      </w:r>
-      <w:r>
-        <w:rPr>
-          <w:rStyle w:val="VerbatimChar"/>
-        </w:rPr>
-        <w:t xml:space="preserve">MANAGED SERVICE ($19/month)</w:t>
-      </w:r>
-      <w:r>
-        <w:br/>
-      </w:r>
-      <w:r>
-        <w:rPr>
-          <w:rStyle w:val="VerbatimChar"/>
-        </w:rPr>
-        <w:t xml:space="preserve">- Hosted version</w:t>
-      </w:r>
-      <w:r>
-        <w:br/>
-      </w:r>
-      <w:r>
-        <w:rPr>
-          <w:rStyle w:val="VerbatimChar"/>
-        </w:rPr>
-        <w:t xml:space="preserve">- Included AI credits</w:t>
-      </w:r>
-      <w:r>
-        <w:br/>
-      </w:r>
-      <w:r>
-        <w:rPr>
-          <w:rStyle w:val="VerbatimChar"/>
-        </w:rPr>
-        <w:t xml:space="preserve">- Auto-updates</w:t>
-      </w:r>
-      <w:r>
-        <w:br/>
-      </w:r>
-      <w:r>
-        <w:rPr>
-          <w:rStyle w:val="VerbatimChar"/>
-        </w:rPr>
-        <w:t xml:space="preserve">- Support</w:t>
-      </w:r>
-      <w:r>
-        <w:br/>
-      </w:r>
-      <w:r>
-        <w:br/>
-      </w:r>
-      <w:r>
-        <w:rPr>
-          <w:rStyle w:val="VerbatimChar"/>
-        </w:rPr>
-        <w:t xml:space="preserve">ENTERPRISE (Custom)</w:t>
-      </w:r>
-      <w:r>
-        <w:br/>
-      </w:r>
-      <w:r>
-        <w:rPr>
-          <w:rStyle w:val="VerbatimChar"/>
-        </w:rPr>
-        <w:t xml:space="preserve">- Legal aid organizations</w:t>
-      </w:r>
-      <w:r>
-        <w:br/>
-      </w:r>
-      <w:r>
-        <w:rPr>
-          <w:rStyle w:val="VerbatimChar"/>
-        </w:rPr>
-        <w:t xml:space="preserve">- Custom integrations</w:t>
-      </w:r>
-      <w:r>
-        <w:br/>
-      </w:r>
-      <w:r>
-        <w:rPr>
-          <w:rStyle w:val="VerbatimChar"/>
-        </w:rPr>
-        <w:t xml:space="preserve">- Training</w:t>
+        <w:t xml:space="preserve">Revenue:        $50</w:t>
+      </w:r>
+      <w:r>
+        <w:br/>
+      </w:r>
+      <w:r>
+        <w:rPr>
+          <w:rStyle w:val="VerbatimChar"/>
+        </w:rPr>
+        <w:t xml:space="preserve">COGS (2 × $9):  $18</w:t>
+      </w:r>
+      <w:r>
+        <w:br/>
+      </w:r>
+      <w:r>
+        <w:rPr>
+          <w:rStyle w:val="VerbatimChar"/>
+        </w:rPr>
+        <w:t xml:space="preserve">Gross Margin:   64%</w:t>
+      </w:r>
+    </w:p>
+    <w:p>
+      <w:pPr>
+        <w:pStyle w:val="FirstParagraph"/>
+      </w:pPr>
+      <w:r>
+        <w:rPr>
+          <w:iCs/>
+          <w:i/>
+        </w:rPr>
+        <w:t xml:space="preserve">This tier converts skeptics and filters unserious users.</w:t>
       </w:r>
     </w:p>
     <w:p>
@@ -6891,9 +6739,2269 @@
         </w:pict>
       </w:r>
     </w:p>
+    <w:bookmarkEnd w:id="84"/>
+    <w:bookmarkStart w:id="85" w:name="pro-150month"/>
+    <w:p>
+      <w:pPr>
+        <w:pStyle w:val="Heading4"/>
+      </w:pPr>
+      <w:r>
+        <w:t xml:space="preserve">Pro — $150/month</w:t>
+      </w:r>
+    </w:p>
+    <w:p>
+      <w:pPr>
+        <w:pStyle w:val="FirstParagraph"/>
+      </w:pPr>
+      <w:r>
+        <w:rPr>
+          <w:bCs/>
+          <w:b/>
+        </w:rPr>
+        <w:t xml:space="preserve">For:</w:t>
+      </w:r>
+      <w:r>
+        <w:t xml:space="preserve"> </w:t>
+      </w:r>
+      <w:r>
+        <w:t xml:space="preserve">Active litigants, ongoing cases, regular filings</w:t>
+      </w:r>
+    </w:p>
+    <w:tbl>
+      <w:tblPr>
+        <w:tblStyle w:val="Table"/>
+        <w:tblW w:type="auto" w:w="0"/>
+        <w:tblLook w:firstRow="1" w:lastRow="0" w:firstColumn="0" w:lastColumn="0" w:noHBand="0" w:noVBand="0" w:val="0020"/>
+        <w:jc w:val="start"/>
+      </w:tblPr>
+      <w:tblGrid>
+        <w:gridCol w:w="3960"/>
+        <w:gridCol w:w="3960"/>
+      </w:tblGrid>
+      <w:tr>
+        <w:trPr>
+          <w:tblHeader w:val="true"/>
+        </w:trPr>
+        <w:tc>
+          <w:tcPr/>
+          <w:p>
+            <w:pPr>
+              <w:pStyle w:val="Compact"/>
+              <w:jc w:val="left"/>
+            </w:pPr>
+            <w:r>
+              <w:t xml:space="preserve">Included</w:t>
+            </w:r>
+          </w:p>
+        </w:tc>
+        <w:tc>
+          <w:tcPr/>
+          <w:p>
+            <w:pPr>
+              <w:pStyle w:val="Compact"/>
+              <w:jc w:val="left"/>
+            </w:pPr>
+            <w:r>
+              <w:t xml:space="preserve">Overage</w:t>
+            </w:r>
+          </w:p>
+        </w:tc>
+      </w:tr>
+      <w:tr>
+        <w:tc>
+          <w:tcPr/>
+          <w:p>
+            <w:pPr>
+              <w:pStyle w:val="Compact"/>
+              <w:jc w:val="left"/>
+            </w:pPr>
+            <w:r>
+              <w:t xml:space="preserve">6 standard documents/month</w:t>
+            </w:r>
+          </w:p>
+        </w:tc>
+        <w:tc>
+          <w:tcPr/>
+          <w:p>
+            <w:pPr>
+              <w:pStyle w:val="Compact"/>
+              <w:jc w:val="left"/>
+            </w:pPr>
+            <w:r>
+              <w:t xml:space="preserve">$30/document</w:t>
+            </w:r>
+          </w:p>
+        </w:tc>
+      </w:tr>
+      <w:tr>
+        <w:tc>
+          <w:tcPr/>
+          <w:p>
+            <w:pPr>
+              <w:pStyle w:val="Compact"/>
+              <w:jc w:val="left"/>
+            </w:pPr>
+            <w:r>
+              <w:t xml:space="preserve">Full case profile</w:t>
+            </w:r>
+          </w:p>
+        </w:tc>
+        <w:tc>
+          <w:tcPr/>
+          <w:p>
+            <w:pPr>
+              <w:pStyle w:val="Compact"/>
+            </w:pPr>
+          </w:p>
+        </w:tc>
+      </w:tr>
+      <w:tr>
+        <w:tc>
+          <w:tcPr/>
+          <w:p>
+            <w:pPr>
+              <w:pStyle w:val="Compact"/>
+              <w:jc w:val="left"/>
+            </w:pPr>
+            <w:r>
+              <w:t xml:space="preserve">Unlimited AI chat</w:t>
+            </w:r>
+          </w:p>
+        </w:tc>
+        <w:tc>
+          <w:tcPr/>
+          <w:p>
+            <w:pPr>
+              <w:pStyle w:val="Compact"/>
+            </w:pPr>
+          </w:p>
+        </w:tc>
+      </w:tr>
+      <w:tr>
+        <w:tc>
+          <w:tcPr/>
+          <w:p>
+            <w:pPr>
+              <w:pStyle w:val="Compact"/>
+              <w:jc w:val="left"/>
+            </w:pPr>
+            <w:r>
+              <w:t xml:space="preserve">Priority queue</w:t>
+            </w:r>
+          </w:p>
+        </w:tc>
+        <w:tc>
+          <w:tcPr/>
+          <w:p>
+            <w:pPr>
+              <w:pStyle w:val="Compact"/>
+            </w:pPr>
+          </w:p>
+        </w:tc>
+      </w:tr>
+      <w:tr>
+        <w:tc>
+          <w:tcPr/>
+          <w:p>
+            <w:pPr>
+              <w:pStyle w:val="Compact"/>
+              <w:jc w:val="left"/>
+            </w:pPr>
+            <w:r>
+              <w:t xml:space="preserve">Evidence management</w:t>
+            </w:r>
+          </w:p>
+        </w:tc>
+        <w:tc>
+          <w:tcPr/>
+          <w:p>
+            <w:pPr>
+              <w:pStyle w:val="Compact"/>
+            </w:pPr>
+          </w:p>
+        </w:tc>
+      </w:tr>
+    </w:tbl>
+    <w:p>
+      <w:pPr>
+        <w:pStyle w:val="BodyText"/>
+      </w:pPr>
+      <w:r>
+        <w:rPr>
+          <w:bCs/>
+          <w:b/>
+        </w:rPr>
+        <w:t xml:space="preserve">Economics:</w:t>
+      </w:r>
+    </w:p>
+    <w:p>
+      <w:pPr>
+        <w:pStyle w:val="SourceCode"/>
+      </w:pPr>
+      <w:r>
+        <w:rPr>
+          <w:rStyle w:val="VerbatimChar"/>
+        </w:rPr>
+        <w:t xml:space="preserve">Revenue:        $150</w:t>
+      </w:r>
+      <w:r>
+        <w:br/>
+      </w:r>
+      <w:r>
+        <w:rPr>
+          <w:rStyle w:val="VerbatimChar"/>
+        </w:rPr>
+        <w:t xml:space="preserve">COGS (6 × $9):  $54</w:t>
+      </w:r>
+      <w:r>
+        <w:br/>
+      </w:r>
+      <w:r>
+        <w:rPr>
+          <w:rStyle w:val="VerbatimChar"/>
+        </w:rPr>
+        <w:t xml:space="preserve">Gross Margin:   64%</w:t>
+      </w:r>
+    </w:p>
+    <w:p>
+      <w:pPr>
+        <w:pStyle w:val="FirstParagraph"/>
+      </w:pPr>
+      <w:r>
+        <w:rPr>
+          <w:iCs/>
+          <w:i/>
+        </w:rPr>
+        <w:t xml:space="preserve">Core revenue tier. Most users land here.</w:t>
+      </w:r>
+    </w:p>
+    <w:p>
+      <w:r>
+        <w:pict>
+          <v:rect style="width:0;height:1.5pt" o:hralign="center" o:hrstd="t" o:hr="t"/>
+        </w:pict>
+      </w:r>
+    </w:p>
     <w:bookmarkEnd w:id="85"/>
+    <w:bookmarkStart w:id="86" w:name="litigation-350month"/>
+    <w:p>
+      <w:pPr>
+        <w:pStyle w:val="Heading4"/>
+      </w:pPr>
+      <w:r>
+        <w:t xml:space="preserve">Litigation — $350/month</w:t>
+      </w:r>
+    </w:p>
+    <w:p>
+      <w:pPr>
+        <w:pStyle w:val="FirstParagraph"/>
+      </w:pPr>
+      <w:r>
+        <w:rPr>
+          <w:bCs/>
+          <w:b/>
+        </w:rPr>
+        <w:t xml:space="preserve">For:</w:t>
+      </w:r>
+      <w:r>
+        <w:t xml:space="preserve"> </w:t>
+      </w:r>
+      <w:r>
+        <w:t xml:space="preserve">Heavy users, multiple motions, complex cases</w:t>
+      </w:r>
+    </w:p>
+    <w:tbl>
+      <w:tblPr>
+        <w:tblStyle w:val="Table"/>
+        <w:tblW w:type="auto" w:w="0"/>
+        <w:tblLook w:firstRow="1" w:lastRow="0" w:firstColumn="0" w:lastColumn="0" w:noHBand="0" w:noVBand="0" w:val="0020"/>
+        <w:jc w:val="start"/>
+      </w:tblPr>
+      <w:tblGrid>
+        <w:gridCol w:w="3960"/>
+        <w:gridCol w:w="3960"/>
+      </w:tblGrid>
+      <w:tr>
+        <w:trPr>
+          <w:tblHeader w:val="true"/>
+        </w:trPr>
+        <w:tc>
+          <w:tcPr/>
+          <w:p>
+            <w:pPr>
+              <w:pStyle w:val="Compact"/>
+              <w:jc w:val="left"/>
+            </w:pPr>
+            <w:r>
+              <w:t xml:space="preserve">Included</w:t>
+            </w:r>
+          </w:p>
+        </w:tc>
+        <w:tc>
+          <w:tcPr/>
+          <w:p>
+            <w:pPr>
+              <w:pStyle w:val="Compact"/>
+              <w:jc w:val="left"/>
+            </w:pPr>
+            <w:r>
+              <w:t xml:space="preserve">Overage</w:t>
+            </w:r>
+          </w:p>
+        </w:tc>
+      </w:tr>
+      <w:tr>
+        <w:tc>
+          <w:tcPr/>
+          <w:p>
+            <w:pPr>
+              <w:pStyle w:val="Compact"/>
+              <w:jc w:val="left"/>
+            </w:pPr>
+            <w:r>
+              <w:t xml:space="preserve">15 standard documents/month</w:t>
+            </w:r>
+          </w:p>
+        </w:tc>
+        <w:tc>
+          <w:tcPr/>
+          <w:p>
+            <w:pPr>
+              <w:pStyle w:val="Compact"/>
+              <w:jc w:val="left"/>
+            </w:pPr>
+            <w:r>
+              <w:t xml:space="preserve">$25/document</w:t>
+            </w:r>
+          </w:p>
+        </w:tc>
+      </w:tr>
+      <w:tr>
+        <w:tc>
+          <w:tcPr/>
+          <w:p>
+            <w:pPr>
+              <w:pStyle w:val="Compact"/>
+              <w:jc w:val="left"/>
+            </w:pPr>
+            <w:r>
+              <w:t xml:space="preserve">Extended context windows</w:t>
+            </w:r>
+          </w:p>
+        </w:tc>
+        <w:tc>
+          <w:tcPr/>
+          <w:p>
+            <w:pPr>
+              <w:pStyle w:val="Compact"/>
+            </w:pPr>
+          </w:p>
+        </w:tc>
+      </w:tr>
+      <w:tr>
+        <w:tc>
+          <w:tcPr/>
+          <w:p>
+            <w:pPr>
+              <w:pStyle w:val="Compact"/>
+              <w:jc w:val="left"/>
+            </w:pPr>
+            <w:r>
+              <w:t xml:space="preserve">Deep document retrieval</w:t>
+            </w:r>
+          </w:p>
+        </w:tc>
+        <w:tc>
+          <w:tcPr/>
+          <w:p>
+            <w:pPr>
+              <w:pStyle w:val="Compact"/>
+            </w:pPr>
+          </w:p>
+        </w:tc>
+      </w:tr>
+      <w:tr>
+        <w:tc>
+          <w:tcPr/>
+          <w:p>
+            <w:pPr>
+              <w:pStyle w:val="Compact"/>
+              <w:jc w:val="left"/>
+            </w:pPr>
+            <w:r>
+              <w:t xml:space="preserve">Long-form pleadings enabled</w:t>
+            </w:r>
+          </w:p>
+        </w:tc>
+        <w:tc>
+          <w:tcPr/>
+          <w:p>
+            <w:pPr>
+              <w:pStyle w:val="Compact"/>
+            </w:pPr>
+          </w:p>
+        </w:tc>
+      </w:tr>
+      <w:tr>
+        <w:tc>
+          <w:tcPr/>
+          <w:p>
+            <w:pPr>
+              <w:pStyle w:val="Compact"/>
+              <w:jc w:val="left"/>
+            </w:pPr>
+            <w:r>
+              <w:t xml:space="preserve">Bundle generation</w:t>
+            </w:r>
+          </w:p>
+        </w:tc>
+        <w:tc>
+          <w:tcPr/>
+          <w:p>
+            <w:pPr>
+              <w:pStyle w:val="Compact"/>
+            </w:pPr>
+          </w:p>
+        </w:tc>
+      </w:tr>
+      <w:tr>
+        <w:tc>
+          <w:tcPr/>
+          <w:p>
+            <w:pPr>
+              <w:pStyle w:val="Compact"/>
+              <w:jc w:val="left"/>
+            </w:pPr>
+            <w:r>
+              <w:t xml:space="preserve">Timeline automation</w:t>
+            </w:r>
+          </w:p>
+        </w:tc>
+        <w:tc>
+          <w:tcPr/>
+          <w:p>
+            <w:pPr>
+              <w:pStyle w:val="Compact"/>
+            </w:pPr>
+          </w:p>
+        </w:tc>
+      </w:tr>
+    </w:tbl>
+    <w:p>
+      <w:pPr>
+        <w:pStyle w:val="BodyText"/>
+      </w:pPr>
+      <w:r>
+        <w:rPr>
+          <w:bCs/>
+          <w:b/>
+        </w:rPr>
+        <w:t xml:space="preserve">Economics:</w:t>
+      </w:r>
+    </w:p>
+    <w:p>
+      <w:pPr>
+        <w:pStyle w:val="SourceCode"/>
+      </w:pPr>
+      <w:r>
+        <w:rPr>
+          <w:rStyle w:val="VerbatimChar"/>
+        </w:rPr>
+        <w:t xml:space="preserve">Revenue:         $350</w:t>
+      </w:r>
+      <w:r>
+        <w:br/>
+      </w:r>
+      <w:r>
+        <w:rPr>
+          <w:rStyle w:val="VerbatimChar"/>
+        </w:rPr>
+        <w:t xml:space="preserve">COGS (15 × $9):  $135</w:t>
+      </w:r>
+      <w:r>
+        <w:br/>
+      </w:r>
+      <w:r>
+        <w:rPr>
+          <w:rStyle w:val="VerbatimChar"/>
+        </w:rPr>
+        <w:t xml:space="preserve">Gross Margin:    61%</w:t>
+      </w:r>
+    </w:p>
+    <w:p>
+      <w:pPr>
+        <w:pStyle w:val="FirstParagraph"/>
+      </w:pPr>
+      <w:r>
+        <w:rPr>
+          <w:iCs/>
+          <w:i/>
+        </w:rPr>
+        <w:t xml:space="preserve">High volume, still healthy margins.</w:t>
+      </w:r>
+    </w:p>
+    <w:p>
+      <w:r>
+        <w:pict>
+          <v:rect style="width:0;height:1.5pt" o:hralign="center" o:hrstd="t" o:hr="t"/>
+        </w:pict>
+      </w:r>
+    </w:p>
     <w:bookmarkEnd w:id="86"/>
-    <w:bookmarkStart w:id="87" w:name="competitive-landscape"/>
+    <w:bookmarkStart w:id="87" w:name="high-stakes-750month"/>
+    <w:p>
+      <w:pPr>
+        <w:pStyle w:val="Heading4"/>
+      </w:pPr>
+      <w:r>
+        <w:t xml:space="preserve">High-Stakes — $750/month</w:t>
+      </w:r>
+    </w:p>
+    <w:p>
+      <w:pPr>
+        <w:pStyle w:val="FirstParagraph"/>
+      </w:pPr>
+      <w:r>
+        <w:rPr>
+          <w:bCs/>
+          <w:b/>
+        </w:rPr>
+        <w:t xml:space="preserve">For:</w:t>
+      </w:r>
+      <w:r>
+        <w:t xml:space="preserve"> </w:t>
+      </w:r>
+      <w:r>
+        <w:t xml:space="preserve">Serious litigation, committal, summary judgment, appeals</w:t>
+      </w:r>
+    </w:p>
+    <w:tbl>
+      <w:tblPr>
+        <w:tblStyle w:val="Table"/>
+        <w:tblW w:type="auto" w:w="0"/>
+        <w:tblLook w:firstRow="1" w:lastRow="0" w:firstColumn="0" w:lastColumn="0" w:noHBand="0" w:noVBand="0" w:val="0020"/>
+        <w:jc w:val="start"/>
+      </w:tblPr>
+      <w:tblGrid>
+        <w:gridCol w:w="3960"/>
+        <w:gridCol w:w="3960"/>
+      </w:tblGrid>
+      <w:tr>
+        <w:trPr>
+          <w:tblHeader w:val="true"/>
+        </w:trPr>
+        <w:tc>
+          <w:tcPr/>
+          <w:p>
+            <w:pPr>
+              <w:pStyle w:val="Compact"/>
+              <w:jc w:val="left"/>
+            </w:pPr>
+            <w:r>
+              <w:t xml:space="preserve">Included</w:t>
+            </w:r>
+          </w:p>
+        </w:tc>
+        <w:tc>
+          <w:tcPr/>
+          <w:p>
+            <w:pPr>
+              <w:pStyle w:val="Compact"/>
+              <w:jc w:val="left"/>
+            </w:pPr>
+            <w:r>
+              <w:t xml:space="preserve">Overage</w:t>
+            </w:r>
+          </w:p>
+        </w:tc>
+      </w:tr>
+      <w:tr>
+        <w:tc>
+          <w:tcPr/>
+          <w:p>
+            <w:pPr>
+              <w:pStyle w:val="Compact"/>
+              <w:jc w:val="left"/>
+            </w:pPr>
+            <w:r>
+              <w:t xml:space="preserve">10 standard documents/month</w:t>
+            </w:r>
+          </w:p>
+        </w:tc>
+        <w:tc>
+          <w:tcPr/>
+          <w:p>
+            <w:pPr>
+              <w:pStyle w:val="Compact"/>
+              <w:jc w:val="left"/>
+            </w:pPr>
+            <w:r>
+              <w:t xml:space="preserve">$30/document</w:t>
+            </w:r>
+          </w:p>
+        </w:tc>
+      </w:tr>
+      <w:tr>
+        <w:tc>
+          <w:tcPr/>
+          <w:p>
+            <w:pPr>
+              <w:pStyle w:val="Compact"/>
+              <w:jc w:val="left"/>
+            </w:pPr>
+            <w:r>
+              <w:t xml:space="preserve">5 high-stakes documents (Opus)</w:t>
+            </w:r>
+          </w:p>
+        </w:tc>
+        <w:tc>
+          <w:tcPr/>
+          <w:p>
+            <w:pPr>
+              <w:pStyle w:val="Compact"/>
+              <w:jc w:val="left"/>
+            </w:pPr>
+            <w:r>
+              <w:t xml:space="preserve">$120/document</w:t>
+            </w:r>
+          </w:p>
+        </w:tc>
+      </w:tr>
+      <w:tr>
+        <w:tc>
+          <w:tcPr/>
+          <w:p>
+            <w:pPr>
+              <w:pStyle w:val="Compact"/>
+              <w:jc w:val="left"/>
+            </w:pPr>
+            <w:r>
+              <w:t xml:space="preserve">Maximum reasoning depth</w:t>
+            </w:r>
+          </w:p>
+        </w:tc>
+        <w:tc>
+          <w:tcPr/>
+          <w:p>
+            <w:pPr>
+              <w:pStyle w:val="Compact"/>
+            </w:pPr>
+          </w:p>
+        </w:tc>
+      </w:tr>
+      <w:tr>
+        <w:tc>
+          <w:tcPr/>
+          <w:p>
+            <w:pPr>
+              <w:pStyle w:val="Compact"/>
+              <w:jc w:val="left"/>
+            </w:pPr>
+            <w:r>
+              <w:t xml:space="preserve">Multi-pass verification</w:t>
+            </w:r>
+          </w:p>
+        </w:tc>
+        <w:tc>
+          <w:tcPr/>
+          <w:p>
+            <w:pPr>
+              <w:pStyle w:val="Compact"/>
+            </w:pPr>
+          </w:p>
+        </w:tc>
+      </w:tr>
+      <w:tr>
+        <w:tc>
+          <w:tcPr/>
+          <w:p>
+            <w:pPr>
+              <w:pStyle w:val="Compact"/>
+              <w:jc w:val="left"/>
+            </w:pPr>
+            <w:r>
+              <w:t xml:space="preserve">Hearing simulator</w:t>
+            </w:r>
+          </w:p>
+        </w:tc>
+        <w:tc>
+          <w:tcPr/>
+          <w:p>
+            <w:pPr>
+              <w:pStyle w:val="Compact"/>
+            </w:pPr>
+          </w:p>
+        </w:tc>
+      </w:tr>
+      <w:tr>
+        <w:tc>
+          <w:tcPr/>
+          <w:p>
+            <w:pPr>
+              <w:pStyle w:val="Compact"/>
+              <w:jc w:val="left"/>
+            </w:pPr>
+            <w:r>
+              <w:t xml:space="preserve">Opponent intelligence</w:t>
+            </w:r>
+          </w:p>
+        </w:tc>
+        <w:tc>
+          <w:tcPr/>
+          <w:p>
+            <w:pPr>
+              <w:pStyle w:val="Compact"/>
+            </w:pPr>
+          </w:p>
+        </w:tc>
+      </w:tr>
+      <w:tr>
+        <w:tc>
+          <w:tcPr/>
+          <w:p>
+            <w:pPr>
+              <w:pStyle w:val="Compact"/>
+              <w:jc w:val="left"/>
+            </w:pPr>
+            <w:r>
+              <w:t xml:space="preserve">Direct support channel</w:t>
+            </w:r>
+          </w:p>
+        </w:tc>
+        <w:tc>
+          <w:tcPr/>
+          <w:p>
+            <w:pPr>
+              <w:pStyle w:val="Compact"/>
+            </w:pPr>
+          </w:p>
+        </w:tc>
+      </w:tr>
+    </w:tbl>
+    <w:p>
+      <w:pPr>
+        <w:pStyle w:val="BodyText"/>
+      </w:pPr>
+      <w:r>
+        <w:rPr>
+          <w:bCs/>
+          <w:b/>
+        </w:rPr>
+        <w:t xml:space="preserve">Economics:</w:t>
+      </w:r>
+    </w:p>
+    <w:p>
+      <w:pPr>
+        <w:pStyle w:val="SourceCode"/>
+      </w:pPr>
+      <w:r>
+        <w:rPr>
+          <w:rStyle w:val="VerbatimChar"/>
+        </w:rPr>
+        <w:t xml:space="preserve">Revenue:              $750</w:t>
+      </w:r>
+      <w:r>
+        <w:br/>
+      </w:r>
+      <w:r>
+        <w:rPr>
+          <w:rStyle w:val="VerbatimChar"/>
+        </w:rPr>
+        <w:t xml:space="preserve">COGS:</w:t>
+      </w:r>
+      <w:r>
+        <w:br/>
+      </w:r>
+      <w:r>
+        <w:rPr>
+          <w:rStyle w:val="VerbatimChar"/>
+        </w:rPr>
+        <w:t xml:space="preserve">  10 standard × $9:   $90</w:t>
+      </w:r>
+      <w:r>
+        <w:br/>
+      </w:r>
+      <w:r>
+        <w:rPr>
+          <w:rStyle w:val="VerbatimChar"/>
+        </w:rPr>
+        <w:t xml:space="preserve">  5 high-stakes × $18: $90</w:t>
+      </w:r>
+      <w:r>
+        <w:br/>
+      </w:r>
+      <w:r>
+        <w:rPr>
+          <w:rStyle w:val="VerbatimChar"/>
+        </w:rPr>
+        <w:t xml:space="preserve">  Total COGS:         $180</w:t>
+      </w:r>
+      <w:r>
+        <w:br/>
+      </w:r>
+      <w:r>
+        <w:rPr>
+          <w:rStyle w:val="VerbatimChar"/>
+        </w:rPr>
+        <w:t xml:space="preserve">Gross Margin:         76%</w:t>
+      </w:r>
+    </w:p>
+    <w:p>
+      <w:pPr>
+        <w:pStyle w:val="FirstParagraph"/>
+      </w:pPr>
+      <w:r>
+        <w:rPr>
+          <w:iCs/>
+          <w:i/>
+        </w:rPr>
+        <w:t xml:space="preserve">This tier prints money and signals seriousness.</w:t>
+      </w:r>
+    </w:p>
+    <w:p>
+      <w:r>
+        <w:pict>
+          <v:rect style="width:0;height:1.5pt" o:hralign="center" o:hrstd="t" o:hr="t"/>
+        </w:pict>
+      </w:r>
+    </w:p>
+    <w:bookmarkEnd w:id="87"/>
+    <w:bookmarkEnd w:id="88"/>
+    <w:bookmarkStart w:id="89" w:name="tier-comparison"/>
+    <w:p>
+      <w:pPr>
+        <w:pStyle w:val="Heading3"/>
+      </w:pPr>
+      <w:r>
+        <w:t xml:space="preserve">Tier Comparison</w:t>
+      </w:r>
+    </w:p>
+    <w:tbl>
+      <w:tblPr>
+        <w:tblStyle w:val="Table"/>
+        <w:tblW w:type="auto" w:w="0"/>
+        <w:tblLook w:firstRow="1" w:lastRow="0" w:firstColumn="0" w:lastColumn="0" w:noHBand="0" w:noVBand="0" w:val="0020"/>
+        <w:jc w:val="start"/>
+      </w:tblPr>
+      <w:tblGrid>
+        <w:gridCol w:w="1584"/>
+        <w:gridCol w:w="1584"/>
+        <w:gridCol w:w="1584"/>
+        <w:gridCol w:w="1584"/>
+        <w:gridCol w:w="1584"/>
+      </w:tblGrid>
+      <w:tr>
+        <w:trPr>
+          <w:tblHeader w:val="true"/>
+        </w:trPr>
+        <w:tc>
+          <w:tcPr/>
+          <w:p>
+            <w:pPr>
+              <w:pStyle w:val="Compact"/>
+              <w:jc w:val="left"/>
+            </w:pPr>
+            <w:r>
+              <w:t xml:space="preserve">Feature</w:t>
+            </w:r>
+          </w:p>
+        </w:tc>
+        <w:tc>
+          <w:tcPr/>
+          <w:p>
+            <w:pPr>
+              <w:pStyle w:val="Compact"/>
+              <w:jc w:val="left"/>
+            </w:pPr>
+            <w:r>
+              <w:t xml:space="preserve">Starter</w:t>
+            </w:r>
+          </w:p>
+        </w:tc>
+        <w:tc>
+          <w:tcPr/>
+          <w:p>
+            <w:pPr>
+              <w:pStyle w:val="Compact"/>
+              <w:jc w:val="left"/>
+            </w:pPr>
+            <w:r>
+              <w:t xml:space="preserve">Pro</w:t>
+            </w:r>
+          </w:p>
+        </w:tc>
+        <w:tc>
+          <w:tcPr/>
+          <w:p>
+            <w:pPr>
+              <w:pStyle w:val="Compact"/>
+              <w:jc w:val="left"/>
+            </w:pPr>
+            <w:r>
+              <w:t xml:space="preserve">Litigation</w:t>
+            </w:r>
+          </w:p>
+        </w:tc>
+        <w:tc>
+          <w:tcPr/>
+          <w:p>
+            <w:pPr>
+              <w:pStyle w:val="Compact"/>
+              <w:jc w:val="left"/>
+            </w:pPr>
+            <w:r>
+              <w:t xml:space="preserve">High-Stakes</w:t>
+            </w:r>
+          </w:p>
+        </w:tc>
+      </w:tr>
+      <w:tr>
+        <w:tc>
+          <w:tcPr/>
+          <w:p>
+            <w:pPr>
+              <w:pStyle w:val="Compact"/>
+              <w:jc w:val="left"/>
+            </w:pPr>
+            <w:r>
+              <w:rPr>
+                <w:bCs/>
+                <w:b/>
+              </w:rPr>
+              <w:t xml:space="preserve">Price</w:t>
+            </w:r>
+          </w:p>
+        </w:tc>
+        <w:tc>
+          <w:tcPr/>
+          <w:p>
+            <w:pPr>
+              <w:pStyle w:val="Compact"/>
+              <w:jc w:val="left"/>
+            </w:pPr>
+            <w:r>
+              <w:t xml:space="preserve">$50</w:t>
+            </w:r>
+          </w:p>
+        </w:tc>
+        <w:tc>
+          <w:tcPr/>
+          <w:p>
+            <w:pPr>
+              <w:pStyle w:val="Compact"/>
+              <w:jc w:val="left"/>
+            </w:pPr>
+            <w:r>
+              <w:t xml:space="preserve">$150</w:t>
+            </w:r>
+          </w:p>
+        </w:tc>
+        <w:tc>
+          <w:tcPr/>
+          <w:p>
+            <w:pPr>
+              <w:pStyle w:val="Compact"/>
+              <w:jc w:val="left"/>
+            </w:pPr>
+            <w:r>
+              <w:t xml:space="preserve">$350</w:t>
+            </w:r>
+          </w:p>
+        </w:tc>
+        <w:tc>
+          <w:tcPr/>
+          <w:p>
+            <w:pPr>
+              <w:pStyle w:val="Compact"/>
+              <w:jc w:val="left"/>
+            </w:pPr>
+            <w:r>
+              <w:t xml:space="preserve">$750</w:t>
+            </w:r>
+          </w:p>
+        </w:tc>
+      </w:tr>
+      <w:tr>
+        <w:tc>
+          <w:tcPr/>
+          <w:p>
+            <w:pPr>
+              <w:pStyle w:val="Compact"/>
+              <w:jc w:val="left"/>
+            </w:pPr>
+            <w:r>
+              <w:rPr>
+                <w:bCs/>
+                <w:b/>
+              </w:rPr>
+              <w:t xml:space="preserve">Standard Docs</w:t>
+            </w:r>
+          </w:p>
+        </w:tc>
+        <w:tc>
+          <w:tcPr/>
+          <w:p>
+            <w:pPr>
+              <w:pStyle w:val="Compact"/>
+              <w:jc w:val="left"/>
+            </w:pPr>
+            <w:r>
+              <w:t xml:space="preserve">2</w:t>
+            </w:r>
+          </w:p>
+        </w:tc>
+        <w:tc>
+          <w:tcPr/>
+          <w:p>
+            <w:pPr>
+              <w:pStyle w:val="Compact"/>
+              <w:jc w:val="left"/>
+            </w:pPr>
+            <w:r>
+              <w:t xml:space="preserve">6</w:t>
+            </w:r>
+          </w:p>
+        </w:tc>
+        <w:tc>
+          <w:tcPr/>
+          <w:p>
+            <w:pPr>
+              <w:pStyle w:val="Compact"/>
+              <w:jc w:val="left"/>
+            </w:pPr>
+            <w:r>
+              <w:t xml:space="preserve">15</w:t>
+            </w:r>
+          </w:p>
+        </w:tc>
+        <w:tc>
+          <w:tcPr/>
+          <w:p>
+            <w:pPr>
+              <w:pStyle w:val="Compact"/>
+              <w:jc w:val="left"/>
+            </w:pPr>
+            <w:r>
+              <w:t xml:space="preserve">10</w:t>
+            </w:r>
+          </w:p>
+        </w:tc>
+      </w:tr>
+      <w:tr>
+        <w:tc>
+          <w:tcPr/>
+          <w:p>
+            <w:pPr>
+              <w:pStyle w:val="Compact"/>
+              <w:jc w:val="left"/>
+            </w:pPr>
+            <w:r>
+              <w:rPr>
+                <w:bCs/>
+                <w:b/>
+              </w:rPr>
+              <w:t xml:space="preserve">High-Stakes Docs</w:t>
+            </w:r>
+          </w:p>
+        </w:tc>
+        <w:tc>
+          <w:tcPr/>
+          <w:p>
+            <w:pPr>
+              <w:pStyle w:val="Compact"/>
+              <w:jc w:val="left"/>
+            </w:pPr>
+            <w:r>
+              <w:t xml:space="preserve">-</w:t>
+            </w:r>
+          </w:p>
+        </w:tc>
+        <w:tc>
+          <w:tcPr/>
+          <w:p>
+            <w:pPr>
+              <w:pStyle w:val="Compact"/>
+              <w:jc w:val="left"/>
+            </w:pPr>
+            <w:r>
+              <w:t xml:space="preserve">-</w:t>
+            </w:r>
+          </w:p>
+        </w:tc>
+        <w:tc>
+          <w:tcPr/>
+          <w:p>
+            <w:pPr>
+              <w:pStyle w:val="Compact"/>
+              <w:jc w:val="left"/>
+            </w:pPr>
+            <w:r>
+              <w:t xml:space="preserve">-</w:t>
+            </w:r>
+          </w:p>
+        </w:tc>
+        <w:tc>
+          <w:tcPr/>
+          <w:p>
+            <w:pPr>
+              <w:pStyle w:val="Compact"/>
+              <w:jc w:val="left"/>
+            </w:pPr>
+            <w:r>
+              <w:t xml:space="preserve">5</w:t>
+            </w:r>
+          </w:p>
+        </w:tc>
+      </w:tr>
+      <w:tr>
+        <w:tc>
+          <w:tcPr/>
+          <w:p>
+            <w:pPr>
+              <w:pStyle w:val="Compact"/>
+              <w:jc w:val="left"/>
+            </w:pPr>
+            <w:r>
+              <w:rPr>
+                <w:bCs/>
+                <w:b/>
+              </w:rPr>
+              <w:t xml:space="preserve">Overage (std)</w:t>
+            </w:r>
+          </w:p>
+        </w:tc>
+        <w:tc>
+          <w:tcPr/>
+          <w:p>
+            <w:pPr>
+              <w:pStyle w:val="Compact"/>
+              <w:jc w:val="left"/>
+            </w:pPr>
+            <w:r>
+              <w:t xml:space="preserve">$35</w:t>
+            </w:r>
+          </w:p>
+        </w:tc>
+        <w:tc>
+          <w:tcPr/>
+          <w:p>
+            <w:pPr>
+              <w:pStyle w:val="Compact"/>
+              <w:jc w:val="left"/>
+            </w:pPr>
+            <w:r>
+              <w:t xml:space="preserve">$30</w:t>
+            </w:r>
+          </w:p>
+        </w:tc>
+        <w:tc>
+          <w:tcPr/>
+          <w:p>
+            <w:pPr>
+              <w:pStyle w:val="Compact"/>
+              <w:jc w:val="left"/>
+            </w:pPr>
+            <w:r>
+              <w:t xml:space="preserve">$25</w:t>
+            </w:r>
+          </w:p>
+        </w:tc>
+        <w:tc>
+          <w:tcPr/>
+          <w:p>
+            <w:pPr>
+              <w:pStyle w:val="Compact"/>
+              <w:jc w:val="left"/>
+            </w:pPr>
+            <w:r>
+              <w:t xml:space="preserve">$30</w:t>
+            </w:r>
+          </w:p>
+        </w:tc>
+      </w:tr>
+      <w:tr>
+        <w:tc>
+          <w:tcPr/>
+          <w:p>
+            <w:pPr>
+              <w:pStyle w:val="Compact"/>
+              <w:jc w:val="left"/>
+            </w:pPr>
+            <w:r>
+              <w:rPr>
+                <w:bCs/>
+                <w:b/>
+              </w:rPr>
+              <w:t xml:space="preserve">Overage (premium)</w:t>
+            </w:r>
+          </w:p>
+        </w:tc>
+        <w:tc>
+          <w:tcPr/>
+          <w:p>
+            <w:pPr>
+              <w:pStyle w:val="Compact"/>
+              <w:jc w:val="left"/>
+            </w:pPr>
+            <w:r>
+              <w:t xml:space="preserve">-</w:t>
+            </w:r>
+          </w:p>
+        </w:tc>
+        <w:tc>
+          <w:tcPr/>
+          <w:p>
+            <w:pPr>
+              <w:pStyle w:val="Compact"/>
+              <w:jc w:val="left"/>
+            </w:pPr>
+            <w:r>
+              <w:t xml:space="preserve">-</w:t>
+            </w:r>
+          </w:p>
+        </w:tc>
+        <w:tc>
+          <w:tcPr/>
+          <w:p>
+            <w:pPr>
+              <w:pStyle w:val="Compact"/>
+              <w:jc w:val="left"/>
+            </w:pPr>
+            <w:r>
+              <w:t xml:space="preserve">-</w:t>
+            </w:r>
+          </w:p>
+        </w:tc>
+        <w:tc>
+          <w:tcPr/>
+          <w:p>
+            <w:pPr>
+              <w:pStyle w:val="Compact"/>
+              <w:jc w:val="left"/>
+            </w:pPr>
+            <w:r>
+              <w:t xml:space="preserve">$120</w:t>
+            </w:r>
+          </w:p>
+        </w:tc>
+      </w:tr>
+      <w:tr>
+        <w:tc>
+          <w:tcPr/>
+          <w:p>
+            <w:pPr>
+              <w:pStyle w:val="Compact"/>
+              <w:jc w:val="left"/>
+            </w:pPr>
+            <w:r>
+              <w:rPr>
+                <w:bCs/>
+                <w:b/>
+              </w:rPr>
+              <w:t xml:space="preserve">AI Chat</w:t>
+            </w:r>
+          </w:p>
+        </w:tc>
+        <w:tc>
+          <w:tcPr/>
+          <w:p>
+            <w:pPr>
+              <w:pStyle w:val="Compact"/>
+              <w:jc w:val="left"/>
+            </w:pPr>
+            <w:r>
+              <w:t xml:space="preserve">Limited</w:t>
+            </w:r>
+          </w:p>
+        </w:tc>
+        <w:tc>
+          <w:tcPr/>
+          <w:p>
+            <w:pPr>
+              <w:pStyle w:val="Compact"/>
+              <w:jc w:val="left"/>
+            </w:pPr>
+            <w:r>
+              <w:t xml:space="preserve">Unlimited</w:t>
+            </w:r>
+          </w:p>
+        </w:tc>
+        <w:tc>
+          <w:tcPr/>
+          <w:p>
+            <w:pPr>
+              <w:pStyle w:val="Compact"/>
+              <w:jc w:val="left"/>
+            </w:pPr>
+            <w:r>
+              <w:t xml:space="preserve">Unlimited</w:t>
+            </w:r>
+          </w:p>
+        </w:tc>
+        <w:tc>
+          <w:tcPr/>
+          <w:p>
+            <w:pPr>
+              <w:pStyle w:val="Compact"/>
+              <w:jc w:val="left"/>
+            </w:pPr>
+            <w:r>
+              <w:t xml:space="preserve">Unlimited</w:t>
+            </w:r>
+          </w:p>
+        </w:tc>
+      </w:tr>
+      <w:tr>
+        <w:tc>
+          <w:tcPr/>
+          <w:p>
+            <w:pPr>
+              <w:pStyle w:val="Compact"/>
+              <w:jc w:val="left"/>
+            </w:pPr>
+            <w:r>
+              <w:rPr>
+                <w:bCs/>
+                <w:b/>
+              </w:rPr>
+              <w:t xml:space="preserve">Context Depth</w:t>
+            </w:r>
+          </w:p>
+        </w:tc>
+        <w:tc>
+          <w:tcPr/>
+          <w:p>
+            <w:pPr>
+              <w:pStyle w:val="Compact"/>
+              <w:jc w:val="left"/>
+            </w:pPr>
+            <w:r>
+              <w:t xml:space="preserve">Basic</w:t>
+            </w:r>
+          </w:p>
+        </w:tc>
+        <w:tc>
+          <w:tcPr/>
+          <w:p>
+            <w:pPr>
+              <w:pStyle w:val="Compact"/>
+              <w:jc w:val="left"/>
+            </w:pPr>
+            <w:r>
+              <w:t xml:space="preserve">Standard</w:t>
+            </w:r>
+          </w:p>
+        </w:tc>
+        <w:tc>
+          <w:tcPr/>
+          <w:p>
+            <w:pPr>
+              <w:pStyle w:val="Compact"/>
+              <w:jc w:val="left"/>
+            </w:pPr>
+            <w:r>
+              <w:t xml:space="preserve">Extended</w:t>
+            </w:r>
+          </w:p>
+        </w:tc>
+        <w:tc>
+          <w:tcPr/>
+          <w:p>
+            <w:pPr>
+              <w:pStyle w:val="Compact"/>
+              <w:jc w:val="left"/>
+            </w:pPr>
+            <w:r>
+              <w:t xml:space="preserve">Maximum</w:t>
+            </w:r>
+          </w:p>
+        </w:tc>
+      </w:tr>
+      <w:tr>
+        <w:tc>
+          <w:tcPr/>
+          <w:p>
+            <w:pPr>
+              <w:pStyle w:val="Compact"/>
+              <w:jc w:val="left"/>
+            </w:pPr>
+            <w:r>
+              <w:rPr>
+                <w:bCs/>
+                <w:b/>
+              </w:rPr>
+              <w:t xml:space="preserve">Verification</w:t>
+            </w:r>
+          </w:p>
+        </w:tc>
+        <w:tc>
+          <w:tcPr/>
+          <w:p>
+            <w:pPr>
+              <w:pStyle w:val="Compact"/>
+              <w:jc w:val="left"/>
+            </w:pPr>
+            <w:r>
+              <w:t xml:space="preserve">-</w:t>
+            </w:r>
+          </w:p>
+        </w:tc>
+        <w:tc>
+          <w:tcPr/>
+          <w:p>
+            <w:pPr>
+              <w:pStyle w:val="Compact"/>
+              <w:jc w:val="left"/>
+            </w:pPr>
+            <w:r>
+              <w:t xml:space="preserve">-</w:t>
+            </w:r>
+          </w:p>
+        </w:tc>
+        <w:tc>
+          <w:tcPr/>
+          <w:p>
+            <w:pPr>
+              <w:pStyle w:val="Compact"/>
+              <w:jc w:val="left"/>
+            </w:pPr>
+            <w:r>
+              <w:t xml:space="preserve">Basic</w:t>
+            </w:r>
+          </w:p>
+        </w:tc>
+        <w:tc>
+          <w:tcPr/>
+          <w:p>
+            <w:pPr>
+              <w:pStyle w:val="Compact"/>
+              <w:jc w:val="left"/>
+            </w:pPr>
+            <w:r>
+              <w:t xml:space="preserve">Full</w:t>
+            </w:r>
+          </w:p>
+        </w:tc>
+      </w:tr>
+      <w:tr>
+        <w:tc>
+          <w:tcPr/>
+          <w:p>
+            <w:pPr>
+              <w:pStyle w:val="Compact"/>
+              <w:jc w:val="left"/>
+            </w:pPr>
+            <w:r>
+              <w:rPr>
+                <w:bCs/>
+                <w:b/>
+              </w:rPr>
+              <w:t xml:space="preserve">Support</w:t>
+            </w:r>
+          </w:p>
+        </w:tc>
+        <w:tc>
+          <w:tcPr/>
+          <w:p>
+            <w:pPr>
+              <w:pStyle w:val="Compact"/>
+              <w:jc w:val="left"/>
+            </w:pPr>
+            <w:r>
+              <w:t xml:space="preserve">Email</w:t>
+            </w:r>
+          </w:p>
+        </w:tc>
+        <w:tc>
+          <w:tcPr/>
+          <w:p>
+            <w:pPr>
+              <w:pStyle w:val="Compact"/>
+              <w:jc w:val="left"/>
+            </w:pPr>
+            <w:r>
+              <w:t xml:space="preserve">Email</w:t>
+            </w:r>
+          </w:p>
+        </w:tc>
+        <w:tc>
+          <w:tcPr/>
+          <w:p>
+            <w:pPr>
+              <w:pStyle w:val="Compact"/>
+              <w:jc w:val="left"/>
+            </w:pPr>
+            <w:r>
+              <w:t xml:space="preserve">Priority</w:t>
+            </w:r>
+          </w:p>
+        </w:tc>
+        <w:tc>
+          <w:tcPr/>
+          <w:p>
+            <w:pPr>
+              <w:pStyle w:val="Compact"/>
+              <w:jc w:val="left"/>
+            </w:pPr>
+            <w:r>
+              <w:t xml:space="preserve">Direct</w:t>
+            </w:r>
+          </w:p>
+        </w:tc>
+      </w:tr>
+      <w:tr>
+        <w:tc>
+          <w:tcPr/>
+          <w:p>
+            <w:pPr>
+              <w:pStyle w:val="Compact"/>
+              <w:jc w:val="left"/>
+            </w:pPr>
+            <w:r>
+              <w:rPr>
+                <w:bCs/>
+                <w:b/>
+              </w:rPr>
+              <w:t xml:space="preserve">Gross Margin</w:t>
+            </w:r>
+          </w:p>
+        </w:tc>
+        <w:tc>
+          <w:tcPr/>
+          <w:p>
+            <w:pPr>
+              <w:pStyle w:val="Compact"/>
+              <w:jc w:val="left"/>
+            </w:pPr>
+            <w:r>
+              <w:t xml:space="preserve">64%</w:t>
+            </w:r>
+          </w:p>
+        </w:tc>
+        <w:tc>
+          <w:tcPr/>
+          <w:p>
+            <w:pPr>
+              <w:pStyle w:val="Compact"/>
+              <w:jc w:val="left"/>
+            </w:pPr>
+            <w:r>
+              <w:t xml:space="preserve">64%</w:t>
+            </w:r>
+          </w:p>
+        </w:tc>
+        <w:tc>
+          <w:tcPr/>
+          <w:p>
+            <w:pPr>
+              <w:pStyle w:val="Compact"/>
+              <w:jc w:val="left"/>
+            </w:pPr>
+            <w:r>
+              <w:t xml:space="preserve">61%</w:t>
+            </w:r>
+          </w:p>
+        </w:tc>
+        <w:tc>
+          <w:tcPr/>
+          <w:p>
+            <w:pPr>
+              <w:pStyle w:val="Compact"/>
+              <w:jc w:val="left"/>
+            </w:pPr>
+            <w:r>
+              <w:t xml:space="preserve">76%</w:t>
+            </w:r>
+          </w:p>
+        </w:tc>
+      </w:tr>
+    </w:tbl>
+    <w:bookmarkEnd w:id="89"/>
+    <w:bookmarkStart w:id="90" w:name="unit-economics"/>
+    <w:p>
+      <w:pPr>
+        <w:pStyle w:val="Heading3"/>
+      </w:pPr>
+      <w:r>
+        <w:t xml:space="preserve">Unit Economics</w:t>
+      </w:r>
+    </w:p>
+    <w:p>
+      <w:pPr>
+        <w:pStyle w:val="FirstParagraph"/>
+      </w:pPr>
+      <w:r>
+        <w:rPr>
+          <w:bCs/>
+          <w:b/>
+        </w:rPr>
+        <w:t xml:space="preserve">Per-Document COGS Breakdown:</w:t>
+      </w:r>
+    </w:p>
+    <w:tbl>
+      <w:tblPr>
+        <w:tblStyle w:val="Table"/>
+        <w:tblW w:type="auto" w:w="0"/>
+        <w:tblLook w:firstRow="1" w:lastRow="0" w:firstColumn="0" w:lastColumn="0" w:noHBand="0" w:noVBand="0" w:val="0020"/>
+        <w:jc w:val="start"/>
+      </w:tblPr>
+      <w:tblGrid>
+        <w:gridCol w:w="2640"/>
+        <w:gridCol w:w="2640"/>
+        <w:gridCol w:w="2640"/>
+      </w:tblGrid>
+      <w:tr>
+        <w:trPr>
+          <w:tblHeader w:val="true"/>
+        </w:trPr>
+        <w:tc>
+          <w:tcPr/>
+          <w:p>
+            <w:pPr>
+              <w:pStyle w:val="Compact"/>
+              <w:jc w:val="left"/>
+            </w:pPr>
+            <w:r>
+              <w:t xml:space="preserve">Component</w:t>
+            </w:r>
+          </w:p>
+        </w:tc>
+        <w:tc>
+          <w:tcPr/>
+          <w:p>
+            <w:pPr>
+              <w:pStyle w:val="Compact"/>
+              <w:jc w:val="left"/>
+            </w:pPr>
+            <w:r>
+              <w:t xml:space="preserve">Standard Doc</w:t>
+            </w:r>
+          </w:p>
+        </w:tc>
+        <w:tc>
+          <w:tcPr/>
+          <w:p>
+            <w:pPr>
+              <w:pStyle w:val="Compact"/>
+              <w:jc w:val="left"/>
+            </w:pPr>
+            <w:r>
+              <w:t xml:space="preserve">High-Stakes Doc</w:t>
+            </w:r>
+          </w:p>
+        </w:tc>
+      </w:tr>
+      <w:tr>
+        <w:tc>
+          <w:tcPr/>
+          <w:p>
+            <w:pPr>
+              <w:pStyle w:val="Compact"/>
+              <w:jc w:val="left"/>
+            </w:pPr>
+            <w:r>
+              <w:t xml:space="preserve">Ingestion (Gemini)</w:t>
+            </w:r>
+          </w:p>
+        </w:tc>
+        <w:tc>
+          <w:tcPr/>
+          <w:p>
+            <w:pPr>
+              <w:pStyle w:val="Compact"/>
+              <w:jc w:val="left"/>
+            </w:pPr>
+            <w:r>
+              <w:t xml:space="preserve">$0.50</w:t>
+            </w:r>
+          </w:p>
+        </w:tc>
+        <w:tc>
+          <w:tcPr/>
+          <w:p>
+            <w:pPr>
+              <w:pStyle w:val="Compact"/>
+              <w:jc w:val="left"/>
+            </w:pPr>
+            <w:r>
+              <w:t xml:space="preserve">$0.50</w:t>
+            </w:r>
+          </w:p>
+        </w:tc>
+      </w:tr>
+      <w:tr>
+        <w:tc>
+          <w:tcPr/>
+          <w:p>
+            <w:pPr>
+              <w:pStyle w:val="Compact"/>
+              <w:jc w:val="left"/>
+            </w:pPr>
+            <w:r>
+              <w:t xml:space="preserve">Reasoning (Sonnet)</w:t>
+            </w:r>
+          </w:p>
+        </w:tc>
+        <w:tc>
+          <w:tcPr/>
+          <w:p>
+            <w:pPr>
+              <w:pStyle w:val="Compact"/>
+              <w:jc w:val="left"/>
+            </w:pPr>
+            <w:r>
+              <w:t xml:space="preserve">$6.00</w:t>
+            </w:r>
+          </w:p>
+        </w:tc>
+        <w:tc>
+          <w:tcPr/>
+          <w:p>
+            <w:pPr>
+              <w:pStyle w:val="Compact"/>
+              <w:jc w:val="left"/>
+            </w:pPr>
+            <w:r>
+              <w:t xml:space="preserve">-</w:t>
+            </w:r>
+          </w:p>
+        </w:tc>
+      </w:tr>
+      <w:tr>
+        <w:tc>
+          <w:tcPr/>
+          <w:p>
+            <w:pPr>
+              <w:pStyle w:val="Compact"/>
+              <w:jc w:val="left"/>
+            </w:pPr>
+            <w:r>
+              <w:t xml:space="preserve">Reasoning (Opus)</w:t>
+            </w:r>
+          </w:p>
+        </w:tc>
+        <w:tc>
+          <w:tcPr/>
+          <w:p>
+            <w:pPr>
+              <w:pStyle w:val="Compact"/>
+              <w:jc w:val="left"/>
+            </w:pPr>
+            <w:r>
+              <w:t xml:space="preserve">-</w:t>
+            </w:r>
+          </w:p>
+        </w:tc>
+        <w:tc>
+          <w:tcPr/>
+          <w:p>
+            <w:pPr>
+              <w:pStyle w:val="Compact"/>
+              <w:jc w:val="left"/>
+            </w:pPr>
+            <w:r>
+              <w:t xml:space="preserve">$15.00</w:t>
+            </w:r>
+          </w:p>
+        </w:tc>
+      </w:tr>
+      <w:tr>
+        <w:tc>
+          <w:tcPr/>
+          <w:p>
+            <w:pPr>
+              <w:pStyle w:val="Compact"/>
+              <w:jc w:val="left"/>
+            </w:pPr>
+            <w:r>
+              <w:t xml:space="preserve">Verification</w:t>
+            </w:r>
+          </w:p>
+        </w:tc>
+        <w:tc>
+          <w:tcPr/>
+          <w:p>
+            <w:pPr>
+              <w:pStyle w:val="Compact"/>
+              <w:jc w:val="left"/>
+            </w:pPr>
+            <w:r>
+              <w:t xml:space="preserve">$0.50</w:t>
+            </w:r>
+          </w:p>
+        </w:tc>
+        <w:tc>
+          <w:tcPr/>
+          <w:p>
+            <w:pPr>
+              <w:pStyle w:val="Compact"/>
+              <w:jc w:val="left"/>
+            </w:pPr>
+            <w:r>
+              <w:t xml:space="preserve">$1.50</w:t>
+            </w:r>
+          </w:p>
+        </w:tc>
+      </w:tr>
+      <w:tr>
+        <w:tc>
+          <w:tcPr/>
+          <w:p>
+            <w:pPr>
+              <w:pStyle w:val="Compact"/>
+              <w:jc w:val="left"/>
+            </w:pPr>
+            <w:r>
+              <w:t xml:space="preserve">Infrastructure</w:t>
+            </w:r>
+          </w:p>
+        </w:tc>
+        <w:tc>
+          <w:tcPr/>
+          <w:p>
+            <w:pPr>
+              <w:pStyle w:val="Compact"/>
+              <w:jc w:val="left"/>
+            </w:pPr>
+            <w:r>
+              <w:t xml:space="preserve">$2.00</w:t>
+            </w:r>
+          </w:p>
+        </w:tc>
+        <w:tc>
+          <w:tcPr/>
+          <w:p>
+            <w:pPr>
+              <w:pStyle w:val="Compact"/>
+              <w:jc w:val="left"/>
+            </w:pPr>
+            <w:r>
+              <w:t xml:space="preserve">$1.00</w:t>
+            </w:r>
+          </w:p>
+        </w:tc>
+      </w:tr>
+      <w:tr>
+        <w:tc>
+          <w:tcPr/>
+          <w:p>
+            <w:pPr>
+              <w:pStyle w:val="Compact"/>
+              <w:jc w:val="left"/>
+            </w:pPr>
+            <w:r>
+              <w:rPr>
+                <w:bCs/>
+                <w:b/>
+              </w:rPr>
+              <w:t xml:space="preserve">Total COGS</w:t>
+            </w:r>
+          </w:p>
+        </w:tc>
+        <w:tc>
+          <w:tcPr/>
+          <w:p>
+            <w:pPr>
+              <w:pStyle w:val="Compact"/>
+              <w:jc w:val="left"/>
+            </w:pPr>
+            <w:r>
+              <w:rPr>
+                <w:bCs/>
+                <w:b/>
+              </w:rPr>
+              <w:t xml:space="preserve">$9.00</w:t>
+            </w:r>
+          </w:p>
+        </w:tc>
+        <w:tc>
+          <w:tcPr/>
+          <w:p>
+            <w:pPr>
+              <w:pStyle w:val="Compact"/>
+              <w:jc w:val="left"/>
+            </w:pPr>
+            <w:r>
+              <w:rPr>
+                <w:bCs/>
+                <w:b/>
+              </w:rPr>
+              <w:t xml:space="preserve">$18.00</w:t>
+            </w:r>
+          </w:p>
+        </w:tc>
+      </w:tr>
+    </w:tbl>
+    <w:bookmarkEnd w:id="90"/>
+    <w:bookmarkStart w:id="91" w:name="revenue-projections"/>
+    <w:p>
+      <w:pPr>
+        <w:pStyle w:val="Heading3"/>
+      </w:pPr>
+      <w:r>
+        <w:t xml:space="preserve">Revenue Projections</w:t>
+      </w:r>
+    </w:p>
+    <w:tbl>
+      <w:tblPr>
+        <w:tblStyle w:val="Table"/>
+        <w:tblW w:type="pct" w:w="5000"/>
+        <w:tblLook w:firstRow="1" w:lastRow="0" w:firstColumn="0" w:lastColumn="0" w:noHBand="0" w:noVBand="0" w:val="0020"/>
+        <w:jc w:val="start"/>
+      </w:tblPr>
+      <w:tblGrid>
+        <w:gridCol w:w="2262"/>
+        <w:gridCol w:w="1584"/>
+        <w:gridCol w:w="1131"/>
+        <w:gridCol w:w="1131"/>
+        <w:gridCol w:w="1810"/>
+      </w:tblGrid>
+      <w:tr>
+        <w:trPr>
+          <w:tblHeader w:val="true"/>
+        </w:trPr>
+        <w:tc>
+          <w:tcPr/>
+          <w:p>
+            <w:pPr>
+              <w:pStyle w:val="Compact"/>
+              <w:jc w:val="left"/>
+            </w:pPr>
+            <w:r>
+              <w:t xml:space="preserve">Scenario</w:t>
+            </w:r>
+          </w:p>
+        </w:tc>
+        <w:tc>
+          <w:tcPr/>
+          <w:p>
+            <w:pPr>
+              <w:pStyle w:val="Compact"/>
+              <w:jc w:val="left"/>
+            </w:pPr>
+            <w:r>
+              <w:t xml:space="preserve">Users</w:t>
+            </w:r>
+          </w:p>
+        </w:tc>
+        <w:tc>
+          <w:tcPr/>
+          <w:p>
+            <w:pPr>
+              <w:pStyle w:val="Compact"/>
+              <w:jc w:val="left"/>
+            </w:pPr>
+            <w:r>
+              <w:t xml:space="preserve">Mix</w:t>
+            </w:r>
+          </w:p>
+        </w:tc>
+        <w:tc>
+          <w:tcPr/>
+          <w:p>
+            <w:pPr>
+              <w:pStyle w:val="Compact"/>
+              <w:jc w:val="left"/>
+            </w:pPr>
+            <w:r>
+              <w:t xml:space="preserve">MRR</w:t>
+            </w:r>
+          </w:p>
+        </w:tc>
+        <w:tc>
+          <w:tcPr/>
+          <w:p>
+            <w:pPr>
+              <w:pStyle w:val="Compact"/>
+              <w:jc w:val="left"/>
+            </w:pPr>
+            <w:r>
+              <w:t xml:space="preserve">Annual</w:t>
+            </w:r>
+          </w:p>
+        </w:tc>
+      </w:tr>
+      <w:tr>
+        <w:tc>
+          <w:tcPr/>
+          <w:p>
+            <w:pPr>
+              <w:pStyle w:val="Compact"/>
+              <w:jc w:val="left"/>
+            </w:pPr>
+            <w:r>
+              <w:rPr>
+                <w:bCs/>
+                <w:b/>
+              </w:rPr>
+              <w:t xml:space="preserve">Seed</w:t>
+            </w:r>
+          </w:p>
+        </w:tc>
+        <w:tc>
+          <w:tcPr/>
+          <w:p>
+            <w:pPr>
+              <w:pStyle w:val="Compact"/>
+              <w:jc w:val="left"/>
+            </w:pPr>
+            <w:r>
+              <w:t xml:space="preserve">50</w:t>
+            </w:r>
+          </w:p>
+        </w:tc>
+        <w:tc>
+          <w:tcPr/>
+          <w:p>
+            <w:pPr>
+              <w:pStyle w:val="Compact"/>
+              <w:jc w:val="left"/>
+            </w:pPr>
+            <w:r>
+              <w:t xml:space="preserve">60% Starter, 30% Pro, 10% Lit</w:t>
+            </w:r>
+          </w:p>
+        </w:tc>
+        <w:tc>
+          <w:tcPr/>
+          <w:p>
+            <w:pPr>
+              <w:pStyle w:val="Compact"/>
+              <w:jc w:val="left"/>
+            </w:pPr>
+            <w:r>
+              <w:t xml:space="preserve">$4,250</w:t>
+            </w:r>
+          </w:p>
+        </w:tc>
+        <w:tc>
+          <w:tcPr/>
+          <w:p>
+            <w:pPr>
+              <w:pStyle w:val="Compact"/>
+              <w:jc w:val="left"/>
+            </w:pPr>
+            <w:r>
+              <w:t xml:space="preserve">$51K</w:t>
+            </w:r>
+          </w:p>
+        </w:tc>
+      </w:tr>
+      <w:tr>
+        <w:tc>
+          <w:tcPr/>
+          <w:p>
+            <w:pPr>
+              <w:pStyle w:val="Compact"/>
+              <w:jc w:val="left"/>
+            </w:pPr>
+            <w:r>
+              <w:rPr>
+                <w:bCs/>
+                <w:b/>
+              </w:rPr>
+              <w:t xml:space="preserve">Early</w:t>
+            </w:r>
+          </w:p>
+        </w:tc>
+        <w:tc>
+          <w:tcPr/>
+          <w:p>
+            <w:pPr>
+              <w:pStyle w:val="Compact"/>
+              <w:jc w:val="left"/>
+            </w:pPr>
+            <w:r>
+              <w:t xml:space="preserve">200</w:t>
+            </w:r>
+          </w:p>
+        </w:tc>
+        <w:tc>
+          <w:tcPr/>
+          <w:p>
+            <w:pPr>
+              <w:pStyle w:val="Compact"/>
+              <w:jc w:val="left"/>
+            </w:pPr>
+            <w:r>
+              <w:t xml:space="preserve">40% Starter, 40% Pro, 15% Lit, 5% High</w:t>
+            </w:r>
+          </w:p>
+        </w:tc>
+        <w:tc>
+          <w:tcPr/>
+          <w:p>
+            <w:pPr>
+              <w:pStyle w:val="Compact"/>
+              <w:jc w:val="left"/>
+            </w:pPr>
+            <w:r>
+              <w:t xml:space="preserve">$22,750</w:t>
+            </w:r>
+          </w:p>
+        </w:tc>
+        <w:tc>
+          <w:tcPr/>
+          <w:p>
+            <w:pPr>
+              <w:pStyle w:val="Compact"/>
+              <w:jc w:val="left"/>
+            </w:pPr>
+            <w:r>
+              <w:t xml:space="preserve">$273K</w:t>
+            </w:r>
+          </w:p>
+        </w:tc>
+      </w:tr>
+      <w:tr>
+        <w:tc>
+          <w:tcPr/>
+          <w:p>
+            <w:pPr>
+              <w:pStyle w:val="Compact"/>
+              <w:jc w:val="left"/>
+            </w:pPr>
+            <w:r>
+              <w:rPr>
+                <w:bCs/>
+                <w:b/>
+              </w:rPr>
+              <w:t xml:space="preserve">Growth</w:t>
+            </w:r>
+          </w:p>
+        </w:tc>
+        <w:tc>
+          <w:tcPr/>
+          <w:p>
+            <w:pPr>
+              <w:pStyle w:val="Compact"/>
+              <w:jc w:val="left"/>
+            </w:pPr>
+            <w:r>
+              <w:t xml:space="preserve">1,000</w:t>
+            </w:r>
+          </w:p>
+        </w:tc>
+        <w:tc>
+          <w:tcPr/>
+          <w:p>
+            <w:pPr>
+              <w:pStyle w:val="Compact"/>
+              <w:jc w:val="left"/>
+            </w:pPr>
+            <w:r>
+              <w:t xml:space="preserve">30% Starter, 40% Pro, 20% Lit, 10% High</w:t>
+            </w:r>
+          </w:p>
+        </w:tc>
+        <w:tc>
+          <w:tcPr/>
+          <w:p>
+            <w:pPr>
+              <w:pStyle w:val="Compact"/>
+              <w:jc w:val="left"/>
+            </w:pPr>
+            <w:r>
+              <w:t xml:space="preserve">$152,500</w:t>
+            </w:r>
+          </w:p>
+        </w:tc>
+        <w:tc>
+          <w:tcPr/>
+          <w:p>
+            <w:pPr>
+              <w:pStyle w:val="Compact"/>
+              <w:jc w:val="left"/>
+            </w:pPr>
+            <w:r>
+              <w:t xml:space="preserve">$1.83M</w:t>
+            </w:r>
+          </w:p>
+        </w:tc>
+      </w:tr>
+    </w:tbl>
+    <w:bookmarkEnd w:id="91"/>
+    <w:bookmarkStart w:id="92" w:name="alternative-byok-bring-your-own-key"/>
+    <w:p>
+      <w:pPr>
+        <w:pStyle w:val="Heading3"/>
+      </w:pPr>
+      <w:r>
+        <w:t xml:space="preserve">Alternative: BYOK (Bring Your Own Key)</w:t>
+      </w:r>
+    </w:p>
+    <w:p>
+      <w:pPr>
+        <w:pStyle w:val="FirstParagraph"/>
+      </w:pPr>
+      <w:r>
+        <w:t xml:space="preserve">For price-sensitive users or those with existing API credits:</w:t>
+      </w:r>
+    </w:p>
+    <w:p>
+      <w:pPr>
+        <w:pStyle w:val="BodyText"/>
+      </w:pPr>
+      <w:r>
+        <w:rPr>
+          <w:bCs/>
+          <w:b/>
+        </w:rPr>
+        <w:t xml:space="preserve">BYOK Plan — $25/month</w:t>
+      </w:r>
+      <w:r>
+        <w:t xml:space="preserve"> </w:t>
+      </w:r>
+      <w:r>
+        <w:t xml:space="preserve">- All features unlocked</w:t>
+      </w:r>
+      <w:r>
+        <w:t xml:space="preserve"> </w:t>
+      </w:r>
+      <w:r>
+        <w:t xml:space="preserve">- User provides own API keys (Claude, Gemini)</w:t>
+      </w:r>
+      <w:r>
+        <w:t xml:space="preserve"> </w:t>
+      </w:r>
+      <w:r>
+        <w:t xml:space="preserve">- We charge for platform only</w:t>
+      </w:r>
+      <w:r>
+        <w:t xml:space="preserve"> </w:t>
+      </w:r>
+      <w:r>
+        <w:t xml:space="preserve">- No included documents</w:t>
+      </w:r>
+      <w:r>
+        <w:t xml:space="preserve"> </w:t>
+      </w:r>
+      <w:r>
+        <w:t xml:space="preserve">- ~90% margin on subscription</w:t>
+      </w:r>
+    </w:p>
+    <w:p>
+      <w:pPr>
+        <w:pStyle w:val="BodyText"/>
+      </w:pPr>
+      <w:r>
+        <w:rPr>
+          <w:iCs/>
+          <w:i/>
+        </w:rPr>
+        <w:t xml:space="preserve">Good for developers, power users, privacy-conscious.</w:t>
+      </w:r>
+    </w:p>
+    <w:p>
+      <w:r>
+        <w:pict>
+          <v:rect style="width:0;height:1.5pt" o:hralign="center" o:hrstd="t" o:hr="t"/>
+        </w:pict>
+      </w:r>
+    </w:p>
+    <w:bookmarkEnd w:id="92"/>
+    <w:bookmarkEnd w:id="93"/>
+    <w:bookmarkStart w:id="94" w:name="competitive-landscape"/>
     <w:p>
       <w:pPr>
         <w:pStyle w:val="Heading2"/>
@@ -7246,8 +9354,8 @@
         </w:pict>
       </w:r>
     </w:p>
-    <w:bookmarkEnd w:id="87"/>
-    <w:bookmarkStart w:id="91" w:name="success-metrics"/>
+    <w:bookmarkEnd w:id="94"/>
+    <w:bookmarkStart w:id="98" w:name="success-metrics"/>
     <w:p>
       <w:pPr>
         <w:pStyle w:val="Heading2"/>
@@ -7256,7 +9364,7 @@
         <w:t xml:space="preserve">Success Metrics</w:t>
       </w:r>
     </w:p>
-    <w:bookmarkStart w:id="88" w:name="user-success"/>
+    <w:bookmarkStart w:id="95" w:name="user-success"/>
     <w:p>
       <w:pPr>
         <w:pStyle w:val="Heading3"/>
@@ -7313,8 +9421,8 @@
         <w:t xml:space="preserve">User confidence scores</w:t>
       </w:r>
     </w:p>
-    <w:bookmarkEnd w:id="88"/>
-    <w:bookmarkStart w:id="89" w:name="product-metrics"/>
+    <w:bookmarkEnd w:id="95"/>
+    <w:bookmarkStart w:id="96" w:name="product-metrics"/>
     <w:p>
       <w:pPr>
         <w:pStyle w:val="Heading3"/>
@@ -7383,8 +9491,8 @@
         <w:t xml:space="preserve">Retention (D1, D7, D30)</w:t>
       </w:r>
     </w:p>
-    <w:bookmarkEnd w:id="89"/>
-    <w:bookmarkStart w:id="90" w:name="business-metrics"/>
+    <w:bookmarkEnd w:id="96"/>
+    <w:bookmarkStart w:id="97" w:name="business-metrics"/>
     <w:p>
       <w:pPr>
         <w:pStyle w:val="Heading3"/>
@@ -7460,9 +9568,9 @@
         </w:pict>
       </w:r>
     </w:p>
-    <w:bookmarkEnd w:id="90"/>
-    <w:bookmarkEnd w:id="91"/>
-    <w:bookmarkStart w:id="97" w:name="roadmap"/>
+    <w:bookmarkEnd w:id="97"/>
+    <w:bookmarkEnd w:id="98"/>
+    <w:bookmarkStart w:id="104" w:name="roadmap"/>
     <w:p>
       <w:pPr>
         <w:pStyle w:val="Heading2"/>
@@ -7471,7 +9579,7 @@
         <w:t xml:space="preserve">Roadmap</w:t>
       </w:r>
     </w:p>
-    <w:bookmarkStart w:id="92" w:name="q1-2025-foundation"/>
+    <w:bookmarkStart w:id="99" w:name="q1-2025-foundation"/>
     <w:p>
       <w:pPr>
         <w:pStyle w:val="Heading3"/>
@@ -7564,8 +9672,8 @@
         <w:t xml:space="preserve">☐ Polish onboarding flow</w:t>
       </w:r>
     </w:p>
-    <w:bookmarkEnd w:id="92"/>
-    <w:bookmarkStart w:id="93" w:name="q2-2025-strategic-tools"/>
+    <w:bookmarkEnd w:id="99"/>
+    <w:bookmarkStart w:id="100" w:name="q2-2025-strategic-tools"/>
     <w:p>
       <w:pPr>
         <w:pStyle w:val="Heading3"/>
@@ -7622,8 +9730,8 @@
         <w:t xml:space="preserve">☐ Hearing simulator beta</w:t>
       </w:r>
     </w:p>
-    <w:bookmarkEnd w:id="93"/>
-    <w:bookmarkStart w:id="94" w:name="q3-2025-integrations"/>
+    <w:bookmarkEnd w:id="100"/>
+    <w:bookmarkStart w:id="101" w:name="q3-2025-integrations"/>
     <w:p>
       <w:pPr>
         <w:pStyle w:val="Heading3"/>
@@ -7680,8 +9788,8 @@
         <w:t xml:space="preserve">☐ PDF annotation</w:t>
       </w:r>
     </w:p>
-    <w:bookmarkEnd w:id="94"/>
-    <w:bookmarkStart w:id="95" w:name="q4-2025-scale"/>
+    <w:bookmarkEnd w:id="101"/>
+    <w:bookmarkStart w:id="102" w:name="q4-2025-scale"/>
     <w:p>
       <w:pPr>
         <w:pStyle w:val="Heading3"/>
@@ -7738,8 +9846,8 @@
         <w:t xml:space="preserve">☐ Community features</w:t>
       </w:r>
     </w:p>
-    <w:bookmarkEnd w:id="95"/>
-    <w:bookmarkStart w:id="96" w:name="expansion"/>
+    <w:bookmarkEnd w:id="102"/>
+    <w:bookmarkStart w:id="103" w:name="expansion"/>
     <w:p>
       <w:pPr>
         <w:pStyle w:val="Heading3"/>
@@ -7803,9 +9911,9 @@
         </w:pict>
       </w:r>
     </w:p>
-    <w:bookmarkEnd w:id="96"/>
-    <w:bookmarkEnd w:id="97"/>
-    <w:bookmarkStart w:id="98" w:name="open-questions"/>
+    <w:bookmarkEnd w:id="103"/>
+    <w:bookmarkEnd w:id="104"/>
+    <w:bookmarkStart w:id="105" w:name="open-questions"/>
     <w:p>
       <w:pPr>
         <w:pStyle w:val="Heading2"/>
@@ -7947,8 +10055,8 @@
         </w:pict>
       </w:r>
     </w:p>
-    <w:bookmarkEnd w:id="98"/>
-    <w:bookmarkStart w:id="104" w:name="appendix-document-types"/>
+    <w:bookmarkEnd w:id="105"/>
+    <w:bookmarkStart w:id="111" w:name="appendix-document-types"/>
     <w:p>
       <w:pPr>
         <w:pStyle w:val="Heading2"/>
@@ -7957,7 +10065,7 @@
         <w:t xml:space="preserve">Appendix: Document Types</w:t>
       </w:r>
     </w:p>
-    <w:bookmarkStart w:id="99" w:name="affidavitaffirmation"/>
+    <w:bookmarkStart w:id="106" w:name="affidavitaffirmation"/>
     <w:p>
       <w:pPr>
         <w:pStyle w:val="Heading3"/>
@@ -8014,8 +10122,8 @@
         <w:t xml:space="preserve">Numbered paragraphs</w:t>
       </w:r>
     </w:p>
-    <w:bookmarkEnd w:id="99"/>
-    <w:bookmarkStart w:id="100" w:name="written-submissions"/>
+    <w:bookmarkEnd w:id="106"/>
+    <w:bookmarkStart w:id="107" w:name="written-submissions"/>
     <w:p>
       <w:pPr>
         <w:pStyle w:val="Heading3"/>
@@ -8072,8 +10180,8 @@
         <w:t xml:space="preserve">Structured sections</w:t>
       </w:r>
     </w:p>
-    <w:bookmarkEnd w:id="100"/>
-    <w:bookmarkStart w:id="101" w:name="skeleton-argument"/>
+    <w:bookmarkEnd w:id="107"/>
+    <w:bookmarkStart w:id="108" w:name="skeleton-argument"/>
     <w:p>
       <w:pPr>
         <w:pStyle w:val="Heading3"/>
@@ -8130,8 +10238,8 @@
         <w:t xml:space="preserve">3-5 pages max</w:t>
       </w:r>
     </w:p>
-    <w:bookmarkEnd w:id="101"/>
-    <w:bookmarkStart w:id="102" w:name="letter-to-court"/>
+    <w:bookmarkEnd w:id="108"/>
+    <w:bookmarkStart w:id="109" w:name="letter-to-court"/>
     <w:p>
       <w:pPr>
         <w:pStyle w:val="Heading3"/>
@@ -8188,8 +10296,8 @@
         <w:t xml:space="preserve">Formal but concise</w:t>
       </w:r>
     </w:p>
-    <w:bookmarkEnd w:id="102"/>
-    <w:bookmarkStart w:id="103" w:name="responsereply"/>
+    <w:bookmarkEnd w:id="109"/>
+    <w:bookmarkStart w:id="110" w:name="responsereply"/>
     <w:p>
       <w:pPr>
         <w:pStyle w:val="Heading3"/>
@@ -8275,9 +10383,9 @@
         <w:t xml:space="preserve">Last Updated: December 2024</w:t>
       </w:r>
     </w:p>
-    <w:bookmarkEnd w:id="103"/>
-    <w:bookmarkEnd w:id="104"/>
-    <w:bookmarkEnd w:id="105"/>
+    <w:bookmarkEnd w:id="110"/>
+    <w:bookmarkEnd w:id="111"/>
+    <w:bookmarkEnd w:id="112"/>
     <w:sectPr/>
   </w:body>
 </w:document>

--- a/PRODUCT_SPEC.docx
+++ b/PRODUCT_SPEC.docx
@@ -2,7 +2,7 @@
 <file path=word/document.xml><?xml version="1.0" encoding="utf-8"?>
 <w:document xmlns:w="http://schemas.openxmlformats.org/wordprocessingml/2006/main" xmlns:m="http://schemas.openxmlformats.org/officeDocument/2006/math" xmlns:r="http://schemas.openxmlformats.org/officeDocument/2006/relationships" xmlns:o="urn:schemas-microsoft-com:office:office" xmlns:v="urn:schemas-microsoft-com:vml" xmlns:w10="urn:schemas-microsoft-com:office:word" xmlns:a="http://schemas.openxmlformats.org/drawingml/2006/main" xmlns:pic="http://schemas.openxmlformats.org/drawingml/2006/picture" xmlns:wp="http://schemas.openxmlformats.org/drawingml/2006/wordprocessingDrawing">
   <w:body>
-    <w:bookmarkStart w:id="112" w:name="X1e66b276bcb111465bab78439ea4adbca4879c6"/>
+    <w:bookmarkStart w:id="127" w:name="X1e66b276bcb111465bab78439ea4adbca4879c6"/>
     <w:p>
       <w:pPr>
         <w:pStyle w:val="Heading1"/>
@@ -6025,7 +6025,7 @@
     </w:p>
     <w:bookmarkEnd w:id="77"/>
     <w:bookmarkEnd w:id="78"/>
-    <w:bookmarkStart w:id="82" w:name="privacy-security"/>
+    <w:bookmarkStart w:id="97" w:name="privacy-security"/>
     <w:p>
       <w:pPr>
         <w:pStyle w:val="Heading2"/>
@@ -6034,133 +6034,294 @@
         <w:t xml:space="preserve">Privacy &amp; Security</w:t>
       </w:r>
     </w:p>
-    <w:bookmarkStart w:id="79" w:name="data-handling-principles"/>
+    <w:bookmarkStart w:id="79" w:name="deployment-options"/>
     <w:p>
       <w:pPr>
         <w:pStyle w:val="Heading3"/>
       </w:pPr>
       <w:r>
-        <w:t xml:space="preserve">Data Handling Principles</w:t>
-      </w:r>
-    </w:p>
-    <w:p>
-      <w:pPr>
-        <w:numPr>
-          <w:ilvl w:val="0"/>
-          <w:numId w:val="1033"/>
-        </w:numPr>
-        <w:pStyle w:val="Compact"/>
-      </w:pPr>
-      <w:r>
-        <w:rPr>
-          <w:bCs/>
-          <w:b/>
-        </w:rPr>
-        <w:t xml:space="preserve">Client-side first</w:t>
-      </w:r>
-      <w:r>
-        <w:t xml:space="preserve"> </w:t>
-      </w:r>
-      <w:r>
-        <w:t xml:space="preserve">- All case data stored locally in browser/app</w:t>
-      </w:r>
-    </w:p>
-    <w:p>
-      <w:pPr>
-        <w:numPr>
-          <w:ilvl w:val="0"/>
-          <w:numId w:val="1033"/>
-        </w:numPr>
-        <w:pStyle w:val="Compact"/>
-      </w:pPr>
-      <w:r>
-        <w:rPr>
-          <w:bCs/>
-          <w:b/>
-        </w:rPr>
-        <w:t xml:space="preserve">No server storage</w:t>
-      </w:r>
-      <w:r>
-        <w:t xml:space="preserve"> </w:t>
-      </w:r>
-      <w:r>
-        <w:t xml:space="preserve">- We never store your documents or case details</w:t>
-      </w:r>
-    </w:p>
-    <w:p>
-      <w:pPr>
-        <w:numPr>
-          <w:ilvl w:val="0"/>
-          <w:numId w:val="1033"/>
-        </w:numPr>
-        <w:pStyle w:val="Compact"/>
-      </w:pPr>
-      <w:r>
-        <w:rPr>
-          <w:bCs/>
-          <w:b/>
-        </w:rPr>
-        <w:t xml:space="preserve">Encrypted in transit</w:t>
-      </w:r>
-      <w:r>
-        <w:t xml:space="preserve"> </w:t>
-      </w:r>
-      <w:r>
-        <w:t xml:space="preserve">- All API calls over HTTPS</w:t>
-      </w:r>
-    </w:p>
-    <w:p>
-      <w:pPr>
-        <w:numPr>
-          <w:ilvl w:val="0"/>
-          <w:numId w:val="1033"/>
-        </w:numPr>
-        <w:pStyle w:val="Compact"/>
-      </w:pPr>
-      <w:r>
-        <w:rPr>
-          <w:bCs/>
-          <w:b/>
-        </w:rPr>
-        <w:t xml:space="preserve">Minimal AI sharing</w:t>
-      </w:r>
-      <w:r>
-        <w:t xml:space="preserve"> </w:t>
-      </w:r>
-      <w:r>
-        <w:t xml:space="preserve">- Only send what’s needed for each request</w:t>
-      </w:r>
-    </w:p>
-    <w:p>
-      <w:pPr>
-        <w:numPr>
-          <w:ilvl w:val="0"/>
-          <w:numId w:val="1033"/>
-        </w:numPr>
-        <w:pStyle w:val="Compact"/>
-      </w:pPr>
-      <w:r>
-        <w:rPr>
-          <w:bCs/>
-          <w:b/>
-        </w:rPr>
-        <w:t xml:space="preserve">Optional local AI</w:t>
-      </w:r>
-      <w:r>
-        <w:t xml:space="preserve"> </w:t>
-      </w:r>
-      <w:r>
-        <w:t xml:space="preserve">- Ollama option for complete privacy</w:t>
+        <w:t xml:space="preserve">Deployment Options</w:t>
+      </w:r>
+    </w:p>
+    <w:p>
+      <w:pPr>
+        <w:pStyle w:val="FirstParagraph"/>
+      </w:pPr>
+      <w:r>
+        <w:t xml:space="preserve">Two ways to use Represent Yourself - user chooses based on trust level:</w:t>
+      </w:r>
+    </w:p>
+    <w:p>
+      <w:pPr>
+        <w:pStyle w:val="SourceCode"/>
+      </w:pPr>
+      <w:r>
+        <w:rPr>
+          <w:rStyle w:val="VerbatimChar"/>
+        </w:rPr>
+        <w:t xml:space="preserve">┌─────────────────────────────────────────────────────────────────────────────┐</w:t>
+      </w:r>
+      <w:r>
+        <w:br/>
+      </w:r>
+      <w:r>
+        <w:rPr>
+          <w:rStyle w:val="VerbatimChar"/>
+        </w:rPr>
+        <w:t xml:space="preserve">│                         DEPLOYMENT OPTIONS                                   │</w:t>
+      </w:r>
+      <w:r>
+        <w:br/>
+      </w:r>
+      <w:r>
+        <w:rPr>
+          <w:rStyle w:val="VerbatimChar"/>
+        </w:rPr>
+        <w:t xml:space="preserve">├─────────────────────────────────────────────────────────────────────────────┤</w:t>
+      </w:r>
+      <w:r>
+        <w:br/>
+      </w:r>
+      <w:r>
+        <w:rPr>
+          <w:rStyle w:val="VerbatimChar"/>
+        </w:rPr>
+        <w:t xml:space="preserve">│                                                                              │</w:t>
+      </w:r>
+      <w:r>
+        <w:br/>
+      </w:r>
+      <w:r>
+        <w:rPr>
+          <w:rStyle w:val="VerbatimChar"/>
+        </w:rPr>
+        <w:t xml:space="preserve">│   OPTION A: CLOUD (app.representyourself.legal)                             │</w:t>
+      </w:r>
+      <w:r>
+        <w:br/>
+      </w:r>
+      <w:r>
+        <w:rPr>
+          <w:rStyle w:val="VerbatimChar"/>
+        </w:rPr>
+        <w:t xml:space="preserve">│   ─────────────────────────────────────────────                             │</w:t>
+      </w:r>
+      <w:r>
+        <w:br/>
+      </w:r>
+      <w:r>
+        <w:rPr>
+          <w:rStyle w:val="VerbatimChar"/>
+        </w:rPr>
+        <w:t xml:space="preserve">│   • Hosted by us, managed by us                                             │</w:t>
+      </w:r>
+      <w:r>
+        <w:br/>
+      </w:r>
+      <w:r>
+        <w:rPr>
+          <w:rStyle w:val="VerbatimChar"/>
+        </w:rPr>
+        <w:t xml:space="preserve">│   • Zero setup - just sign up                                               │</w:t>
+      </w:r>
+      <w:r>
+        <w:br/>
+      </w:r>
+      <w:r>
+        <w:rPr>
+          <w:rStyle w:val="VerbatimChar"/>
+        </w:rPr>
+        <w:t xml:space="preserve">│   • We handle AI API keys (included in price)                               │</w:t>
+      </w:r>
+      <w:r>
+        <w:br/>
+      </w:r>
+      <w:r>
+        <w:rPr>
+          <w:rStyle w:val="VerbatimChar"/>
+        </w:rPr>
+        <w:t xml:space="preserve">│   • Data passes through our servers                                         │</w:t>
+      </w:r>
+      <w:r>
+        <w:br/>
+      </w:r>
+      <w:r>
+        <w:rPr>
+          <w:rStyle w:val="VerbatimChar"/>
+        </w:rPr>
+        <w:t xml:space="preserve">│   • For users who value convenience                                         │</w:t>
+      </w:r>
+      <w:r>
+        <w:br/>
+      </w:r>
+      <w:r>
+        <w:rPr>
+          <w:rStyle w:val="VerbatimChar"/>
+        </w:rPr>
+        <w:t xml:space="preserve">│                                                                              │</w:t>
+      </w:r>
+      <w:r>
+        <w:br/>
+      </w:r>
+      <w:r>
+        <w:rPr>
+          <w:rStyle w:val="VerbatimChar"/>
+        </w:rPr>
+        <w:t xml:space="preserve">│   Trust model: "I trust you with my data"                                   │</w:t>
+      </w:r>
+      <w:r>
+        <w:br/>
+      </w:r>
+      <w:r>
+        <w:rPr>
+          <w:rStyle w:val="VerbatimChar"/>
+        </w:rPr>
+        <w:t xml:space="preserve">│   Price: Subscription tiers ($50-$750/mo)                                   │</w:t>
+      </w:r>
+      <w:r>
+        <w:br/>
+      </w:r>
+      <w:r>
+        <w:rPr>
+          <w:rStyle w:val="VerbatimChar"/>
+        </w:rPr>
+        <w:t xml:space="preserve">│                                                                              │</w:t>
+      </w:r>
+      <w:r>
+        <w:br/>
+      </w:r>
+      <w:r>
+        <w:rPr>
+          <w:rStyle w:val="VerbatimChar"/>
+        </w:rPr>
+        <w:t xml:space="preserve">├─────────────────────────────────────────────────────────────────────────────┤</w:t>
+      </w:r>
+      <w:r>
+        <w:br/>
+      </w:r>
+      <w:r>
+        <w:rPr>
+          <w:rStyle w:val="VerbatimChar"/>
+        </w:rPr>
+        <w:t xml:space="preserve">│                                                                              │</w:t>
+      </w:r>
+      <w:r>
+        <w:br/>
+      </w:r>
+      <w:r>
+        <w:rPr>
+          <w:rStyle w:val="VerbatimChar"/>
+        </w:rPr>
+        <w:t xml:space="preserve">│   OPTION B: SELF-HOSTED (download + run locally)                            │</w:t>
+      </w:r>
+      <w:r>
+        <w:br/>
+      </w:r>
+      <w:r>
+        <w:rPr>
+          <w:rStyle w:val="VerbatimChar"/>
+        </w:rPr>
+        <w:t xml:space="preserve">│   ─────────────────────────────────────────────                             │</w:t>
+      </w:r>
+      <w:r>
+        <w:br/>
+      </w:r>
+      <w:r>
+        <w:rPr>
+          <w:rStyle w:val="VerbatimChar"/>
+        </w:rPr>
+        <w:t xml:space="preserve">│   • Runs on user's machine (Electron app or Docker)                         │</w:t>
+      </w:r>
+      <w:r>
+        <w:br/>
+      </w:r>
+      <w:r>
+        <w:rPr>
+          <w:rStyle w:val="VerbatimChar"/>
+        </w:rPr>
+        <w:t xml:space="preserve">│   • User provides own API keys (BYOK)                                       │</w:t>
+      </w:r>
+      <w:r>
+        <w:br/>
+      </w:r>
+      <w:r>
+        <w:rPr>
+          <w:rStyle w:val="VerbatimChar"/>
+        </w:rPr>
+        <w:t xml:space="preserve">│   • Data never leaves their device                                          │</w:t>
+      </w:r>
+      <w:r>
+        <w:br/>
+      </w:r>
+      <w:r>
+        <w:rPr>
+          <w:rStyle w:val="VerbatimChar"/>
+        </w:rPr>
+        <w:t xml:space="preserve">│   • API calls go directly to providers                                      │</w:t>
+      </w:r>
+      <w:r>
+        <w:br/>
+      </w:r>
+      <w:r>
+        <w:rPr>
+          <w:rStyle w:val="VerbatimChar"/>
+        </w:rPr>
+        <w:t xml:space="preserve">│   • For privacy-conscious users                                             │</w:t>
+      </w:r>
+      <w:r>
+        <w:br/>
+      </w:r>
+      <w:r>
+        <w:rPr>
+          <w:rStyle w:val="VerbatimChar"/>
+        </w:rPr>
+        <w:t xml:space="preserve">│                                                                              │</w:t>
+      </w:r>
+      <w:r>
+        <w:br/>
+      </w:r>
+      <w:r>
+        <w:rPr>
+          <w:rStyle w:val="VerbatimChar"/>
+        </w:rPr>
+        <w:t xml:space="preserve">│   Trust model: "I trust Anthropic/Google, not you"                          │</w:t>
+      </w:r>
+      <w:r>
+        <w:br/>
+      </w:r>
+      <w:r>
+        <w:rPr>
+          <w:rStyle w:val="VerbatimChar"/>
+        </w:rPr>
+        <w:t xml:space="preserve">│   Price: License fee ($25/mo) + user pays own API costs                     │</w:t>
+      </w:r>
+      <w:r>
+        <w:br/>
+      </w:r>
+      <w:r>
+        <w:rPr>
+          <w:rStyle w:val="VerbatimChar"/>
+        </w:rPr>
+        <w:t xml:space="preserve">│                                                                              │</w:t>
+      </w:r>
+      <w:r>
+        <w:br/>
+      </w:r>
+      <w:r>
+        <w:rPr>
+          <w:rStyle w:val="VerbatimChar"/>
+        </w:rPr>
+        <w:t xml:space="preserve">└─────────────────────────────────────────────────────────────────────────────┘</w:t>
       </w:r>
     </w:p>
     <w:bookmarkEnd w:id="79"/>
-    <w:bookmarkStart w:id="80" w:name="what-gets-sent-to-ai-providers"/>
+    <w:bookmarkStart w:id="80" w:name="architecture-comparison"/>
     <w:p>
       <w:pPr>
         <w:pStyle w:val="Heading3"/>
       </w:pPr>
       <w:r>
-        <w:t xml:space="preserve">What Gets Sent to AI Providers</w:t>
+        <w:t xml:space="preserve">Architecture Comparison</w:t>
       </w:r>
     </w:p>
     <w:tbl>
@@ -6187,31 +6348,31 @@
               <w:jc w:val="left"/>
             </w:pPr>
             <w:r>
-              <w:t xml:space="preserve">Data Type</w:t>
-            </w:r>
-          </w:p>
-        </w:tc>
-        <w:tc>
-          <w:tcPr/>
-          <w:p>
-            <w:pPr>
-              <w:pStyle w:val="Compact"/>
-              <w:jc w:val="left"/>
-            </w:pPr>
-            <w:r>
-              <w:t xml:space="preserve">Sent to AI?</w:t>
-            </w:r>
-          </w:p>
-        </w:tc>
-        <w:tc>
-          <w:tcPr/>
-          <w:p>
-            <w:pPr>
-              <w:pStyle w:val="Compact"/>
-              <w:jc w:val="left"/>
-            </w:pPr>
-            <w:r>
-              <w:t xml:space="preserve">Purpose</w:t>
+              <w:t xml:space="preserve">Aspect</w:t>
+            </w:r>
+          </w:p>
+        </w:tc>
+        <w:tc>
+          <w:tcPr/>
+          <w:p>
+            <w:pPr>
+              <w:pStyle w:val="Compact"/>
+              <w:jc w:val="left"/>
+            </w:pPr>
+            <w:r>
+              <w:t xml:space="preserve">Cloud</w:t>
+            </w:r>
+          </w:p>
+        </w:tc>
+        <w:tc>
+          <w:tcPr/>
+          <w:p>
+            <w:pPr>
+              <w:pStyle w:val="Compact"/>
+              <w:jc w:val="left"/>
+            </w:pPr>
+            <w:r>
+              <w:t xml:space="preserve">Self-Hosted</w:t>
             </w:r>
           </w:p>
         </w:tc>
@@ -6225,31 +6386,35 @@
               <w:jc w:val="left"/>
             </w:pPr>
             <w:r>
-              <w:t xml:space="preserve">Document text</w:t>
-            </w:r>
-          </w:p>
-        </w:tc>
-        <w:tc>
-          <w:tcPr/>
-          <w:p>
-            <w:pPr>
-              <w:pStyle w:val="Compact"/>
-              <w:jc w:val="left"/>
-            </w:pPr>
-            <w:r>
-              <w:t xml:space="preserve">Yes (when analyzing)</w:t>
-            </w:r>
-          </w:p>
-        </w:tc>
-        <w:tc>
-          <w:tcPr/>
-          <w:p>
-            <w:pPr>
-              <w:pStyle w:val="Compact"/>
-              <w:jc w:val="left"/>
-            </w:pPr>
-            <w:r>
-              <w:t xml:space="preserve">Analysis/generation</w:t>
+              <w:rPr>
+                <w:bCs/>
+                <w:b/>
+              </w:rPr>
+              <w:t xml:space="preserve">Hosting</w:t>
+            </w:r>
+          </w:p>
+        </w:tc>
+        <w:tc>
+          <w:tcPr/>
+          <w:p>
+            <w:pPr>
+              <w:pStyle w:val="Compact"/>
+              <w:jc w:val="left"/>
+            </w:pPr>
+            <w:r>
+              <w:t xml:space="preserve">Our servers</w:t>
+            </w:r>
+          </w:p>
+        </w:tc>
+        <w:tc>
+          <w:tcPr/>
+          <w:p>
+            <w:pPr>
+              <w:pStyle w:val="Compact"/>
+              <w:jc w:val="left"/>
+            </w:pPr>
+            <w:r>
+              <w:t xml:space="preserve">User’s machine</w:t>
             </w:r>
           </w:p>
         </w:tc>
@@ -6263,31 +6428,35 @@
               <w:jc w:val="left"/>
             </w:pPr>
             <w:r>
-              <w:t xml:space="preserve">Case summary</w:t>
-            </w:r>
-          </w:p>
-        </w:tc>
-        <w:tc>
-          <w:tcPr/>
-          <w:p>
-            <w:pPr>
-              <w:pStyle w:val="Compact"/>
-              <w:jc w:val="left"/>
-            </w:pPr>
-            <w:r>
-              <w:t xml:space="preserve">Yes (for context)</w:t>
-            </w:r>
-          </w:p>
-        </w:tc>
-        <w:tc>
-          <w:tcPr/>
-          <w:p>
-            <w:pPr>
-              <w:pStyle w:val="Compact"/>
-              <w:jc w:val="left"/>
-            </w:pPr>
-            <w:r>
-              <w:t xml:space="preserve">Better responses</w:t>
+              <w:rPr>
+                <w:bCs/>
+                <w:b/>
+              </w:rPr>
+              <w:t xml:space="preserve">Setup</w:t>
+            </w:r>
+          </w:p>
+        </w:tc>
+        <w:tc>
+          <w:tcPr/>
+          <w:p>
+            <w:pPr>
+              <w:pStyle w:val="Compact"/>
+              <w:jc w:val="left"/>
+            </w:pPr>
+            <w:r>
+              <w:t xml:space="preserve">Sign up, done</w:t>
+            </w:r>
+          </w:p>
+        </w:tc>
+        <w:tc>
+          <w:tcPr/>
+          <w:p>
+            <w:pPr>
+              <w:pStyle w:val="Compact"/>
+              <w:jc w:val="left"/>
+            </w:pPr>
+            <w:r>
+              <w:t xml:space="preserve">Download + configure</w:t>
             </w:r>
           </w:p>
         </w:tc>
@@ -6301,31 +6470,35 @@
               <w:jc w:val="left"/>
             </w:pPr>
             <w:r>
-              <w:t xml:space="preserve">Personal details</w:t>
-            </w:r>
-          </w:p>
-        </w:tc>
-        <w:tc>
-          <w:tcPr/>
-          <w:p>
-            <w:pPr>
-              <w:pStyle w:val="Compact"/>
-              <w:jc w:val="left"/>
-            </w:pPr>
-            <w:r>
-              <w:t xml:space="preserve">Minimal</w:t>
-            </w:r>
-          </w:p>
-        </w:tc>
-        <w:tc>
-          <w:tcPr/>
-          <w:p>
-            <w:pPr>
-              <w:pStyle w:val="Compact"/>
-              <w:jc w:val="left"/>
-            </w:pPr>
-            <w:r>
-              <w:t xml:space="preserve">Only if in documents</w:t>
+              <w:rPr>
+                <w:bCs/>
+                <w:b/>
+              </w:rPr>
+              <w:t xml:space="preserve">AI Keys</w:t>
+            </w:r>
+          </w:p>
+        </w:tc>
+        <w:tc>
+          <w:tcPr/>
+          <w:p>
+            <w:pPr>
+              <w:pStyle w:val="Compact"/>
+              <w:jc w:val="left"/>
+            </w:pPr>
+            <w:r>
+              <w:t xml:space="preserve">We provide</w:t>
+            </w:r>
+          </w:p>
+        </w:tc>
+        <w:tc>
+          <w:tcPr/>
+          <w:p>
+            <w:pPr>
+              <w:pStyle w:val="Compact"/>
+              <w:jc w:val="left"/>
+            </w:pPr>
+            <w:r>
+              <w:t xml:space="preserve">User provides (BYOK)</w:t>
             </w:r>
           </w:p>
         </w:tc>
@@ -6339,31 +6512,35 @@
               <w:jc w:val="left"/>
             </w:pPr>
             <w:r>
-              <w:t xml:space="preserve">API keys</w:t>
-            </w:r>
-          </w:p>
-        </w:tc>
-        <w:tc>
-          <w:tcPr/>
-          <w:p>
-            <w:pPr>
-              <w:pStyle w:val="Compact"/>
-              <w:jc w:val="left"/>
-            </w:pPr>
-            <w:r>
-              <w:t xml:space="preserve">Never</w:t>
-            </w:r>
-          </w:p>
-        </w:tc>
-        <w:tc>
-          <w:tcPr/>
-          <w:p>
-            <w:pPr>
-              <w:pStyle w:val="Compact"/>
-              <w:jc w:val="left"/>
-            </w:pPr>
-            <w:r>
-              <w:t xml:space="preserve">Stored locally only</w:t>
+              <w:rPr>
+                <w:bCs/>
+                <w:b/>
+              </w:rPr>
+              <w:t xml:space="preserve">Data Flow</w:t>
+            </w:r>
+          </w:p>
+        </w:tc>
+        <w:tc>
+          <w:tcPr/>
+          <w:p>
+            <w:pPr>
+              <w:pStyle w:val="Compact"/>
+              <w:jc w:val="left"/>
+            </w:pPr>
+            <w:r>
+              <w:t xml:space="preserve">Through our servers</w:t>
+            </w:r>
+          </w:p>
+        </w:tc>
+        <w:tc>
+          <w:tcPr/>
+          <w:p>
+            <w:pPr>
+              <w:pStyle w:val="Compact"/>
+              <w:jc w:val="left"/>
+            </w:pPr>
+            <w:r>
+              <w:t xml:space="preserve">Direct to providers</w:t>
             </w:r>
           </w:p>
         </w:tc>
@@ -6377,101 +6554,3891 @@
               <w:jc w:val="left"/>
             </w:pPr>
             <w:r>
-              <w:t xml:space="preserve">Usage patterns</w:t>
-            </w:r>
-          </w:p>
-        </w:tc>
-        <w:tc>
-          <w:tcPr/>
-          <w:p>
-            <w:pPr>
-              <w:pStyle w:val="Compact"/>
-              <w:jc w:val="left"/>
-            </w:pPr>
-            <w:r>
-              <w:t xml:space="preserve">No</w:t>
-            </w:r>
-          </w:p>
-        </w:tc>
-        <w:tc>
-          <w:tcPr/>
-          <w:p>
-            <w:pPr>
-              <w:pStyle w:val="Compact"/>
-              <w:jc w:val="left"/>
-            </w:pPr>
-            <w:r>
-              <w:t xml:space="preserve">N/A</w:t>
+              <w:rPr>
+                <w:bCs/>
+                <w:b/>
+              </w:rPr>
+              <w:t xml:space="preserve">Updates</w:t>
+            </w:r>
+          </w:p>
+        </w:tc>
+        <w:tc>
+          <w:tcPr/>
+          <w:p>
+            <w:pPr>
+              <w:pStyle w:val="Compact"/>
+              <w:jc w:val="left"/>
+            </w:pPr>
+            <w:r>
+              <w:t xml:space="preserve">Automatic</w:t>
+            </w:r>
+          </w:p>
+        </w:tc>
+        <w:tc>
+          <w:tcPr/>
+          <w:p>
+            <w:pPr>
+              <w:pStyle w:val="Compact"/>
+              <w:jc w:val="left"/>
+            </w:pPr>
+            <w:r>
+              <w:t xml:space="preserve">Manual or auto-update</w:t>
+            </w:r>
+          </w:p>
+        </w:tc>
+      </w:tr>
+      <w:tr>
+        <w:tc>
+          <w:tcPr/>
+          <w:p>
+            <w:pPr>
+              <w:pStyle w:val="Compact"/>
+              <w:jc w:val="left"/>
+            </w:pPr>
+            <w:r>
+              <w:rPr>
+                <w:bCs/>
+                <w:b/>
+              </w:rPr>
+              <w:t xml:space="preserve">Support</w:t>
+            </w:r>
+          </w:p>
+        </w:tc>
+        <w:tc>
+          <w:tcPr/>
+          <w:p>
+            <w:pPr>
+              <w:pStyle w:val="Compact"/>
+              <w:jc w:val="left"/>
+            </w:pPr>
+            <w:r>
+              <w:t xml:space="preserve">Full support</w:t>
+            </w:r>
+          </w:p>
+        </w:tc>
+        <w:tc>
+          <w:tcPr/>
+          <w:p>
+            <w:pPr>
+              <w:pStyle w:val="Compact"/>
+              <w:jc w:val="left"/>
+            </w:pPr>
+            <w:r>
+              <w:t xml:space="preserve">Community + docs</w:t>
+            </w:r>
+          </w:p>
+        </w:tc>
+      </w:tr>
+      <w:tr>
+        <w:tc>
+          <w:tcPr/>
+          <w:p>
+            <w:pPr>
+              <w:pStyle w:val="Compact"/>
+              <w:jc w:val="left"/>
+            </w:pPr>
+            <w:r>
+              <w:rPr>
+                <w:bCs/>
+                <w:b/>
+              </w:rPr>
+              <w:t xml:space="preserve">Price</w:t>
+            </w:r>
+          </w:p>
+        </w:tc>
+        <w:tc>
+          <w:tcPr/>
+          <w:p>
+            <w:pPr>
+              <w:pStyle w:val="Compact"/>
+              <w:jc w:val="left"/>
+            </w:pPr>
+            <w:r>
+              <w:t xml:space="preserve">$50-750/mo (all-in)</w:t>
+            </w:r>
+          </w:p>
+        </w:tc>
+        <w:tc>
+          <w:tcPr/>
+          <w:p>
+            <w:pPr>
+              <w:pStyle w:val="Compact"/>
+              <w:jc w:val="left"/>
+            </w:pPr>
+            <w:r>
+              <w:t xml:space="preserve">$25/mo + API costs</w:t>
+            </w:r>
+          </w:p>
+        </w:tc>
+      </w:tr>
+      <w:tr>
+        <w:tc>
+          <w:tcPr/>
+          <w:p>
+            <w:pPr>
+              <w:pStyle w:val="Compact"/>
+              <w:jc w:val="left"/>
+            </w:pPr>
+            <w:r>
+              <w:rPr>
+                <w:bCs/>
+                <w:b/>
+              </w:rPr>
+              <w:t xml:space="preserve">Privacy</w:t>
+            </w:r>
+          </w:p>
+        </w:tc>
+        <w:tc>
+          <w:tcPr/>
+          <w:p>
+            <w:pPr>
+              <w:pStyle w:val="Compact"/>
+              <w:jc w:val="left"/>
+            </w:pPr>
+            <w:r>
+              <w:t xml:space="preserve">Standard</w:t>
+            </w:r>
+          </w:p>
+        </w:tc>
+        <w:tc>
+          <w:tcPr/>
+          <w:p>
+            <w:pPr>
+              <w:pStyle w:val="Compact"/>
+              <w:jc w:val="left"/>
+            </w:pPr>
+            <w:r>
+              <w:t xml:space="preserve">Maximum</w:t>
             </w:r>
           </w:p>
         </w:tc>
       </w:tr>
     </w:tbl>
     <w:bookmarkEnd w:id="80"/>
-    <w:bookmarkStart w:id="81" w:name="compliance-considerations"/>
+    <w:bookmarkStart w:id="81" w:name="X5316dc59a5976b08ca1343ff9a0d54178eb4e51"/>
     <w:p>
       <w:pPr>
         <w:pStyle w:val="Heading3"/>
       </w:pPr>
       <w:r>
-        <w:t xml:space="preserve">Compliance Considerations</w:t>
-      </w:r>
-    </w:p>
-    <w:p>
-      <w:pPr>
-        <w:numPr>
-          <w:ilvl w:val="0"/>
-          <w:numId w:val="1034"/>
-        </w:numPr>
-        <w:pStyle w:val="Compact"/>
+        <w:t xml:space="preserve">Cloud Version (app.representyourself.legal)</w:t>
+      </w:r>
+    </w:p>
+    <w:p>
+      <w:pPr>
+        <w:pStyle w:val="SourceCode"/>
+      </w:pPr>
+      <w:r>
+        <w:rPr>
+          <w:rStyle w:val="VerbatimChar"/>
+        </w:rPr>
+        <w:t xml:space="preserve">User Browser</w:t>
+      </w:r>
+      <w:r>
+        <w:br/>
+      </w:r>
+      <w:r>
+        <w:rPr>
+          <w:rStyle w:val="VerbatimChar"/>
+        </w:rPr>
+        <w:t xml:space="preserve">    │</w:t>
+      </w:r>
+      <w:r>
+        <w:br/>
+      </w:r>
+      <w:r>
+        <w:rPr>
+          <w:rStyle w:val="VerbatimChar"/>
+        </w:rPr>
+        <w:t xml:space="preserve">    ▼</w:t>
+      </w:r>
+      <w:r>
+        <w:br/>
+      </w:r>
+      <w:r>
+        <w:rPr>
+          <w:rStyle w:val="VerbatimChar"/>
+        </w:rPr>
+        <w:t xml:space="preserve">┌─────────────────────────┐</w:t>
+      </w:r>
+      <w:r>
+        <w:br/>
+      </w:r>
+      <w:r>
+        <w:rPr>
+          <w:rStyle w:val="VerbatimChar"/>
+        </w:rPr>
+        <w:t xml:space="preserve">│   Our Cloud Platform    │</w:t>
+      </w:r>
+      <w:r>
+        <w:br/>
+      </w:r>
+      <w:r>
+        <w:rPr>
+          <w:rStyle w:val="VerbatimChar"/>
+        </w:rPr>
+        <w:t xml:space="preserve">│   ─────────────────     │</w:t>
+      </w:r>
+      <w:r>
+        <w:br/>
+      </w:r>
+      <w:r>
+        <w:rPr>
+          <w:rStyle w:val="VerbatimChar"/>
+        </w:rPr>
+        <w:t xml:space="preserve">│   • User accounts       │</w:t>
+      </w:r>
+      <w:r>
+        <w:br/>
+      </w:r>
+      <w:r>
+        <w:rPr>
+          <w:rStyle w:val="VerbatimChar"/>
+        </w:rPr>
+        <w:t xml:space="preserve">│   • Document storage    │</w:t>
+      </w:r>
+      <w:r>
+        <w:br/>
+      </w:r>
+      <w:r>
+        <w:rPr>
+          <w:rStyle w:val="VerbatimChar"/>
+        </w:rPr>
+        <w:t xml:space="preserve">│   • Case management     │</w:t>
+      </w:r>
+      <w:r>
+        <w:br/>
+      </w:r>
+      <w:r>
+        <w:rPr>
+          <w:rStyle w:val="VerbatimChar"/>
+        </w:rPr>
+        <w:t xml:space="preserve">│   • Our API keys        │</w:t>
+      </w:r>
+      <w:r>
+        <w:br/>
+      </w:r>
+      <w:r>
+        <w:rPr>
+          <w:rStyle w:val="VerbatimChar"/>
+        </w:rPr>
+        <w:t xml:space="preserve">└───────────┬─────────────┘</w:t>
+      </w:r>
+      <w:r>
+        <w:br/>
+      </w:r>
+      <w:r>
+        <w:rPr>
+          <w:rStyle w:val="VerbatimChar"/>
+        </w:rPr>
+        <w:t xml:space="preserve">            │</w:t>
+      </w:r>
+      <w:r>
+        <w:br/>
+      </w:r>
+      <w:r>
+        <w:rPr>
+          <w:rStyle w:val="VerbatimChar"/>
+        </w:rPr>
+        <w:t xml:space="preserve">            ▼</w:t>
+      </w:r>
+      <w:r>
+        <w:br/>
+      </w:r>
+      <w:r>
+        <w:rPr>
+          <w:rStyle w:val="VerbatimChar"/>
+        </w:rPr>
+        <w:t xml:space="preserve">┌─────────────────────────┐</w:t>
+      </w:r>
+      <w:r>
+        <w:br/>
+      </w:r>
+      <w:r>
+        <w:rPr>
+          <w:rStyle w:val="VerbatimChar"/>
+        </w:rPr>
+        <w:t xml:space="preserve">│   LLM Providers         │</w:t>
+      </w:r>
+      <w:r>
+        <w:br/>
+      </w:r>
+      <w:r>
+        <w:rPr>
+          <w:rStyle w:val="VerbatimChar"/>
+        </w:rPr>
+        <w:t xml:space="preserve">│   (our accounts)        │</w:t>
+      </w:r>
+      <w:r>
+        <w:br/>
+      </w:r>
+      <w:r>
+        <w:rPr>
+          <w:rStyle w:val="VerbatimChar"/>
+        </w:rPr>
+        <w:t xml:space="preserve">└─────────────────────────┘</w:t>
+      </w:r>
+    </w:p>
+    <w:p>
+      <w:pPr>
+        <w:pStyle w:val="FirstParagraph"/>
       </w:pPr>
       <w:r>
         <w:rPr>
           <w:bCs/>
           <w:b/>
         </w:rPr>
-        <w:t xml:space="preserve">GDPR</w:t>
-      </w:r>
-      <w:r>
-        <w:t xml:space="preserve">: No EU data storage, user controls all data</w:t>
-      </w:r>
-    </w:p>
-    <w:p>
-      <w:pPr>
-        <w:numPr>
-          <w:ilvl w:val="0"/>
-          <w:numId w:val="1034"/>
-        </w:numPr>
-        <w:pStyle w:val="Compact"/>
+        <w:t xml:space="preserve">Pros:</w:t>
+      </w:r>
+      <w:r>
+        <w:t xml:space="preserve"> </w:t>
+      </w:r>
+      <w:r>
+        <w:t xml:space="preserve">- Zero friction signup</w:t>
+      </w:r>
+      <w:r>
+        <w:t xml:space="preserve"> </w:t>
+      </w:r>
+      <w:r>
+        <w:t xml:space="preserve">- No technical setup</w:t>
+      </w:r>
+      <w:r>
+        <w:t xml:space="preserve"> </w:t>
+      </w:r>
+      <w:r>
+        <w:t xml:space="preserve">- Included AI credits</w:t>
+      </w:r>
+      <w:r>
+        <w:t xml:space="preserve"> </w:t>
+      </w:r>
+      <w:r>
+        <w:t xml:space="preserve">- Cross-device sync</w:t>
+      </w:r>
+      <w:r>
+        <w:t xml:space="preserve"> </w:t>
+      </w:r>
+      <w:r>
+        <w:t xml:space="preserve">- Automatic backups</w:t>
+      </w:r>
+    </w:p>
+    <w:p>
+      <w:pPr>
+        <w:pStyle w:val="BodyText"/>
       </w:pPr>
       <w:r>
         <w:rPr>
           <w:bCs/>
           <w:b/>
         </w:rPr>
-        <w:t xml:space="preserve">Attorney-Client Privilege</w:t>
-      </w:r>
-      <w:r>
-        <w:t xml:space="preserve">: Tool is not a lawyer, no privilege created</w:t>
-      </w:r>
-    </w:p>
-    <w:p>
-      <w:pPr>
-        <w:numPr>
-          <w:ilvl w:val="0"/>
-          <w:numId w:val="1034"/>
-        </w:numPr>
-        <w:pStyle w:val="Compact"/>
+        <w:t xml:space="preserve">Cons:</w:t>
+      </w:r>
+      <w:r>
+        <w:t xml:space="preserve"> </w:t>
+      </w:r>
+      <w:r>
+        <w:t xml:space="preserve">- Data on our servers</w:t>
+      </w:r>
+      <w:r>
+        <w:t xml:space="preserve"> </w:t>
+      </w:r>
+      <w:r>
+        <w:t xml:space="preserve">- Dependent on our uptime</w:t>
+      </w:r>
+      <w:r>
+        <w:t xml:space="preserve"> </w:t>
+      </w:r>
+      <w:r>
+        <w:t xml:space="preserve">- Less privacy</w:t>
+      </w:r>
+    </w:p>
+    <w:bookmarkEnd w:id="81"/>
+    <w:bookmarkStart w:id="82" w:name="self-hosted-version-desktop-app-docker"/>
+    <w:p>
+      <w:pPr>
+        <w:pStyle w:val="Heading3"/>
+      </w:pPr>
+      <w:r>
+        <w:t xml:space="preserve">Self-Hosted Version (Desktop App / Docker)</w:t>
+      </w:r>
+    </w:p>
+    <w:p>
+      <w:pPr>
+        <w:pStyle w:val="SourceCode"/>
+      </w:pPr>
+      <w:r>
+        <w:rPr>
+          <w:rStyle w:val="VerbatimChar"/>
+        </w:rPr>
+        <w:t xml:space="preserve">┌─────────────────────────────────────────────┐</w:t>
+      </w:r>
+      <w:r>
+        <w:br/>
+      </w:r>
+      <w:r>
+        <w:rPr>
+          <w:rStyle w:val="VerbatimChar"/>
+        </w:rPr>
+        <w:t xml:space="preserve">│           USER'S MACHINE                     │</w:t>
+      </w:r>
+      <w:r>
+        <w:br/>
+      </w:r>
+      <w:r>
+        <w:rPr>
+          <w:rStyle w:val="VerbatimChar"/>
+        </w:rPr>
+        <w:t xml:space="preserve">│                                              │</w:t>
+      </w:r>
+      <w:r>
+        <w:br/>
+      </w:r>
+      <w:r>
+        <w:rPr>
+          <w:rStyle w:val="VerbatimChar"/>
+        </w:rPr>
+        <w:t xml:space="preserve">│   ┌──────────────────────────────────────┐  │</w:t>
+      </w:r>
+      <w:r>
+        <w:br/>
+      </w:r>
+      <w:r>
+        <w:rPr>
+          <w:rStyle w:val="VerbatimChar"/>
+        </w:rPr>
+        <w:t xml:space="preserve">│   │  Represent Yourself App              │  │</w:t>
+      </w:r>
+      <w:r>
+        <w:br/>
+      </w:r>
+      <w:r>
+        <w:rPr>
+          <w:rStyle w:val="VerbatimChar"/>
+        </w:rPr>
+        <w:t xml:space="preserve">│   │  ─────────────────────              │  │</w:t>
+      </w:r>
+      <w:r>
+        <w:br/>
+      </w:r>
+      <w:r>
+        <w:rPr>
+          <w:rStyle w:val="VerbatimChar"/>
+        </w:rPr>
+        <w:t xml:space="preserve">│   │  • Local storage (SQLite/files)     │  │</w:t>
+      </w:r>
+      <w:r>
+        <w:br/>
+      </w:r>
+      <w:r>
+        <w:rPr>
+          <w:rStyle w:val="VerbatimChar"/>
+        </w:rPr>
+        <w:t xml:space="preserve">│   │  • User's API keys                  │  │</w:t>
+      </w:r>
+      <w:r>
+        <w:br/>
+      </w:r>
+      <w:r>
+        <w:rPr>
+          <w:rStyle w:val="VerbatimChar"/>
+        </w:rPr>
+        <w:t xml:space="preserve">│   │  • Direct API calls                 │  │</w:t>
+      </w:r>
+      <w:r>
+        <w:br/>
+      </w:r>
+      <w:r>
+        <w:rPr>
+          <w:rStyle w:val="VerbatimChar"/>
+        </w:rPr>
+        <w:t xml:space="preserve">│   └──────────────────┬───────────────────┘  │</w:t>
+      </w:r>
+      <w:r>
+        <w:br/>
+      </w:r>
+      <w:r>
+        <w:rPr>
+          <w:rStyle w:val="VerbatimChar"/>
+        </w:rPr>
+        <w:t xml:space="preserve">│                      │                       │</w:t>
+      </w:r>
+      <w:r>
+        <w:br/>
+      </w:r>
+      <w:r>
+        <w:rPr>
+          <w:rStyle w:val="VerbatimChar"/>
+        </w:rPr>
+        <w:t xml:space="preserve">└──────────────────────┼───────────────────────┘</w:t>
+      </w:r>
+      <w:r>
+        <w:br/>
+      </w:r>
+      <w:r>
+        <w:rPr>
+          <w:rStyle w:val="VerbatimChar"/>
+        </w:rPr>
+        <w:t xml:space="preserve">                       │</w:t>
+      </w:r>
+      <w:r>
+        <w:br/>
+      </w:r>
+      <w:r>
+        <w:rPr>
+          <w:rStyle w:val="VerbatimChar"/>
+        </w:rPr>
+        <w:t xml:space="preserve">                       │ Direct HTTPS</w:t>
+      </w:r>
+      <w:r>
+        <w:br/>
+      </w:r>
+      <w:r>
+        <w:rPr>
+          <w:rStyle w:val="VerbatimChar"/>
+        </w:rPr>
+        <w:t xml:space="preserve">                       ▼</w:t>
+      </w:r>
+      <w:r>
+        <w:br/>
+      </w:r>
+      <w:r>
+        <w:rPr>
+          <w:rStyle w:val="VerbatimChar"/>
+        </w:rPr>
+        <w:t xml:space="preserve">            ┌─────────────────────────┐</w:t>
+      </w:r>
+      <w:r>
+        <w:br/>
+      </w:r>
+      <w:r>
+        <w:rPr>
+          <w:rStyle w:val="VerbatimChar"/>
+        </w:rPr>
+        <w:t xml:space="preserve">            │   LLM Providers         │</w:t>
+      </w:r>
+      <w:r>
+        <w:br/>
+      </w:r>
+      <w:r>
+        <w:rPr>
+          <w:rStyle w:val="VerbatimChar"/>
+        </w:rPr>
+        <w:t xml:space="preserve">            │   (user's accounts)     │</w:t>
+      </w:r>
+      <w:r>
+        <w:br/>
+      </w:r>
+      <w:r>
+        <w:rPr>
+          <w:rStyle w:val="VerbatimChar"/>
+        </w:rPr>
+        <w:t xml:space="preserve">            └─────────────────────────┘</w:t>
+      </w:r>
+      <w:r>
+        <w:br/>
+      </w:r>
+      <w:r>
+        <w:br/>
+      </w:r>
+      <w:r>
+        <w:rPr>
+          <w:rStyle w:val="VerbatimChar"/>
+        </w:rPr>
+        <w:t xml:space="preserve">┌─────────────────────────┐</w:t>
+      </w:r>
+      <w:r>
+        <w:br/>
+      </w:r>
+      <w:r>
+        <w:rPr>
+          <w:rStyle w:val="VerbatimChar"/>
+        </w:rPr>
+        <w:t xml:space="preserve">│   Our Servers           │</w:t>
+      </w:r>
+      <w:r>
+        <w:br/>
+      </w:r>
+      <w:r>
+        <w:rPr>
+          <w:rStyle w:val="VerbatimChar"/>
+        </w:rPr>
+        <w:t xml:space="preserve">│   ─────────────         │</w:t>
+      </w:r>
+      <w:r>
+        <w:br/>
+      </w:r>
+      <w:r>
+        <w:rPr>
+          <w:rStyle w:val="VerbatimChar"/>
+        </w:rPr>
+        <w:t xml:space="preserve">│   • License validation  │</w:t>
+      </w:r>
+      <w:r>
+        <w:br/>
+      </w:r>
+      <w:r>
+        <w:rPr>
+          <w:rStyle w:val="VerbatimChar"/>
+        </w:rPr>
+        <w:t xml:space="preserve">│   • Feature flags       │</w:t>
+      </w:r>
+      <w:r>
+        <w:br/>
+      </w:r>
+      <w:r>
+        <w:rPr>
+          <w:rStyle w:val="VerbatimChar"/>
+        </w:rPr>
+        <w:t xml:space="preserve">│   • Update checks       │</w:t>
+      </w:r>
+      <w:r>
+        <w:br/>
+      </w:r>
+      <w:r>
+        <w:rPr>
+          <w:rStyle w:val="VerbatimChar"/>
+        </w:rPr>
+        <w:t xml:space="preserve">│   • NO user data        │</w:t>
+      </w:r>
+      <w:r>
+        <w:br/>
+      </w:r>
+      <w:r>
+        <w:rPr>
+          <w:rStyle w:val="VerbatimChar"/>
+        </w:rPr>
+        <w:t xml:space="preserve">└─────────────────────────┘</w:t>
+      </w:r>
+    </w:p>
+    <w:p>
+      <w:pPr>
+        <w:pStyle w:val="FirstParagraph"/>
       </w:pPr>
       <w:r>
         <w:rPr>
           <w:bCs/>
           <w:b/>
         </w:rPr>
+        <w:t xml:space="preserve">Pros:</w:t>
+      </w:r>
+      <w:r>
+        <w:t xml:space="preserve"> </w:t>
+      </w:r>
+      <w:r>
+        <w:t xml:space="preserve">- Maximum privacy</w:t>
+      </w:r>
+      <w:r>
+        <w:t xml:space="preserve"> </w:t>
+      </w:r>
+      <w:r>
+        <w:t xml:space="preserve">- Data never leaves device</w:t>
+      </w:r>
+      <w:r>
+        <w:t xml:space="preserve"> </w:t>
+      </w:r>
+      <w:r>
+        <w:t xml:space="preserve">- User controls everything</w:t>
+      </w:r>
+      <w:r>
+        <w:t xml:space="preserve"> </w:t>
+      </w:r>
+      <w:r>
+        <w:t xml:space="preserve">- Works offline (except AI)</w:t>
+      </w:r>
+      <w:r>
+        <w:t xml:space="preserve"> </w:t>
+      </w:r>
+      <w:r>
+        <w:t xml:space="preserve">- No vendor lock-in</w:t>
+      </w:r>
+    </w:p>
+    <w:p>
+      <w:pPr>
+        <w:pStyle w:val="BodyText"/>
+      </w:pPr>
+      <w:r>
+        <w:rPr>
+          <w:bCs/>
+          <w:b/>
+        </w:rPr>
+        <w:t xml:space="preserve">Cons:</w:t>
+      </w:r>
+      <w:r>
+        <w:t xml:space="preserve"> </w:t>
+      </w:r>
+      <w:r>
+        <w:t xml:space="preserve">- Technical setup required</w:t>
+      </w:r>
+      <w:r>
+        <w:t xml:space="preserve"> </w:t>
+      </w:r>
+      <w:r>
+        <w:t xml:space="preserve">- User manages own API keys</w:t>
+      </w:r>
+      <w:r>
+        <w:t xml:space="preserve"> </w:t>
+      </w:r>
+      <w:r>
+        <w:t xml:space="preserve">- No cross-device sync</w:t>
+      </w:r>
+      <w:r>
+        <w:t xml:space="preserve"> </w:t>
+      </w:r>
+      <w:r>
+        <w:t xml:space="preserve">- Manual backups</w:t>
+      </w:r>
+    </w:p>
+    <w:bookmarkEnd w:id="82"/>
+    <w:bookmarkStart w:id="83" w:name="self-hosted-deployment-options"/>
+    <w:p>
+      <w:pPr>
+        <w:pStyle w:val="Heading3"/>
+      </w:pPr>
+      <w:r>
+        <w:t xml:space="preserve">Self-Hosted Deployment Options</w:t>
+      </w:r>
+    </w:p>
+    <w:p>
+      <w:pPr>
+        <w:pStyle w:val="FirstParagraph"/>
+      </w:pPr>
+      <w:r>
+        <w:rPr>
+          <w:bCs/>
+          <w:b/>
+        </w:rPr>
+        <w:t xml:space="preserve">Option B1: Desktop App (Electron)</w:t>
+      </w:r>
+    </w:p>
+    <w:p>
+      <w:pPr>
+        <w:pStyle w:val="SourceCode"/>
+      </w:pPr>
+      <w:r>
+        <w:rPr>
+          <w:rStyle w:val="CommentTok"/>
+        </w:rPr>
+        <w:t xml:space="preserve"># Download from releases page</w:t>
+      </w:r>
+      <w:r>
+        <w:br/>
+      </w:r>
+      <w:r>
+        <w:rPr>
+          <w:rStyle w:val="CommentTok"/>
+        </w:rPr>
+        <w:t xml:space="preserve"># Double-click to install</w:t>
+      </w:r>
+      <w:r>
+        <w:br/>
+      </w:r>
+      <w:r>
+        <w:rPr>
+          <w:rStyle w:val="CommentTok"/>
+        </w:rPr>
+        <w:t xml:space="preserve"># Enter license key</w:t>
+      </w:r>
+      <w:r>
+        <w:br/>
+      </w:r>
+      <w:r>
+        <w:rPr>
+          <w:rStyle w:val="CommentTok"/>
+        </w:rPr>
+        <w:t xml:space="preserve"># Add your API keys in settings</w:t>
+      </w:r>
+    </w:p>
+    <w:p>
+      <w:pPr>
+        <w:numPr>
+          <w:ilvl w:val="0"/>
+          <w:numId w:val="1033"/>
+        </w:numPr>
+        <w:pStyle w:val="Compact"/>
+      </w:pPr>
+      <w:r>
+        <w:t xml:space="preserve">Mac (Intel + Apple Silicon)</w:t>
+      </w:r>
+    </w:p>
+    <w:p>
+      <w:pPr>
+        <w:numPr>
+          <w:ilvl w:val="0"/>
+          <w:numId w:val="1033"/>
+        </w:numPr>
+        <w:pStyle w:val="Compact"/>
+      </w:pPr>
+      <w:r>
+        <w:t xml:space="preserve">Windows</w:t>
+      </w:r>
+    </w:p>
+    <w:p>
+      <w:pPr>
+        <w:numPr>
+          <w:ilvl w:val="0"/>
+          <w:numId w:val="1033"/>
+        </w:numPr>
+        <w:pStyle w:val="Compact"/>
+      </w:pPr>
+      <w:r>
+        <w:t xml:space="preserve">Linux</w:t>
+      </w:r>
+    </w:p>
+    <w:p>
+      <w:pPr>
+        <w:pStyle w:val="FirstParagraph"/>
+      </w:pPr>
+      <w:r>
+        <w:rPr>
+          <w:bCs/>
+          <w:b/>
+        </w:rPr>
+        <w:t xml:space="preserve">Option B2: Docker (for servers/NAS)</w:t>
+      </w:r>
+    </w:p>
+    <w:p>
+      <w:pPr>
+        <w:pStyle w:val="SourceCode"/>
+      </w:pPr>
+      <w:r>
+        <w:rPr>
+          <w:rStyle w:val="ExtensionTok"/>
+        </w:rPr>
+        <w:t xml:space="preserve">docker</w:t>
+      </w:r>
+      <w:r>
+        <w:rPr>
+          <w:rStyle w:val="NormalTok"/>
+        </w:rPr>
+        <w:t xml:space="preserve"> run </w:t>
+      </w:r>
+      <w:r>
+        <w:rPr>
+          <w:rStyle w:val="AttributeTok"/>
+        </w:rPr>
+        <w:t xml:space="preserve">-d</w:t>
+      </w:r>
+      <w:r>
+        <w:rPr>
+          <w:rStyle w:val="NormalTok"/>
+        </w:rPr>
+        <w:t xml:space="preserve"> </w:t>
+      </w:r>
+      <w:r>
+        <w:rPr>
+          <w:rStyle w:val="DataTypeTok"/>
+        </w:rPr>
+        <w:t xml:space="preserve">\</w:t>
+      </w:r>
+      <w:r>
+        <w:br/>
+      </w:r>
+      <w:r>
+        <w:rPr>
+          <w:rStyle w:val="NormalTok"/>
+        </w:rPr>
+        <w:t xml:space="preserve">  </w:t>
+      </w:r>
+      <w:r>
+        <w:rPr>
+          <w:rStyle w:val="AttributeTok"/>
+        </w:rPr>
+        <w:t xml:space="preserve">-p</w:t>
+      </w:r>
+      <w:r>
+        <w:rPr>
+          <w:rStyle w:val="NormalTok"/>
+        </w:rPr>
+        <w:t xml:space="preserve"> 3000:3000 </w:t>
+      </w:r>
+      <w:r>
+        <w:rPr>
+          <w:rStyle w:val="DataTypeTok"/>
+        </w:rPr>
+        <w:t xml:space="preserve">\</w:t>
+      </w:r>
+      <w:r>
+        <w:br/>
+      </w:r>
+      <w:r>
+        <w:rPr>
+          <w:rStyle w:val="NormalTok"/>
+        </w:rPr>
+        <w:t xml:space="preserve">  </w:t>
+      </w:r>
+      <w:r>
+        <w:rPr>
+          <w:rStyle w:val="AttributeTok"/>
+        </w:rPr>
+        <w:t xml:space="preserve">-v</w:t>
+      </w:r>
+      <w:r>
+        <w:rPr>
+          <w:rStyle w:val="NormalTok"/>
+        </w:rPr>
+        <w:t xml:space="preserve"> ~/represent-data:/data </w:t>
+      </w:r>
+      <w:r>
+        <w:rPr>
+          <w:rStyle w:val="DataTypeTok"/>
+        </w:rPr>
+        <w:t xml:space="preserve">\</w:t>
+      </w:r>
+      <w:r>
+        <w:br/>
+      </w:r>
+      <w:r>
+        <w:rPr>
+          <w:rStyle w:val="NormalTok"/>
+        </w:rPr>
+        <w:t xml:space="preserve">  </w:t>
+      </w:r>
+      <w:r>
+        <w:rPr>
+          <w:rStyle w:val="AttributeTok"/>
+        </w:rPr>
+        <w:t xml:space="preserve">-e</w:t>
+      </w:r>
+      <w:r>
+        <w:rPr>
+          <w:rStyle w:val="NormalTok"/>
+        </w:rPr>
+        <w:t xml:space="preserve"> LICENSE_KEY=xxx </w:t>
+      </w:r>
+      <w:r>
+        <w:rPr>
+          <w:rStyle w:val="DataTypeTok"/>
+        </w:rPr>
+        <w:t xml:space="preserve">\</w:t>
+      </w:r>
+      <w:r>
+        <w:br/>
+      </w:r>
+      <w:r>
+        <w:rPr>
+          <w:rStyle w:val="NormalTok"/>
+        </w:rPr>
+        <w:t xml:space="preserve">  representyourself/app:latest</w:t>
+      </w:r>
+    </w:p>
+    <w:p>
+      <w:pPr>
+        <w:numPr>
+          <w:ilvl w:val="0"/>
+          <w:numId w:val="1034"/>
+        </w:numPr>
+        <w:pStyle w:val="Compact"/>
+      </w:pPr>
+      <w:r>
+        <w:t xml:space="preserve">Run on home server</w:t>
+      </w:r>
+    </w:p>
+    <w:p>
+      <w:pPr>
+        <w:numPr>
+          <w:ilvl w:val="0"/>
+          <w:numId w:val="1034"/>
+        </w:numPr>
+        <w:pStyle w:val="Compact"/>
+      </w:pPr>
+      <w:r>
+        <w:t xml:space="preserve">Run on NAS (Synology, etc.)</w:t>
+      </w:r>
+    </w:p>
+    <w:p>
+      <w:pPr>
+        <w:numPr>
+          <w:ilvl w:val="0"/>
+          <w:numId w:val="1034"/>
+        </w:numPr>
+        <w:pStyle w:val="Compact"/>
+      </w:pPr>
+      <w:r>
+        <w:t xml:space="preserve">Run on VPS (if user wants own cloud)</w:t>
+      </w:r>
+    </w:p>
+    <w:p>
+      <w:pPr>
+        <w:pStyle w:val="FirstParagraph"/>
+      </w:pPr>
+      <w:r>
+        <w:rPr>
+          <w:bCs/>
+          <w:b/>
+        </w:rPr>
+        <w:t xml:space="preserve">Option B3: Source Code (developers)</w:t>
+      </w:r>
+    </w:p>
+    <w:p>
+      <w:pPr>
+        <w:pStyle w:val="SourceCode"/>
+      </w:pPr>
+      <w:r>
+        <w:rPr>
+          <w:rStyle w:val="FunctionTok"/>
+        </w:rPr>
+        <w:t xml:space="preserve">git</w:t>
+      </w:r>
+      <w:r>
+        <w:rPr>
+          <w:rStyle w:val="NormalTok"/>
+        </w:rPr>
+        <w:t xml:space="preserve"> clone https://github.com/representyourself/app</w:t>
+      </w:r>
+      <w:r>
+        <w:br/>
+      </w:r>
+      <w:r>
+        <w:rPr>
+          <w:rStyle w:val="ExtensionTok"/>
+        </w:rPr>
+        <w:t xml:space="preserve">npm</w:t>
+      </w:r>
+      <w:r>
+        <w:rPr>
+          <w:rStyle w:val="NormalTok"/>
+        </w:rPr>
+        <w:t xml:space="preserve"> install</w:t>
+      </w:r>
+      <w:r>
+        <w:br/>
+      </w:r>
+      <w:r>
+        <w:rPr>
+          <w:rStyle w:val="ExtensionTok"/>
+        </w:rPr>
+        <w:t xml:space="preserve">npm</w:t>
+      </w:r>
+      <w:r>
+        <w:rPr>
+          <w:rStyle w:val="NormalTok"/>
+        </w:rPr>
+        <w:t xml:space="preserve"> run build</w:t>
+      </w:r>
+      <w:r>
+        <w:br/>
+      </w:r>
+      <w:r>
+        <w:rPr>
+          <w:rStyle w:val="ExtensionTok"/>
+        </w:rPr>
+        <w:t xml:space="preserve">npm</w:t>
+      </w:r>
+      <w:r>
+        <w:rPr>
+          <w:rStyle w:val="NormalTok"/>
+        </w:rPr>
+        <w:t xml:space="preserve"> start</w:t>
+      </w:r>
+    </w:p>
+    <w:p>
+      <w:pPr>
+        <w:numPr>
+          <w:ilvl w:val="0"/>
+          <w:numId w:val="1035"/>
+        </w:numPr>
+        <w:pStyle w:val="Compact"/>
+      </w:pPr>
+      <w:r>
+        <w:t xml:space="preserve">Full customization</w:t>
+      </w:r>
+    </w:p>
+    <w:p>
+      <w:pPr>
+        <w:numPr>
+          <w:ilvl w:val="0"/>
+          <w:numId w:val="1035"/>
+        </w:numPr>
+        <w:pStyle w:val="Compact"/>
+      </w:pPr>
+      <w:r>
+        <w:t xml:space="preserve">Self-audit the code</w:t>
+      </w:r>
+    </w:p>
+    <w:p>
+      <w:pPr>
+        <w:numPr>
+          <w:ilvl w:val="0"/>
+          <w:numId w:val="1035"/>
+        </w:numPr>
+        <w:pStyle w:val="Compact"/>
+      </w:pPr>
+      <w:r>
+        <w:t xml:space="preserve">Contribute improvements</w:t>
+      </w:r>
+    </w:p>
+    <w:bookmarkEnd w:id="83"/>
+    <w:bookmarkStart w:id="84" w:name="pricing-by-deployment"/>
+    <w:p>
+      <w:pPr>
+        <w:pStyle w:val="Heading3"/>
+      </w:pPr>
+      <w:r>
+        <w:t xml:space="preserve">Pricing by Deployment</w:t>
+      </w:r>
+    </w:p>
+    <w:tbl>
+      <w:tblPr>
+        <w:tblStyle w:val="Table"/>
+        <w:tblW w:type="auto" w:w="0"/>
+        <w:tblLook w:firstRow="1" w:lastRow="0" w:firstColumn="0" w:lastColumn="0" w:noHBand="0" w:noVBand="0" w:val="0020"/>
+        <w:jc w:val="start"/>
+      </w:tblPr>
+      <w:tblGrid>
+        <w:gridCol w:w="2640"/>
+        <w:gridCol w:w="2640"/>
+        <w:gridCol w:w="2640"/>
+      </w:tblGrid>
+      <w:tr>
+        <w:trPr>
+          <w:tblHeader w:val="true"/>
+        </w:trPr>
+        <w:tc>
+          <w:tcPr/>
+          <w:p>
+            <w:pPr>
+              <w:pStyle w:val="Compact"/>
+              <w:jc w:val="left"/>
+            </w:pPr>
+            <w:r>
+              <w:t xml:space="preserve">Plan</w:t>
+            </w:r>
+          </w:p>
+        </w:tc>
+        <w:tc>
+          <w:tcPr/>
+          <w:p>
+            <w:pPr>
+              <w:pStyle w:val="Compact"/>
+              <w:jc w:val="left"/>
+            </w:pPr>
+            <w:r>
+              <w:t xml:space="preserve">Cloud</w:t>
+            </w:r>
+          </w:p>
+        </w:tc>
+        <w:tc>
+          <w:tcPr/>
+          <w:p>
+            <w:pPr>
+              <w:pStyle w:val="Compact"/>
+              <w:jc w:val="left"/>
+            </w:pPr>
+            <w:r>
+              <w:t xml:space="preserve">Self-Hosted</w:t>
+            </w:r>
+          </w:p>
+        </w:tc>
+      </w:tr>
+      <w:tr>
+        <w:tc>
+          <w:tcPr/>
+          <w:p>
+            <w:pPr>
+              <w:pStyle w:val="Compact"/>
+              <w:jc w:val="left"/>
+            </w:pPr>
+            <w:r>
+              <w:rPr>
+                <w:bCs/>
+                <w:b/>
+              </w:rPr>
+              <w:t xml:space="preserve">Starter</w:t>
+            </w:r>
+          </w:p>
+        </w:tc>
+        <w:tc>
+          <w:tcPr/>
+          <w:p>
+            <w:pPr>
+              <w:pStyle w:val="Compact"/>
+              <w:jc w:val="left"/>
+            </w:pPr>
+            <w:r>
+              <w:t xml:space="preserve">$50/mo (2 docs included)</w:t>
+            </w:r>
+          </w:p>
+        </w:tc>
+        <w:tc>
+          <w:tcPr/>
+          <w:p>
+            <w:pPr>
+              <w:pStyle w:val="Compact"/>
+              <w:jc w:val="left"/>
+            </w:pPr>
+            <w:r>
+              <w:t xml:space="preserve">$25/mo + own API</w:t>
+            </w:r>
+          </w:p>
+        </w:tc>
+      </w:tr>
+      <w:tr>
+        <w:tc>
+          <w:tcPr/>
+          <w:p>
+            <w:pPr>
+              <w:pStyle w:val="Compact"/>
+              <w:jc w:val="left"/>
+            </w:pPr>
+            <w:r>
+              <w:rPr>
+                <w:bCs/>
+                <w:b/>
+              </w:rPr>
+              <w:t xml:space="preserve">Pro</w:t>
+            </w:r>
+          </w:p>
+        </w:tc>
+        <w:tc>
+          <w:tcPr/>
+          <w:p>
+            <w:pPr>
+              <w:pStyle w:val="Compact"/>
+              <w:jc w:val="left"/>
+            </w:pPr>
+            <w:r>
+              <w:t xml:space="preserve">$150/mo (6 docs included)</w:t>
+            </w:r>
+          </w:p>
+        </w:tc>
+        <w:tc>
+          <w:tcPr/>
+          <w:p>
+            <w:pPr>
+              <w:pStyle w:val="Compact"/>
+              <w:jc w:val="left"/>
+            </w:pPr>
+            <w:r>
+              <w:t xml:space="preserve">$25/mo + own API</w:t>
+            </w:r>
+          </w:p>
+        </w:tc>
+      </w:tr>
+      <w:tr>
+        <w:tc>
+          <w:tcPr/>
+          <w:p>
+            <w:pPr>
+              <w:pStyle w:val="Compact"/>
+              <w:jc w:val="left"/>
+            </w:pPr>
+            <w:r>
+              <w:rPr>
+                <w:bCs/>
+                <w:b/>
+              </w:rPr>
+              <w:t xml:space="preserve">Litigation</w:t>
+            </w:r>
+          </w:p>
+        </w:tc>
+        <w:tc>
+          <w:tcPr/>
+          <w:p>
+            <w:pPr>
+              <w:pStyle w:val="Compact"/>
+              <w:jc w:val="left"/>
+            </w:pPr>
+            <w:r>
+              <w:t xml:space="preserve">$350/mo (15 docs included)</w:t>
+            </w:r>
+          </w:p>
+        </w:tc>
+        <w:tc>
+          <w:tcPr/>
+          <w:p>
+            <w:pPr>
+              <w:pStyle w:val="Compact"/>
+              <w:jc w:val="left"/>
+            </w:pPr>
+            <w:r>
+              <w:t xml:space="preserve">$25/mo + own API</w:t>
+            </w:r>
+          </w:p>
+        </w:tc>
+      </w:tr>
+      <w:tr>
+        <w:tc>
+          <w:tcPr/>
+          <w:p>
+            <w:pPr>
+              <w:pStyle w:val="Compact"/>
+              <w:jc w:val="left"/>
+            </w:pPr>
+            <w:r>
+              <w:rPr>
+                <w:bCs/>
+                <w:b/>
+              </w:rPr>
+              <w:t xml:space="preserve">High-Stakes</w:t>
+            </w:r>
+          </w:p>
+        </w:tc>
+        <w:tc>
+          <w:tcPr/>
+          <w:p>
+            <w:pPr>
+              <w:pStyle w:val="Compact"/>
+              <w:jc w:val="left"/>
+            </w:pPr>
+            <w:r>
+              <w:t xml:space="preserve">$750/mo (premium AI included)</w:t>
+            </w:r>
+          </w:p>
+        </w:tc>
+        <w:tc>
+          <w:tcPr/>
+          <w:p>
+            <w:pPr>
+              <w:pStyle w:val="Compact"/>
+              <w:jc w:val="left"/>
+            </w:pPr>
+            <w:r>
+              <w:t xml:space="preserve">$50/mo + own API</w:t>
+            </w:r>
+          </w:p>
+        </w:tc>
+      </w:tr>
+    </w:tbl>
+    <w:p>
+      <w:pPr>
+        <w:pStyle w:val="BodyText"/>
+      </w:pPr>
+      <w:r>
+        <w:t xml:space="preserve">Self-hosted users pay flat license fee + their own API costs.</w:t>
+      </w:r>
+      <w:r>
+        <w:t xml:space="preserve"> </w:t>
+      </w:r>
+      <w:r>
+        <w:t xml:space="preserve">Typical API cost: $5-30/month depending on usage.</w:t>
+      </w:r>
+    </w:p>
+    <w:bookmarkEnd w:id="84"/>
+    <w:bookmarkStart w:id="85" w:name="trust-spectrum"/>
+    <w:p>
+      <w:pPr>
+        <w:pStyle w:val="Heading3"/>
+      </w:pPr>
+      <w:r>
+        <w:t xml:space="preserve">Trust Spectrum</w:t>
+      </w:r>
+    </w:p>
+    <w:p>
+      <w:pPr>
+        <w:pStyle w:val="SourceCode"/>
+      </w:pPr>
+      <w:r>
+        <w:rPr>
+          <w:rStyle w:val="VerbatimChar"/>
+        </w:rPr>
+        <w:t xml:space="preserve">MAXIMUM CONVENIENCE ◄────────────────────────► MAXIMUM PRIVACY</w:t>
+      </w:r>
+      <w:r>
+        <w:br/>
+      </w:r>
+      <w:r>
+        <w:br/>
+      </w:r>
+      <w:r>
+        <w:rPr>
+          <w:rStyle w:val="VerbatimChar"/>
+        </w:rPr>
+        <w:t xml:space="preserve">┌─────────┐   ┌─────────────┐   ┌────────────┐   ┌──────────┐</w:t>
+      </w:r>
+      <w:r>
+        <w:br/>
+      </w:r>
+      <w:r>
+        <w:rPr>
+          <w:rStyle w:val="VerbatimChar"/>
+        </w:rPr>
+        <w:t xml:space="preserve">│  Cloud  │   │ Cloud +     │   │Self-hosted │   │Self-hosted│</w:t>
+      </w:r>
+      <w:r>
+        <w:br/>
+      </w:r>
+      <w:r>
+        <w:rPr>
+          <w:rStyle w:val="VerbatimChar"/>
+        </w:rPr>
+        <w:t xml:space="preserve">│ Managed │   │ Own Keys    │   │ + BYOK     │   │ + Ollama │</w:t>
+      </w:r>
+      <w:r>
+        <w:br/>
+      </w:r>
+      <w:r>
+        <w:rPr>
+          <w:rStyle w:val="VerbatimChar"/>
+        </w:rPr>
+        <w:t xml:space="preserve">│         │   │ (hybrid)    │   │            │   │ (local)  │</w:t>
+      </w:r>
+      <w:r>
+        <w:br/>
+      </w:r>
+      <w:r>
+        <w:rPr>
+          <w:rStyle w:val="VerbatimChar"/>
+        </w:rPr>
+        <w:t xml:space="preserve">└─────────┘   └─────────────┘   └────────────┘   └──────────┘</w:t>
+      </w:r>
+      <w:r>
+        <w:br/>
+      </w:r>
+      <w:r>
+        <w:rPr>
+          <w:rStyle w:val="VerbatimChar"/>
+        </w:rPr>
+        <w:t xml:space="preserve">     │              │                  │               │</w:t>
+      </w:r>
+      <w:r>
+        <w:br/>
+      </w:r>
+      <w:r>
+        <w:rPr>
+          <w:rStyle w:val="VerbatimChar"/>
+        </w:rPr>
+        <w:t xml:space="preserve">     ▼              ▼                  ▼               ▼</w:t>
+      </w:r>
+      <w:r>
+        <w:br/>
+      </w:r>
+      <w:r>
+        <w:rPr>
+          <w:rStyle w:val="VerbatimChar"/>
+        </w:rPr>
+        <w:t xml:space="preserve">  We see        We see           We see           We see</w:t>
+      </w:r>
+      <w:r>
+        <w:br/>
+      </w:r>
+      <w:r>
+        <w:rPr>
+          <w:rStyle w:val="VerbatimChar"/>
+        </w:rPr>
+        <w:t xml:space="preserve">  everything    metadata only    license only     nothing</w:t>
+      </w:r>
+    </w:p>
+    <w:bookmarkEnd w:id="85"/>
+    <w:bookmarkStart w:id="86" w:name="the-trust-problem-addressed"/>
+    <w:p>
+      <w:pPr>
+        <w:pStyle w:val="Heading3"/>
+      </w:pPr>
+      <w:r>
+        <w:t xml:space="preserve">The Trust Problem (Addressed)</w:t>
+      </w:r>
+    </w:p>
+    <w:p>
+      <w:pPr>
+        <w:pStyle w:val="FirstParagraph"/>
+      </w:pPr>
+      <w:r>
+        <w:rPr>
+          <w:bCs/>
+          <w:b/>
+        </w:rPr>
+        <w:t xml:space="preserve">User A:</w:t>
+      </w:r>
+      <w:r>
+        <w:t xml:space="preserve"> </w:t>
+      </w:r>
+      <w:r>
+        <w:t xml:space="preserve">“</w:t>
+      </w:r>
+      <w:r>
+        <w:t xml:space="preserve">I just want it to work.</w:t>
+      </w:r>
+      <w:r>
+        <w:t xml:space="preserve">”</w:t>
+      </w:r>
+      <w:r>
+        <w:t xml:space="preserve"> </w:t>
+      </w:r>
+      <w:r>
+        <w:t xml:space="preserve">→ Use Cloud version. We handle everything.</w:t>
+      </w:r>
+    </w:p>
+    <w:p>
+      <w:pPr>
+        <w:pStyle w:val="BodyText"/>
+      </w:pPr>
+      <w:r>
+        <w:rPr>
+          <w:bCs/>
+          <w:b/>
+        </w:rPr>
+        <w:t xml:space="preserve">User B:</w:t>
+      </w:r>
+      <w:r>
+        <w:t xml:space="preserve"> </w:t>
+      </w:r>
+      <w:r>
+        <w:t xml:space="preserve">“</w:t>
+      </w:r>
+      <w:r>
+        <w:t xml:space="preserve">I don’t want you seeing my documents.</w:t>
+      </w:r>
+      <w:r>
+        <w:t xml:space="preserve">”</w:t>
+      </w:r>
+      <w:r>
+        <w:t xml:space="preserve"> </w:t>
+      </w:r>
+      <w:r>
+        <w:t xml:space="preserve">→ Use Self-hosted + BYOK. We only validate your license.</w:t>
+      </w:r>
+    </w:p>
+    <w:p>
+      <w:pPr>
+        <w:pStyle w:val="BodyText"/>
+      </w:pPr>
+      <w:r>
+        <w:rPr>
+          <w:bCs/>
+          <w:b/>
+        </w:rPr>
+        <w:t xml:space="preserve">User C:</w:t>
+      </w:r>
+      <w:r>
+        <w:t xml:space="preserve"> </w:t>
+      </w:r>
+      <w:r>
+        <w:t xml:space="preserve">“</w:t>
+      </w:r>
+      <w:r>
+        <w:t xml:space="preserve">I don’t trust anyone with my data.</w:t>
+      </w:r>
+      <w:r>
+        <w:t xml:space="preserve">”</w:t>
+      </w:r>
+      <w:r>
+        <w:t xml:space="preserve"> </w:t>
+      </w:r>
+      <w:r>
+        <w:t xml:space="preserve">→ Use Self-hosted + Ollama. Nothing leaves your machine.</w:t>
+      </w:r>
+    </w:p>
+    <w:bookmarkEnd w:id="86"/>
+    <w:bookmarkStart w:id="87" w:name="zero-knowledge-architecture"/>
+    <w:p>
+      <w:pPr>
+        <w:pStyle w:val="Heading3"/>
+      </w:pPr>
+      <w:r>
+        <w:t xml:space="preserve">Zero-Knowledge Architecture</w:t>
+      </w:r>
+    </w:p>
+    <w:p>
+      <w:pPr>
+        <w:pStyle w:val="SourceCode"/>
+      </w:pPr>
+      <w:r>
+        <w:rPr>
+          <w:rStyle w:val="VerbatimChar"/>
+        </w:rPr>
+        <w:t xml:space="preserve">┌─────────────────────────────────────────────────────────────┐</w:t>
+      </w:r>
+      <w:r>
+        <w:br/>
+      </w:r>
+      <w:r>
+        <w:rPr>
+          <w:rStyle w:val="VerbatimChar"/>
+        </w:rPr>
+        <w:t xml:space="preserve">│                    USER'S DEVICE                             │</w:t>
+      </w:r>
+      <w:r>
+        <w:br/>
+      </w:r>
+      <w:r>
+        <w:rPr>
+          <w:rStyle w:val="VerbatimChar"/>
+        </w:rPr>
+        <w:t xml:space="preserve">│                                                              │</w:t>
+      </w:r>
+      <w:r>
+        <w:br/>
+      </w:r>
+      <w:r>
+        <w:rPr>
+          <w:rStyle w:val="VerbatimChar"/>
+        </w:rPr>
+        <w:t xml:space="preserve">│   ┌──────────────┐    ┌──────────────┐    ┌──────────────┐  │</w:t>
+      </w:r>
+      <w:r>
+        <w:br/>
+      </w:r>
+      <w:r>
+        <w:rPr>
+          <w:rStyle w:val="VerbatimChar"/>
+        </w:rPr>
+        <w:t xml:space="preserve">│   │  Our App     │    │  Local       │    │  API Keys    │  │</w:t>
+      </w:r>
+      <w:r>
+        <w:br/>
+      </w:r>
+      <w:r>
+        <w:rPr>
+          <w:rStyle w:val="VerbatimChar"/>
+        </w:rPr>
+        <w:t xml:space="preserve">│   │  (UI only)   │    │  Storage     │    │  (encrypted) │  │</w:t>
+      </w:r>
+      <w:r>
+        <w:br/>
+      </w:r>
+      <w:r>
+        <w:rPr>
+          <w:rStyle w:val="VerbatimChar"/>
+        </w:rPr>
+        <w:t xml:space="preserve">│   └──────┬───────┘    └──────────────┘    └──────┬───────┘  │</w:t>
+      </w:r>
+      <w:r>
+        <w:br/>
+      </w:r>
+      <w:r>
+        <w:rPr>
+          <w:rStyle w:val="VerbatimChar"/>
+        </w:rPr>
+        <w:t xml:space="preserve">│          │                                        │          │</w:t>
+      </w:r>
+      <w:r>
+        <w:br/>
+      </w:r>
+      <w:r>
+        <w:rPr>
+          <w:rStyle w:val="VerbatimChar"/>
+        </w:rPr>
+        <w:t xml:space="preserve">│          │         DIRECT CONNECTION              │          │</w:t>
+      </w:r>
+      <w:r>
+        <w:br/>
+      </w:r>
+      <w:r>
+        <w:rPr>
+          <w:rStyle w:val="VerbatimChar"/>
+        </w:rPr>
+        <w:t xml:space="preserve">│          └────────────────┬───────────────────────┘          │</w:t>
+      </w:r>
+      <w:r>
+        <w:br/>
+      </w:r>
+      <w:r>
+        <w:rPr>
+          <w:rStyle w:val="VerbatimChar"/>
+        </w:rPr>
+        <w:t xml:space="preserve">│                           │                                  │</w:t>
+      </w:r>
+      <w:r>
+        <w:br/>
+      </w:r>
+      <w:r>
+        <w:rPr>
+          <w:rStyle w:val="VerbatimChar"/>
+        </w:rPr>
+        <w:t xml:space="preserve">└───────────────────────────┼──────────────────────────────────┘</w:t>
+      </w:r>
+      <w:r>
+        <w:br/>
+      </w:r>
+      <w:r>
+        <w:rPr>
+          <w:rStyle w:val="VerbatimChar"/>
+        </w:rPr>
+        <w:t xml:space="preserve">                            │</w:t>
+      </w:r>
+      <w:r>
+        <w:br/>
+      </w:r>
+      <w:r>
+        <w:rPr>
+          <w:rStyle w:val="VerbatimChar"/>
+        </w:rPr>
+        <w:t xml:space="preserve">                            │ HTTPS (user → provider directly)</w:t>
+      </w:r>
+      <w:r>
+        <w:br/>
+      </w:r>
+      <w:r>
+        <w:rPr>
+          <w:rStyle w:val="VerbatimChar"/>
+        </w:rPr>
+        <w:t xml:space="preserve">                            │</w:t>
+      </w:r>
+      <w:r>
+        <w:br/>
+      </w:r>
+      <w:r>
+        <w:rPr>
+          <w:rStyle w:val="VerbatimChar"/>
+        </w:rPr>
+        <w:t xml:space="preserve">                            ▼</w:t>
+      </w:r>
+      <w:r>
+        <w:br/>
+      </w:r>
+      <w:r>
+        <w:rPr>
+          <w:rStyle w:val="VerbatimChar"/>
+        </w:rPr>
+        <w:t xml:space="preserve">            ┌───────────────────────────────┐</w:t>
+      </w:r>
+      <w:r>
+        <w:br/>
+      </w:r>
+      <w:r>
+        <w:rPr>
+          <w:rStyle w:val="VerbatimChar"/>
+        </w:rPr>
+        <w:t xml:space="preserve">            │       LLM PROVIDER            │</w:t>
+      </w:r>
+      <w:r>
+        <w:br/>
+      </w:r>
+      <w:r>
+        <w:rPr>
+          <w:rStyle w:val="VerbatimChar"/>
+        </w:rPr>
+        <w:t xml:space="preserve">            │   (Anthropic / Google)        │</w:t>
+      </w:r>
+      <w:r>
+        <w:br/>
+      </w:r>
+      <w:r>
+        <w:rPr>
+          <w:rStyle w:val="VerbatimChar"/>
+        </w:rPr>
+        <w:t xml:space="preserve">            │                               │</w:t>
+      </w:r>
+      <w:r>
+        <w:br/>
+      </w:r>
+      <w:r>
+        <w:rPr>
+          <w:rStyle w:val="VerbatimChar"/>
+        </w:rPr>
+        <w:t xml:space="preserve">            │   User has direct agreement   │</w:t>
+      </w:r>
+      <w:r>
+        <w:br/>
+      </w:r>
+      <w:r>
+        <w:rPr>
+          <w:rStyle w:val="VerbatimChar"/>
+        </w:rPr>
+        <w:t xml:space="preserve">            │   with provider's ToS         │</w:t>
+      </w:r>
+      <w:r>
+        <w:br/>
+      </w:r>
+      <w:r>
+        <w:rPr>
+          <w:rStyle w:val="VerbatimChar"/>
+        </w:rPr>
+        <w:t xml:space="preserve">            └───────────────────────────────┘</w:t>
+      </w:r>
+      <w:r>
+        <w:br/>
+      </w:r>
+      <w:r>
+        <w:br/>
+      </w:r>
+      <w:r>
+        <w:rPr>
+          <w:rStyle w:val="VerbatimChar"/>
+        </w:rPr>
+        <w:t xml:space="preserve">            ┌───────────────────────────────┐</w:t>
+      </w:r>
+      <w:r>
+        <w:br/>
+      </w:r>
+      <w:r>
+        <w:rPr>
+          <w:rStyle w:val="VerbatimChar"/>
+        </w:rPr>
+        <w:t xml:space="preserve">            │       OUR SERVERS             │</w:t>
+      </w:r>
+      <w:r>
+        <w:br/>
+      </w:r>
+      <w:r>
+        <w:rPr>
+          <w:rStyle w:val="VerbatimChar"/>
+        </w:rPr>
+        <w:t xml:space="preserve">            │                               │</w:t>
+      </w:r>
+      <w:r>
+        <w:br/>
+      </w:r>
+      <w:r>
+        <w:rPr>
+          <w:rStyle w:val="VerbatimChar"/>
+        </w:rPr>
+        <w:t xml:space="preserve">            │   ❌ No documents             │</w:t>
+      </w:r>
+      <w:r>
+        <w:br/>
+      </w:r>
+      <w:r>
+        <w:rPr>
+          <w:rStyle w:val="VerbatimChar"/>
+        </w:rPr>
+        <w:t xml:space="preserve">            │   ❌ No case data             │</w:t>
+      </w:r>
+      <w:r>
+        <w:br/>
+      </w:r>
+      <w:r>
+        <w:rPr>
+          <w:rStyle w:val="VerbatimChar"/>
+        </w:rPr>
+        <w:t xml:space="preserve">            │   ❌ No API keys              │</w:t>
+      </w:r>
+      <w:r>
+        <w:br/>
+      </w:r>
+      <w:r>
+        <w:rPr>
+          <w:rStyle w:val="VerbatimChar"/>
+        </w:rPr>
+        <w:t xml:space="preserve">            │   ❌ No user content          │</w:t>
+      </w:r>
+      <w:r>
+        <w:br/>
+      </w:r>
+      <w:r>
+        <w:rPr>
+          <w:rStyle w:val="VerbatimChar"/>
+        </w:rPr>
+        <w:t xml:space="preserve">            │                               │</w:t>
+      </w:r>
+      <w:r>
+        <w:br/>
+      </w:r>
+      <w:r>
+        <w:rPr>
+          <w:rStyle w:val="VerbatimChar"/>
+        </w:rPr>
+        <w:t xml:space="preserve">            │   ✅ Only: license validation │</w:t>
+      </w:r>
+      <w:r>
+        <w:br/>
+      </w:r>
+      <w:r>
+        <w:rPr>
+          <w:rStyle w:val="VerbatimChar"/>
+        </w:rPr>
+        <w:t xml:space="preserve">            │   ✅ Only: usage counts       │</w:t>
+      </w:r>
+      <w:r>
+        <w:br/>
+      </w:r>
+      <w:r>
+        <w:rPr>
+          <w:rStyle w:val="VerbatimChar"/>
+        </w:rPr>
+        <w:t xml:space="preserve">            │   ✅ Only: feature flags      │</w:t>
+      </w:r>
+      <w:r>
+        <w:br/>
+      </w:r>
+      <w:r>
+        <w:rPr>
+          <w:rStyle w:val="VerbatimChar"/>
+        </w:rPr>
+        <w:t xml:space="preserve">            └───────────────────────────────┘</w:t>
+      </w:r>
+    </w:p>
+    <w:bookmarkEnd w:id="87"/>
+    <w:bookmarkStart w:id="88" w:name="what-we-see-vs-what-providers-see"/>
+    <w:p>
+      <w:pPr>
+        <w:pStyle w:val="Heading3"/>
+      </w:pPr>
+      <w:r>
+        <w:t xml:space="preserve">What We See vs What Providers See</w:t>
+      </w:r>
+    </w:p>
+    <w:tbl>
+      <w:tblPr>
+        <w:tblStyle w:val="Table"/>
+        <w:tblW w:type="auto" w:w="0"/>
+        <w:tblLook w:firstRow="1" w:lastRow="0" w:firstColumn="0" w:lastColumn="0" w:noHBand="0" w:noVBand="0" w:val="0020"/>
+        <w:jc w:val="start"/>
+      </w:tblPr>
+      <w:tblGrid>
+        <w:gridCol w:w="2640"/>
+        <w:gridCol w:w="2640"/>
+        <w:gridCol w:w="2640"/>
+      </w:tblGrid>
+      <w:tr>
+        <w:trPr>
+          <w:tblHeader w:val="true"/>
+        </w:trPr>
+        <w:tc>
+          <w:tcPr/>
+          <w:p>
+            <w:pPr>
+              <w:pStyle w:val="Compact"/>
+              <w:jc w:val="left"/>
+            </w:pPr>
+            <w:r>
+              <w:t xml:space="preserve">Data</w:t>
+            </w:r>
+          </w:p>
+        </w:tc>
+        <w:tc>
+          <w:tcPr/>
+          <w:p>
+            <w:pPr>
+              <w:pStyle w:val="Compact"/>
+              <w:jc w:val="left"/>
+            </w:pPr>
+            <w:r>
+              <w:t xml:space="preserve">Us (Represent Yourself)</w:t>
+            </w:r>
+          </w:p>
+        </w:tc>
+        <w:tc>
+          <w:tcPr/>
+          <w:p>
+            <w:pPr>
+              <w:pStyle w:val="Compact"/>
+              <w:jc w:val="left"/>
+            </w:pPr>
+            <w:r>
+              <w:t xml:space="preserve">LLM Provider</w:t>
+            </w:r>
+          </w:p>
+        </w:tc>
+      </w:tr>
+      <w:tr>
+        <w:tc>
+          <w:tcPr/>
+          <w:p>
+            <w:pPr>
+              <w:pStyle w:val="Compact"/>
+              <w:jc w:val="left"/>
+            </w:pPr>
+            <w:r>
+              <w:t xml:space="preserve">Documents</w:t>
+            </w:r>
+          </w:p>
+        </w:tc>
+        <w:tc>
+          <w:tcPr/>
+          <w:p>
+            <w:pPr>
+              <w:pStyle w:val="Compact"/>
+              <w:jc w:val="left"/>
+            </w:pPr>
+            <w:r>
+              <w:t xml:space="preserve">❌ Never</w:t>
+            </w:r>
+          </w:p>
+        </w:tc>
+        <w:tc>
+          <w:tcPr/>
+          <w:p>
+            <w:pPr>
+              <w:pStyle w:val="Compact"/>
+              <w:jc w:val="left"/>
+            </w:pPr>
+            <w:r>
+              <w:t xml:space="preserve">✅ When analyzing</w:t>
+            </w:r>
+          </w:p>
+        </w:tc>
+      </w:tr>
+      <w:tr>
+        <w:tc>
+          <w:tcPr/>
+          <w:p>
+            <w:pPr>
+              <w:pStyle w:val="Compact"/>
+              <w:jc w:val="left"/>
+            </w:pPr>
+            <w:r>
+              <w:t xml:space="preserve">Case details</w:t>
+            </w:r>
+          </w:p>
+        </w:tc>
+        <w:tc>
+          <w:tcPr/>
+          <w:p>
+            <w:pPr>
+              <w:pStyle w:val="Compact"/>
+              <w:jc w:val="left"/>
+            </w:pPr>
+            <w:r>
+              <w:t xml:space="preserve">❌ Never</w:t>
+            </w:r>
+          </w:p>
+        </w:tc>
+        <w:tc>
+          <w:tcPr/>
+          <w:p>
+            <w:pPr>
+              <w:pStyle w:val="Compact"/>
+              <w:jc w:val="left"/>
+            </w:pPr>
+            <w:r>
+              <w:t xml:space="preserve">✅ When generating</w:t>
+            </w:r>
+          </w:p>
+        </w:tc>
+      </w:tr>
+      <w:tr>
+        <w:tc>
+          <w:tcPr/>
+          <w:p>
+            <w:pPr>
+              <w:pStyle w:val="Compact"/>
+              <w:jc w:val="left"/>
+            </w:pPr>
+            <w:r>
+              <w:t xml:space="preserve">Personal info</w:t>
+            </w:r>
+          </w:p>
+        </w:tc>
+        <w:tc>
+          <w:tcPr/>
+          <w:p>
+            <w:pPr>
+              <w:pStyle w:val="Compact"/>
+              <w:jc w:val="left"/>
+            </w:pPr>
+            <w:r>
+              <w:t xml:space="preserve">❌ Never</w:t>
+            </w:r>
+          </w:p>
+        </w:tc>
+        <w:tc>
+          <w:tcPr/>
+          <w:p>
+            <w:pPr>
+              <w:pStyle w:val="Compact"/>
+              <w:jc w:val="left"/>
+            </w:pPr>
+            <w:r>
+              <w:t xml:space="preserve">✅ If in documents</w:t>
+            </w:r>
+          </w:p>
+        </w:tc>
+      </w:tr>
+      <w:tr>
+        <w:tc>
+          <w:tcPr/>
+          <w:p>
+            <w:pPr>
+              <w:pStyle w:val="Compact"/>
+              <w:jc w:val="left"/>
+            </w:pPr>
+            <w:r>
+              <w:t xml:space="preserve">API keys</w:t>
+            </w:r>
+          </w:p>
+        </w:tc>
+        <w:tc>
+          <w:tcPr/>
+          <w:p>
+            <w:pPr>
+              <w:pStyle w:val="Compact"/>
+              <w:jc w:val="left"/>
+            </w:pPr>
+            <w:r>
+              <w:t xml:space="preserve">❌ Never</w:t>
+            </w:r>
+          </w:p>
+        </w:tc>
+        <w:tc>
+          <w:tcPr/>
+          <w:p>
+            <w:pPr>
+              <w:pStyle w:val="Compact"/>
+              <w:jc w:val="left"/>
+            </w:pPr>
+            <w:r>
+              <w:t xml:space="preserve">✅ User’s own key</w:t>
+            </w:r>
+          </w:p>
+        </w:tc>
+      </w:tr>
+      <w:tr>
+        <w:tc>
+          <w:tcPr/>
+          <w:p>
+            <w:pPr>
+              <w:pStyle w:val="Compact"/>
+              <w:jc w:val="left"/>
+            </w:pPr>
+            <w:r>
+              <w:t xml:space="preserve">Usage count</w:t>
+            </w:r>
+          </w:p>
+        </w:tc>
+        <w:tc>
+          <w:tcPr/>
+          <w:p>
+            <w:pPr>
+              <w:pStyle w:val="Compact"/>
+              <w:jc w:val="left"/>
+            </w:pPr>
+            <w:r>
+              <w:t xml:space="preserve">✅ Aggregate only</w:t>
+            </w:r>
+          </w:p>
+        </w:tc>
+        <w:tc>
+          <w:tcPr/>
+          <w:p>
+            <w:pPr>
+              <w:pStyle w:val="Compact"/>
+              <w:jc w:val="left"/>
+            </w:pPr>
+            <w:r>
+              <w:t xml:space="preserve">✅ Per-request</w:t>
+            </w:r>
+          </w:p>
+        </w:tc>
+      </w:tr>
+      <w:tr>
+        <w:tc>
+          <w:tcPr/>
+          <w:p>
+            <w:pPr>
+              <w:pStyle w:val="Compact"/>
+              <w:jc w:val="left"/>
+            </w:pPr>
+            <w:r>
+              <w:t xml:space="preserve">Feature usage</w:t>
+            </w:r>
+          </w:p>
+        </w:tc>
+        <w:tc>
+          <w:tcPr/>
+          <w:p>
+            <w:pPr>
+              <w:pStyle w:val="Compact"/>
+              <w:jc w:val="left"/>
+            </w:pPr>
+            <w:r>
+              <w:t xml:space="preserve">✅ Anonymous</w:t>
+            </w:r>
+          </w:p>
+        </w:tc>
+        <w:tc>
+          <w:tcPr/>
+          <w:p>
+            <w:pPr>
+              <w:pStyle w:val="Compact"/>
+              <w:jc w:val="left"/>
+            </w:pPr>
+            <w:r>
+              <w:t xml:space="preserve">❌ No</w:t>
+            </w:r>
+          </w:p>
+        </w:tc>
+      </w:tr>
+    </w:tbl>
+    <w:bookmarkEnd w:id="88"/>
+    <w:bookmarkStart w:id="89" w:name="trust-model-options"/>
+    <w:p>
+      <w:pPr>
+        <w:pStyle w:val="Heading3"/>
+      </w:pPr>
+      <w:r>
+        <w:t xml:space="preserve">Trust Model Options</w:t>
+      </w:r>
+    </w:p>
+    <w:p>
+      <w:pPr>
+        <w:pStyle w:val="FirstParagraph"/>
+      </w:pPr>
+      <w:r>
+        <w:rPr>
+          <w:bCs/>
+          <w:b/>
+        </w:rPr>
+        <w:t xml:space="preserve">Option 1: BYOK (Maximum Privacy)</w:t>
+      </w:r>
+    </w:p>
+    <w:p>
+      <w:pPr>
+        <w:pStyle w:val="SourceCode"/>
+      </w:pPr>
+      <w:r>
+        <w:rPr>
+          <w:rStyle w:val="VerbatimChar"/>
+        </w:rPr>
+        <w:t xml:space="preserve">User provides own API keys</w:t>
+      </w:r>
+      <w:r>
+        <w:br/>
+      </w:r>
+      <w:r>
+        <w:rPr>
+          <w:rStyle w:val="VerbatimChar"/>
+        </w:rPr>
+        <w:t xml:space="preserve">├── Calls go directly from their device to provider</w:t>
+      </w:r>
+      <w:r>
+        <w:br/>
+      </w:r>
+      <w:r>
+        <w:rPr>
+          <w:rStyle w:val="VerbatimChar"/>
+        </w:rPr>
+        <w:t xml:space="preserve">├── We see: nothing about their content</w:t>
+      </w:r>
+      <w:r>
+        <w:br/>
+      </w:r>
+      <w:r>
+        <w:rPr>
+          <w:rStyle w:val="VerbatimChar"/>
+        </w:rPr>
+        <w:t xml:space="preserve">├── Provider sees: their requests (under user's account)</w:t>
+      </w:r>
+      <w:r>
+        <w:br/>
+      </w:r>
+      <w:r>
+        <w:rPr>
+          <w:rStyle w:val="VerbatimChar"/>
+        </w:rPr>
+        <w:t xml:space="preserve">└── User's existing ToS with provider applies</w:t>
+      </w:r>
+    </w:p>
+    <w:p>
+      <w:pPr>
+        <w:pStyle w:val="FirstParagraph"/>
+      </w:pPr>
+      <w:r>
+        <w:rPr>
+          <w:bCs/>
+          <w:b/>
+        </w:rPr>
+        <w:t xml:space="preserve">Option 2: Managed Keys (Convenience)</w:t>
+      </w:r>
+    </w:p>
+    <w:p>
+      <w:pPr>
+        <w:pStyle w:val="SourceCode"/>
+      </w:pPr>
+      <w:r>
+        <w:rPr>
+          <w:rStyle w:val="VerbatimChar"/>
+        </w:rPr>
+        <w:t xml:space="preserve">We provide API access (pooled keys)</w:t>
+      </w:r>
+      <w:r>
+        <w:br/>
+      </w:r>
+      <w:r>
+        <w:rPr>
+          <w:rStyle w:val="VerbatimChar"/>
+        </w:rPr>
+        <w:t xml:space="preserve">├── Calls still go from their device</w:t>
+      </w:r>
+      <w:r>
+        <w:br/>
+      </w:r>
+      <w:r>
+        <w:rPr>
+          <w:rStyle w:val="VerbatimChar"/>
+        </w:rPr>
+        <w:t xml:space="preserve">├── We see: usage counts, not content</w:t>
+      </w:r>
+      <w:r>
+        <w:br/>
+      </w:r>
+      <w:r>
+        <w:rPr>
+          <w:rStyle w:val="VerbatimChar"/>
+        </w:rPr>
+        <w:t xml:space="preserve">├── Provider sees: requests under our account</w:t>
+      </w:r>
+      <w:r>
+        <w:br/>
+      </w:r>
+      <w:r>
+        <w:rPr>
+          <w:rStyle w:val="VerbatimChar"/>
+        </w:rPr>
+        <w:t xml:space="preserve">└── Our ToS + provider ToS apply</w:t>
+      </w:r>
+    </w:p>
+    <w:p>
+      <w:pPr>
+        <w:pStyle w:val="FirstParagraph"/>
+      </w:pPr>
+      <w:r>
+        <w:rPr>
+          <w:bCs/>
+          <w:b/>
+        </w:rPr>
+        <w:t xml:space="preserve">Option 3: Local Only (Paranoid Mode)</w:t>
+      </w:r>
+    </w:p>
+    <w:p>
+      <w:pPr>
+        <w:pStyle w:val="SourceCode"/>
+      </w:pPr>
+      <w:r>
+        <w:rPr>
+          <w:rStyle w:val="VerbatimChar"/>
+        </w:rPr>
+        <w:t xml:space="preserve">Ollama on user's machine</w:t>
+      </w:r>
+      <w:r>
+        <w:br/>
+      </w:r>
+      <w:r>
+        <w:rPr>
+          <w:rStyle w:val="VerbatimChar"/>
+        </w:rPr>
+        <w:t xml:space="preserve">├── Nothing leaves their device</w:t>
+      </w:r>
+      <w:r>
+        <w:br/>
+      </w:r>
+      <w:r>
+        <w:rPr>
+          <w:rStyle w:val="VerbatimChar"/>
+        </w:rPr>
+        <w:t xml:space="preserve">├── We see: nothing</w:t>
+      </w:r>
+      <w:r>
+        <w:br/>
+      </w:r>
+      <w:r>
+        <w:rPr>
+          <w:rStyle w:val="VerbatimChar"/>
+        </w:rPr>
+        <w:t xml:space="preserve">├── Provider sees: nothing</w:t>
+      </w:r>
+      <w:r>
+        <w:br/>
+      </w:r>
+      <w:r>
+        <w:rPr>
+          <w:rStyle w:val="VerbatimChar"/>
+        </w:rPr>
+        <w:t xml:space="preserve">└── User responsible for model quality</w:t>
+      </w:r>
+    </w:p>
+    <w:bookmarkEnd w:id="89"/>
+    <w:bookmarkStart w:id="90" w:name="implementation-client-side-direct-calls"/>
+    <w:p>
+      <w:pPr>
+        <w:pStyle w:val="Heading3"/>
+      </w:pPr>
+      <w:r>
+        <w:t xml:space="preserve">Implementation: Client-Side Direct Calls</w:t>
+      </w:r>
+    </w:p>
+    <w:p>
+      <w:pPr>
+        <w:pStyle w:val="FirstParagraph"/>
+      </w:pPr>
+      <w:r>
+        <w:t xml:space="preserve">All LLM API calls are made directly from the user’s browser/app:</w:t>
+      </w:r>
+    </w:p>
+    <w:p>
+      <w:pPr>
+        <w:pStyle w:val="SourceCode"/>
+      </w:pPr>
+      <w:r>
+        <w:rPr>
+          <w:rStyle w:val="CommentTok"/>
+        </w:rPr>
+        <w:t xml:space="preserve">// This happens ON THE USER'S DEVICE</w:t>
+      </w:r>
+      <w:r>
+        <w:br/>
+      </w:r>
+      <w:r>
+        <w:rPr>
+          <w:rStyle w:val="KeywordTok"/>
+        </w:rPr>
+        <w:t xml:space="preserve">async</w:t>
+      </w:r>
+      <w:r>
+        <w:rPr>
+          <w:rStyle w:val="NormalTok"/>
+        </w:rPr>
+        <w:t xml:space="preserve"> </w:t>
+      </w:r>
+      <w:r>
+        <w:rPr>
+          <w:rStyle w:val="KeywordTok"/>
+        </w:rPr>
+        <w:t xml:space="preserve">function</w:t>
+      </w:r>
+      <w:r>
+        <w:rPr>
+          <w:rStyle w:val="NormalTok"/>
+        </w:rPr>
+        <w:t xml:space="preserve"> </w:t>
+      </w:r>
+      <w:r>
+        <w:rPr>
+          <w:rStyle w:val="FunctionTok"/>
+        </w:rPr>
+        <w:t xml:space="preserve">callLLM</w:t>
+      </w:r>
+      <w:r>
+        <w:rPr>
+          <w:rStyle w:val="NormalTok"/>
+        </w:rPr>
+        <w:t xml:space="preserve">(prompt</w:t>
+      </w:r>
+      <w:r>
+        <w:rPr>
+          <w:rStyle w:val="OperatorTok"/>
+        </w:rPr>
+        <w:t xml:space="preserve">:</w:t>
+      </w:r>
+      <w:r>
+        <w:rPr>
+          <w:rStyle w:val="NormalTok"/>
+        </w:rPr>
+        <w:t xml:space="preserve"> </w:t>
+      </w:r>
+      <w:r>
+        <w:rPr>
+          <w:rStyle w:val="DataTypeTok"/>
+        </w:rPr>
+        <w:t xml:space="preserve">string</w:t>
+      </w:r>
+      <w:r>
+        <w:rPr>
+          <w:rStyle w:val="NormalTok"/>
+        </w:rPr>
+        <w:t xml:space="preserve">) {</w:t>
+      </w:r>
+      <w:r>
+        <w:br/>
+      </w:r>
+      <w:r>
+        <w:rPr>
+          <w:rStyle w:val="NormalTok"/>
+        </w:rPr>
+        <w:t xml:space="preserve">  </w:t>
+      </w:r>
+      <w:r>
+        <w:rPr>
+          <w:rStyle w:val="CommentTok"/>
+        </w:rPr>
+        <w:t xml:space="preserve">// API key from user's local storage</w:t>
+      </w:r>
+      <w:r>
+        <w:br/>
+      </w:r>
+      <w:r>
+        <w:rPr>
+          <w:rStyle w:val="NormalTok"/>
+        </w:rPr>
+        <w:t xml:space="preserve">  </w:t>
+      </w:r>
+      <w:r>
+        <w:rPr>
+          <w:rStyle w:val="KeywordTok"/>
+        </w:rPr>
+        <w:t xml:space="preserve">const</w:t>
+      </w:r>
+      <w:r>
+        <w:rPr>
+          <w:rStyle w:val="NormalTok"/>
+        </w:rPr>
+        <w:t xml:space="preserve"> apiKey </w:t>
+      </w:r>
+      <w:r>
+        <w:rPr>
+          <w:rStyle w:val="OperatorTok"/>
+        </w:rPr>
+        <w:t xml:space="preserve">=</w:t>
+      </w:r>
+      <w:r>
+        <w:rPr>
+          <w:rStyle w:val="NormalTok"/>
+        </w:rPr>
+        <w:t xml:space="preserve"> localStorage</w:t>
+      </w:r>
+      <w:r>
+        <w:rPr>
+          <w:rStyle w:val="OperatorTok"/>
+        </w:rPr>
+        <w:t xml:space="preserve">.</w:t>
+      </w:r>
+      <w:r>
+        <w:rPr>
+          <w:rStyle w:val="FunctionTok"/>
+        </w:rPr>
+        <w:t xml:space="preserve">getItem</w:t>
+      </w:r>
+      <w:r>
+        <w:rPr>
+          <w:rStyle w:val="NormalTok"/>
+        </w:rPr>
+        <w:t xml:space="preserve">(</w:t>
+      </w:r>
+      <w:r>
+        <w:rPr>
+          <w:rStyle w:val="StringTok"/>
+        </w:rPr>
+        <w:t xml:space="preserve">'user_api_key'</w:t>
+      </w:r>
+      <w:r>
+        <w:rPr>
+          <w:rStyle w:val="NormalTok"/>
+        </w:rPr>
+        <w:t xml:space="preserve">)</w:t>
+      </w:r>
+      <w:r>
+        <w:rPr>
+          <w:rStyle w:val="OperatorTok"/>
+        </w:rPr>
+        <w:t xml:space="preserve">;</w:t>
+      </w:r>
+      <w:r>
+        <w:br/>
+      </w:r>
+      <w:r>
+        <w:br/>
+      </w:r>
+      <w:r>
+        <w:rPr>
+          <w:rStyle w:val="NormalTok"/>
+        </w:rPr>
+        <w:t xml:space="preserve">  </w:t>
+      </w:r>
+      <w:r>
+        <w:rPr>
+          <w:rStyle w:val="CommentTok"/>
+        </w:rPr>
+        <w:t xml:space="preserve">// Direct call to provider - never touches our servers</w:t>
+      </w:r>
+      <w:r>
+        <w:br/>
+      </w:r>
+      <w:r>
+        <w:rPr>
+          <w:rStyle w:val="NormalTok"/>
+        </w:rPr>
+        <w:t xml:space="preserve">  </w:t>
+      </w:r>
+      <w:r>
+        <w:rPr>
+          <w:rStyle w:val="KeywordTok"/>
+        </w:rPr>
+        <w:t xml:space="preserve">const</w:t>
+      </w:r>
+      <w:r>
+        <w:rPr>
+          <w:rStyle w:val="NormalTok"/>
+        </w:rPr>
+        <w:t xml:space="preserve"> response </w:t>
+      </w:r>
+      <w:r>
+        <w:rPr>
+          <w:rStyle w:val="OperatorTok"/>
+        </w:rPr>
+        <w:t xml:space="preserve">=</w:t>
+      </w:r>
+      <w:r>
+        <w:rPr>
+          <w:rStyle w:val="NormalTok"/>
+        </w:rPr>
+        <w:t xml:space="preserve"> </w:t>
+      </w:r>
+      <w:r>
+        <w:rPr>
+          <w:rStyle w:val="ControlFlowTok"/>
+        </w:rPr>
+        <w:t xml:space="preserve">await</w:t>
+      </w:r>
+      <w:r>
+        <w:rPr>
+          <w:rStyle w:val="NormalTok"/>
+        </w:rPr>
+        <w:t xml:space="preserve"> </w:t>
+      </w:r>
+      <w:r>
+        <w:rPr>
+          <w:rStyle w:val="FunctionTok"/>
+        </w:rPr>
+        <w:t xml:space="preserve">fetch</w:t>
+      </w:r>
+      <w:r>
+        <w:rPr>
+          <w:rStyle w:val="NormalTok"/>
+        </w:rPr>
+        <w:t xml:space="preserve">(</w:t>
+      </w:r>
+      <w:r>
+        <w:rPr>
+          <w:rStyle w:val="StringTok"/>
+        </w:rPr>
+        <w:t xml:space="preserve">'https://api.anthropic.com/v1/messages'</w:t>
+      </w:r>
+      <w:r>
+        <w:rPr>
+          <w:rStyle w:val="OperatorTok"/>
+        </w:rPr>
+        <w:t xml:space="preserve">,</w:t>
+      </w:r>
+      <w:r>
+        <w:rPr>
+          <w:rStyle w:val="NormalTok"/>
+        </w:rPr>
+        <w:t xml:space="preserve"> {</w:t>
+      </w:r>
+      <w:r>
+        <w:br/>
+      </w:r>
+      <w:r>
+        <w:rPr>
+          <w:rStyle w:val="NormalTok"/>
+        </w:rPr>
+        <w:t xml:space="preserve">    headers</w:t>
+      </w:r>
+      <w:r>
+        <w:rPr>
+          <w:rStyle w:val="OperatorTok"/>
+        </w:rPr>
+        <w:t xml:space="preserve">:</w:t>
+      </w:r>
+      <w:r>
+        <w:rPr>
+          <w:rStyle w:val="NormalTok"/>
+        </w:rPr>
+        <w:t xml:space="preserve"> {</w:t>
+      </w:r>
+      <w:r>
+        <w:br/>
+      </w:r>
+      <w:r>
+        <w:rPr>
+          <w:rStyle w:val="NormalTok"/>
+        </w:rPr>
+        <w:t xml:space="preserve">      </w:t>
+      </w:r>
+      <w:r>
+        <w:rPr>
+          <w:rStyle w:val="StringTok"/>
+        </w:rPr>
+        <w:t xml:space="preserve">'x-api-key'</w:t>
+      </w:r>
+      <w:r>
+        <w:rPr>
+          <w:rStyle w:val="OperatorTok"/>
+        </w:rPr>
+        <w:t xml:space="preserve">:</w:t>
+      </w:r>
+      <w:r>
+        <w:rPr>
+          <w:rStyle w:val="NormalTok"/>
+        </w:rPr>
+        <w:t xml:space="preserve"> apiKey</w:t>
+      </w:r>
+      <w:r>
+        <w:rPr>
+          <w:rStyle w:val="OperatorTok"/>
+        </w:rPr>
+        <w:t xml:space="preserve">,</w:t>
+      </w:r>
+      <w:r>
+        <w:rPr>
+          <w:rStyle w:val="NormalTok"/>
+        </w:rPr>
+        <w:t xml:space="preserve">  </w:t>
+      </w:r>
+      <w:r>
+        <w:rPr>
+          <w:rStyle w:val="CommentTok"/>
+        </w:rPr>
+        <w:t xml:space="preserve">// User's own key</w:t>
+      </w:r>
+      <w:r>
+        <w:br/>
+      </w:r>
+      <w:r>
+        <w:rPr>
+          <w:rStyle w:val="NormalTok"/>
+        </w:rPr>
+        <w:t xml:space="preserve">      </w:t>
+      </w:r>
+      <w:r>
+        <w:rPr>
+          <w:rStyle w:val="StringTok"/>
+        </w:rPr>
+        <w:t xml:space="preserve">'anthropic-dangerous-direct-browser-access'</w:t>
+      </w:r>
+      <w:r>
+        <w:rPr>
+          <w:rStyle w:val="OperatorTok"/>
+        </w:rPr>
+        <w:t xml:space="preserve">:</w:t>
+      </w:r>
+      <w:r>
+        <w:rPr>
+          <w:rStyle w:val="NormalTok"/>
+        </w:rPr>
+        <w:t xml:space="preserve"> </w:t>
+      </w:r>
+      <w:r>
+        <w:rPr>
+          <w:rStyle w:val="StringTok"/>
+        </w:rPr>
+        <w:t xml:space="preserve">'true'</w:t>
+      </w:r>
+      <w:r>
+        <w:br/>
+      </w:r>
+      <w:r>
+        <w:rPr>
+          <w:rStyle w:val="NormalTok"/>
+        </w:rPr>
+        <w:t xml:space="preserve">    }</w:t>
+      </w:r>
+      <w:r>
+        <w:rPr>
+          <w:rStyle w:val="OperatorTok"/>
+        </w:rPr>
+        <w:t xml:space="preserve">,</w:t>
+      </w:r>
+      <w:r>
+        <w:br/>
+      </w:r>
+      <w:r>
+        <w:rPr>
+          <w:rStyle w:val="NormalTok"/>
+        </w:rPr>
+        <w:t xml:space="preserve">    body</w:t>
+      </w:r>
+      <w:r>
+        <w:rPr>
+          <w:rStyle w:val="OperatorTok"/>
+        </w:rPr>
+        <w:t xml:space="preserve">:</w:t>
+      </w:r>
+      <w:r>
+        <w:rPr>
+          <w:rStyle w:val="NormalTok"/>
+        </w:rPr>
+        <w:t xml:space="preserve"> </w:t>
+      </w:r>
+      <w:r>
+        <w:rPr>
+          <w:rStyle w:val="BuiltInTok"/>
+        </w:rPr>
+        <w:t xml:space="preserve">JSON</w:t>
+      </w:r>
+      <w:r>
+        <w:rPr>
+          <w:rStyle w:val="OperatorTok"/>
+        </w:rPr>
+        <w:t xml:space="preserve">.</w:t>
+      </w:r>
+      <w:r>
+        <w:rPr>
+          <w:rStyle w:val="FunctionTok"/>
+        </w:rPr>
+        <w:t xml:space="preserve">stringify</w:t>
+      </w:r>
+      <w:r>
+        <w:rPr>
+          <w:rStyle w:val="NormalTok"/>
+        </w:rPr>
+        <w:t xml:space="preserve">({ messages</w:t>
+      </w:r>
+      <w:r>
+        <w:rPr>
+          <w:rStyle w:val="OperatorTok"/>
+        </w:rPr>
+        <w:t xml:space="preserve">:</w:t>
+      </w:r>
+      <w:r>
+        <w:rPr>
+          <w:rStyle w:val="NormalTok"/>
+        </w:rPr>
+        <w:t xml:space="preserve"> [</w:t>
+      </w:r>
+      <w:r>
+        <w:rPr>
+          <w:rStyle w:val="OperatorTok"/>
+        </w:rPr>
+        <w:t xml:space="preserve">...</w:t>
+      </w:r>
+      <w:r>
+        <w:rPr>
+          <w:rStyle w:val="NormalTok"/>
+        </w:rPr>
+        <w:t xml:space="preserve">] })</w:t>
+      </w:r>
+      <w:r>
+        <w:br/>
+      </w:r>
+      <w:r>
+        <w:rPr>
+          <w:rStyle w:val="NormalTok"/>
+        </w:rPr>
+        <w:t xml:space="preserve">  })</w:t>
+      </w:r>
+      <w:r>
+        <w:rPr>
+          <w:rStyle w:val="OperatorTok"/>
+        </w:rPr>
+        <w:t xml:space="preserve">;</w:t>
+      </w:r>
+      <w:r>
+        <w:br/>
+      </w:r>
+      <w:r>
+        <w:br/>
+      </w:r>
+      <w:r>
+        <w:rPr>
+          <w:rStyle w:val="NormalTok"/>
+        </w:rPr>
+        <w:t xml:space="preserve">  </w:t>
+      </w:r>
+      <w:r>
+        <w:rPr>
+          <w:rStyle w:val="CommentTok"/>
+        </w:rPr>
+        <w:t xml:space="preserve">// Response stays on user's device</w:t>
+      </w:r>
+      <w:r>
+        <w:br/>
+      </w:r>
+      <w:r>
+        <w:rPr>
+          <w:rStyle w:val="NormalTok"/>
+        </w:rPr>
+        <w:t xml:space="preserve">  </w:t>
+      </w:r>
+      <w:r>
+        <w:rPr>
+          <w:rStyle w:val="ControlFlowTok"/>
+        </w:rPr>
+        <w:t xml:space="preserve">return</w:t>
+      </w:r>
+      <w:r>
+        <w:rPr>
+          <w:rStyle w:val="NormalTok"/>
+        </w:rPr>
+        <w:t xml:space="preserve"> response</w:t>
+      </w:r>
+      <w:r>
+        <w:rPr>
+          <w:rStyle w:val="OperatorTok"/>
+        </w:rPr>
+        <w:t xml:space="preserve">.</w:t>
+      </w:r>
+      <w:r>
+        <w:rPr>
+          <w:rStyle w:val="FunctionTok"/>
+        </w:rPr>
+        <w:t xml:space="preserve">json</w:t>
+      </w:r>
+      <w:r>
+        <w:rPr>
+          <w:rStyle w:val="NormalTok"/>
+        </w:rPr>
+        <w:t xml:space="preserve">()</w:t>
+      </w:r>
+      <w:r>
+        <w:rPr>
+          <w:rStyle w:val="OperatorTok"/>
+        </w:rPr>
+        <w:t xml:space="preserve">;</w:t>
+      </w:r>
+      <w:r>
+        <w:br/>
+      </w:r>
+      <w:r>
+        <w:rPr>
+          <w:rStyle w:val="NormalTok"/>
+        </w:rPr>
+        <w:t xml:space="preserve">}</w:t>
+      </w:r>
+    </w:p>
+    <w:p>
+      <w:pPr>
+        <w:pStyle w:val="FirstParagraph"/>
+      </w:pPr>
+      <w:r>
+        <w:rPr>
+          <w:bCs/>
+          <w:b/>
+        </w:rPr>
+        <w:t xml:space="preserve">Key point:</w:t>
+      </w:r>
+      <w:r>
+        <w:t xml:space="preserve"> </w:t>
+      </w:r>
+      <w:r>
+        <w:t xml:space="preserve">The</w:t>
+      </w:r>
+      <w:r>
+        <w:t xml:space="preserve"> </w:t>
+      </w:r>
+      <w:r>
+        <w:rPr>
+          <w:rStyle w:val="VerbatimChar"/>
+        </w:rPr>
+        <w:t xml:space="preserve">anthropic-dangerous-direct-browser-access</w:t>
+      </w:r>
+      <w:r>
+        <w:t xml:space="preserve"> </w:t>
+      </w:r>
+      <w:r>
+        <w:t xml:space="preserve">header enables browser-to-API calls without a backend proxy. Same pattern works for Gemini.</w:t>
+      </w:r>
+    </w:p>
+    <w:bookmarkEnd w:id="90"/>
+    <w:bookmarkStart w:id="91" w:name="what-our-backend-does-minimal"/>
+    <w:p>
+      <w:pPr>
+        <w:pStyle w:val="Heading3"/>
+      </w:pPr>
+      <w:r>
+        <w:t xml:space="preserve">What Our Backend Does (Minimal)</w:t>
+      </w:r>
+    </w:p>
+    <w:p>
+      <w:pPr>
+        <w:pStyle w:val="SourceCode"/>
+      </w:pPr>
+      <w:r>
+        <w:rPr>
+          <w:rStyle w:val="VerbatimChar"/>
+        </w:rPr>
+        <w:t xml:space="preserve">Our API handles ONLY:</w:t>
+      </w:r>
+      <w:r>
+        <w:br/>
+      </w:r>
+      <w:r>
+        <w:rPr>
+          <w:rStyle w:val="VerbatimChar"/>
+        </w:rPr>
+        <w:t xml:space="preserve">├── License key validation (is subscription active?)</w:t>
+      </w:r>
+      <w:r>
+        <w:br/>
+      </w:r>
+      <w:r>
+        <w:rPr>
+          <w:rStyle w:val="VerbatimChar"/>
+        </w:rPr>
+        <w:t xml:space="preserve">├── Document count tracking (how many this month?)</w:t>
+      </w:r>
+      <w:r>
+        <w:br/>
+      </w:r>
+      <w:r>
+        <w:rPr>
+          <w:rStyle w:val="VerbatimChar"/>
+        </w:rPr>
+        <w:t xml:space="preserve">├── Feature flag checks (which tier features enabled?)</w:t>
+      </w:r>
+      <w:r>
+        <w:br/>
+      </w:r>
+      <w:r>
+        <w:rPr>
+          <w:rStyle w:val="VerbatimChar"/>
+        </w:rPr>
+        <w:t xml:space="preserve">└── Anonymous analytics (which features are popular?)</w:t>
+      </w:r>
+      <w:r>
+        <w:br/>
+      </w:r>
+      <w:r>
+        <w:br/>
+      </w:r>
+      <w:r>
+        <w:rPr>
+          <w:rStyle w:val="VerbatimChar"/>
+        </w:rPr>
+        <w:t xml:space="preserve">Our API NEVER receives:</w:t>
+      </w:r>
+      <w:r>
+        <w:br/>
+      </w:r>
+      <w:r>
+        <w:rPr>
+          <w:rStyle w:val="VerbatimChar"/>
+        </w:rPr>
+        <w:t xml:space="preserve">├── Document content</w:t>
+      </w:r>
+      <w:r>
+        <w:br/>
+      </w:r>
+      <w:r>
+        <w:rPr>
+          <w:rStyle w:val="VerbatimChar"/>
+        </w:rPr>
+        <w:t xml:space="preserve">├── Case details</w:t>
+      </w:r>
+      <w:r>
+        <w:br/>
+      </w:r>
+      <w:r>
+        <w:rPr>
+          <w:rStyle w:val="VerbatimChar"/>
+        </w:rPr>
+        <w:t xml:space="preserve">├── User's API keys</w:t>
+      </w:r>
+      <w:r>
+        <w:br/>
+      </w:r>
+      <w:r>
+        <w:rPr>
+          <w:rStyle w:val="VerbatimChar"/>
+        </w:rPr>
+        <w:t xml:space="preserve">├── Generated outputs</w:t>
+      </w:r>
+      <w:r>
+        <w:br/>
+      </w:r>
+      <w:r>
+        <w:rPr>
+          <w:rStyle w:val="VerbatimChar"/>
+        </w:rPr>
+        <w:t xml:space="preserve">└── Chat histories</w:t>
+      </w:r>
+    </w:p>
+    <w:bookmarkEnd w:id="91"/>
+    <w:bookmarkStart w:id="92" w:name="data-residency-guarantees"/>
+    <w:p>
+      <w:pPr>
+        <w:pStyle w:val="Heading3"/>
+      </w:pPr>
+      <w:r>
+        <w:t xml:space="preserve">Data Residency Guarantees</w:t>
+      </w:r>
+    </w:p>
+    <w:tbl>
+      <w:tblPr>
+        <w:tblStyle w:val="Table"/>
+        <w:tblW w:type="auto" w:w="0"/>
+        <w:tblLook w:firstRow="1" w:lastRow="0" w:firstColumn="0" w:lastColumn="0" w:noHBand="0" w:noVBand="0" w:val="0020"/>
+        <w:jc w:val="start"/>
+      </w:tblPr>
+      <w:tblGrid>
+        <w:gridCol w:w="1980"/>
+        <w:gridCol w:w="1980"/>
+        <w:gridCol w:w="1980"/>
+        <w:gridCol w:w="1980"/>
+      </w:tblGrid>
+      <w:tr>
+        <w:trPr>
+          <w:tblHeader w:val="true"/>
+        </w:trPr>
+        <w:tc>
+          <w:tcPr/>
+          <w:p>
+            <w:pPr>
+              <w:pStyle w:val="Compact"/>
+              <w:jc w:val="left"/>
+            </w:pPr>
+            <w:r>
+              <w:t xml:space="preserve">Data Type</w:t>
+            </w:r>
+          </w:p>
+        </w:tc>
+        <w:tc>
+          <w:tcPr/>
+          <w:p>
+            <w:pPr>
+              <w:pStyle w:val="Compact"/>
+              <w:jc w:val="left"/>
+            </w:pPr>
+            <w:r>
+              <w:t xml:space="preserve">Location</w:t>
+            </w:r>
+          </w:p>
+        </w:tc>
+        <w:tc>
+          <w:tcPr/>
+          <w:p>
+            <w:pPr>
+              <w:pStyle w:val="Compact"/>
+              <w:jc w:val="left"/>
+            </w:pPr>
+            <w:r>
+              <w:t xml:space="preserve">Encrypted</w:t>
+            </w:r>
+          </w:p>
+        </w:tc>
+        <w:tc>
+          <w:tcPr/>
+          <w:p>
+            <w:pPr>
+              <w:pStyle w:val="Compact"/>
+              <w:jc w:val="left"/>
+            </w:pPr>
+            <w:r>
+              <w:t xml:space="preserve">We Can Access?</w:t>
+            </w:r>
+          </w:p>
+        </w:tc>
+      </w:tr>
+      <w:tr>
+        <w:tc>
+          <w:tcPr/>
+          <w:p>
+            <w:pPr>
+              <w:pStyle w:val="Compact"/>
+              <w:jc w:val="left"/>
+            </w:pPr>
+            <w:r>
+              <w:t xml:space="preserve">Documents</w:t>
+            </w:r>
+          </w:p>
+        </w:tc>
+        <w:tc>
+          <w:tcPr/>
+          <w:p>
+            <w:pPr>
+              <w:pStyle w:val="Compact"/>
+              <w:jc w:val="left"/>
+            </w:pPr>
+            <w:r>
+              <w:t xml:space="preserve">User’s device only</w:t>
+            </w:r>
+          </w:p>
+        </w:tc>
+        <w:tc>
+          <w:tcPr/>
+          <w:p>
+            <w:pPr>
+              <w:pStyle w:val="Compact"/>
+              <w:jc w:val="left"/>
+            </w:pPr>
+            <w:r>
+              <w:t xml:space="preserve">Yes (browser)</w:t>
+            </w:r>
+          </w:p>
+        </w:tc>
+        <w:tc>
+          <w:tcPr/>
+          <w:p>
+            <w:pPr>
+              <w:pStyle w:val="Compact"/>
+              <w:jc w:val="left"/>
+            </w:pPr>
+            <w:r>
+              <w:t xml:space="preserve">❌ No</w:t>
+            </w:r>
+          </w:p>
+        </w:tc>
+      </w:tr>
+      <w:tr>
+        <w:tc>
+          <w:tcPr/>
+          <w:p>
+            <w:pPr>
+              <w:pStyle w:val="Compact"/>
+              <w:jc w:val="left"/>
+            </w:pPr>
+            <w:r>
+              <w:t xml:space="preserve">Case profile</w:t>
+            </w:r>
+          </w:p>
+        </w:tc>
+        <w:tc>
+          <w:tcPr/>
+          <w:p>
+            <w:pPr>
+              <w:pStyle w:val="Compact"/>
+              <w:jc w:val="left"/>
+            </w:pPr>
+            <w:r>
+              <w:t xml:space="preserve">User’s device only</w:t>
+            </w:r>
+          </w:p>
+        </w:tc>
+        <w:tc>
+          <w:tcPr/>
+          <w:p>
+            <w:pPr>
+              <w:pStyle w:val="Compact"/>
+              <w:jc w:val="left"/>
+            </w:pPr>
+            <w:r>
+              <w:t xml:space="preserve">Yes (browser)</w:t>
+            </w:r>
+          </w:p>
+        </w:tc>
+        <w:tc>
+          <w:tcPr/>
+          <w:p>
+            <w:pPr>
+              <w:pStyle w:val="Compact"/>
+              <w:jc w:val="left"/>
+            </w:pPr>
+            <w:r>
+              <w:t xml:space="preserve">❌ No</w:t>
+            </w:r>
+          </w:p>
+        </w:tc>
+      </w:tr>
+      <w:tr>
+        <w:tc>
+          <w:tcPr/>
+          <w:p>
+            <w:pPr>
+              <w:pStyle w:val="Compact"/>
+              <w:jc w:val="left"/>
+            </w:pPr>
+            <w:r>
+              <w:t xml:space="preserve">API keys</w:t>
+            </w:r>
+          </w:p>
+        </w:tc>
+        <w:tc>
+          <w:tcPr/>
+          <w:p>
+            <w:pPr>
+              <w:pStyle w:val="Compact"/>
+              <w:jc w:val="left"/>
+            </w:pPr>
+            <w:r>
+              <w:t xml:space="preserve">User’s device only</w:t>
+            </w:r>
+          </w:p>
+        </w:tc>
+        <w:tc>
+          <w:tcPr/>
+          <w:p>
+            <w:pPr>
+              <w:pStyle w:val="Compact"/>
+              <w:jc w:val="left"/>
+            </w:pPr>
+            <w:r>
+              <w:t xml:space="preserve">Yes (encrypted)</w:t>
+            </w:r>
+          </w:p>
+        </w:tc>
+        <w:tc>
+          <w:tcPr/>
+          <w:p>
+            <w:pPr>
+              <w:pStyle w:val="Compact"/>
+              <w:jc w:val="left"/>
+            </w:pPr>
+            <w:r>
+              <w:t xml:space="preserve">❌ No</w:t>
+            </w:r>
+          </w:p>
+        </w:tc>
+      </w:tr>
+      <w:tr>
+        <w:tc>
+          <w:tcPr/>
+          <w:p>
+            <w:pPr>
+              <w:pStyle w:val="Compact"/>
+              <w:jc w:val="left"/>
+            </w:pPr>
+            <w:r>
+              <w:t xml:space="preserve">Chat history</w:t>
+            </w:r>
+          </w:p>
+        </w:tc>
+        <w:tc>
+          <w:tcPr/>
+          <w:p>
+            <w:pPr>
+              <w:pStyle w:val="Compact"/>
+              <w:jc w:val="left"/>
+            </w:pPr>
+            <w:r>
+              <w:t xml:space="preserve">User’s device only</w:t>
+            </w:r>
+          </w:p>
+        </w:tc>
+        <w:tc>
+          <w:tcPr/>
+          <w:p>
+            <w:pPr>
+              <w:pStyle w:val="Compact"/>
+              <w:jc w:val="left"/>
+            </w:pPr>
+            <w:r>
+              <w:t xml:space="preserve">Yes (browser)</w:t>
+            </w:r>
+          </w:p>
+        </w:tc>
+        <w:tc>
+          <w:tcPr/>
+          <w:p>
+            <w:pPr>
+              <w:pStyle w:val="Compact"/>
+              <w:jc w:val="left"/>
+            </w:pPr>
+            <w:r>
+              <w:t xml:space="preserve">❌ No</w:t>
+            </w:r>
+          </w:p>
+        </w:tc>
+      </w:tr>
+      <w:tr>
+        <w:tc>
+          <w:tcPr/>
+          <w:p>
+            <w:pPr>
+              <w:pStyle w:val="Compact"/>
+              <w:jc w:val="left"/>
+            </w:pPr>
+            <w:r>
+              <w:t xml:space="preserve">Usage counts</w:t>
+            </w:r>
+          </w:p>
+        </w:tc>
+        <w:tc>
+          <w:tcPr/>
+          <w:p>
+            <w:pPr>
+              <w:pStyle w:val="Compact"/>
+              <w:jc w:val="left"/>
+            </w:pPr>
+            <w:r>
+              <w:t xml:space="preserve">Our servers</w:t>
+            </w:r>
+          </w:p>
+        </w:tc>
+        <w:tc>
+          <w:tcPr/>
+          <w:p>
+            <w:pPr>
+              <w:pStyle w:val="Compact"/>
+              <w:jc w:val="left"/>
+            </w:pPr>
+            <w:r>
+              <w:t xml:space="preserve">Yes</w:t>
+            </w:r>
+          </w:p>
+        </w:tc>
+        <w:tc>
+          <w:tcPr/>
+          <w:p>
+            <w:pPr>
+              <w:pStyle w:val="Compact"/>
+              <w:jc w:val="left"/>
+            </w:pPr>
+            <w:r>
+              <w:t xml:space="preserve">✅ Aggregate</w:t>
+            </w:r>
+          </w:p>
+        </w:tc>
+      </w:tr>
+      <w:tr>
+        <w:tc>
+          <w:tcPr/>
+          <w:p>
+            <w:pPr>
+              <w:pStyle w:val="Compact"/>
+              <w:jc w:val="left"/>
+            </w:pPr>
+            <w:r>
+              <w:t xml:space="preserve">Subscription</w:t>
+            </w:r>
+          </w:p>
+        </w:tc>
+        <w:tc>
+          <w:tcPr/>
+          <w:p>
+            <w:pPr>
+              <w:pStyle w:val="Compact"/>
+              <w:jc w:val="left"/>
+            </w:pPr>
+            <w:r>
+              <w:t xml:space="preserve">Our servers</w:t>
+            </w:r>
+          </w:p>
+        </w:tc>
+        <w:tc>
+          <w:tcPr/>
+          <w:p>
+            <w:pPr>
+              <w:pStyle w:val="Compact"/>
+              <w:jc w:val="left"/>
+            </w:pPr>
+            <w:r>
+              <w:t xml:space="preserve">Yes</w:t>
+            </w:r>
+          </w:p>
+        </w:tc>
+        <w:tc>
+          <w:tcPr/>
+          <w:p>
+            <w:pPr>
+              <w:pStyle w:val="Compact"/>
+              <w:jc w:val="left"/>
+            </w:pPr>
+            <w:r>
+              <w:t xml:space="preserve">✅ Yes</w:t>
+            </w:r>
+          </w:p>
+        </w:tc>
+      </w:tr>
+    </w:tbl>
+    <w:bookmarkEnd w:id="92"/>
+    <w:bookmarkStart w:id="93" w:name="privacy-comparison"/>
+    <w:p>
+      <w:pPr>
+        <w:pStyle w:val="Heading3"/>
+      </w:pPr>
+      <w:r>
+        <w:t xml:space="preserve">Privacy Comparison</w:t>
+      </w:r>
+    </w:p>
+    <w:tbl>
+      <w:tblPr>
+        <w:tblStyle w:val="Table"/>
+        <w:tblW w:type="auto" w:w="0"/>
+        <w:tblLook w:firstRow="1" w:lastRow="0" w:firstColumn="0" w:lastColumn="0" w:noHBand="0" w:noVBand="0" w:val="0020"/>
+        <w:jc w:val="start"/>
+      </w:tblPr>
+      <w:tblGrid>
+        <w:gridCol w:w="1980"/>
+        <w:gridCol w:w="1980"/>
+        <w:gridCol w:w="1980"/>
+        <w:gridCol w:w="1980"/>
+      </w:tblGrid>
+      <w:tr>
+        <w:trPr>
+          <w:tblHeader w:val="true"/>
+        </w:trPr>
+        <w:tc>
+          <w:tcPr/>
+          <w:p>
+            <w:pPr>
+              <w:pStyle w:val="Compact"/>
+              <w:jc w:val="left"/>
+            </w:pPr>
+            <w:r>
+              <w:t xml:space="preserve">Approach</w:t>
+            </w:r>
+          </w:p>
+        </w:tc>
+        <w:tc>
+          <w:tcPr/>
+          <w:p>
+            <w:pPr>
+              <w:pStyle w:val="Compact"/>
+              <w:jc w:val="left"/>
+            </w:pPr>
+            <w:r>
+              <w:t xml:space="preserve">Privacy</w:t>
+            </w:r>
+          </w:p>
+        </w:tc>
+        <w:tc>
+          <w:tcPr/>
+          <w:p>
+            <w:pPr>
+              <w:pStyle w:val="Compact"/>
+              <w:jc w:val="left"/>
+            </w:pPr>
+            <w:r>
+              <w:t xml:space="preserve">Convenience</w:t>
+            </w:r>
+          </w:p>
+        </w:tc>
+        <w:tc>
+          <w:tcPr/>
+          <w:p>
+            <w:pPr>
+              <w:pStyle w:val="Compact"/>
+              <w:jc w:val="left"/>
+            </w:pPr>
+            <w:r>
+              <w:t xml:space="preserve">Cost</w:t>
+            </w:r>
+          </w:p>
+        </w:tc>
+      </w:tr>
+      <w:tr>
+        <w:tc>
+          <w:tcPr/>
+          <w:p>
+            <w:pPr>
+              <w:pStyle w:val="Compact"/>
+              <w:jc w:val="left"/>
+            </w:pPr>
+            <w:r>
+              <w:rPr>
+                <w:bCs/>
+                <w:b/>
+              </w:rPr>
+              <w:t xml:space="preserve">BYOK</w:t>
+            </w:r>
+          </w:p>
+        </w:tc>
+        <w:tc>
+          <w:tcPr/>
+          <w:p>
+            <w:pPr>
+              <w:pStyle w:val="Compact"/>
+              <w:jc w:val="left"/>
+            </w:pPr>
+            <w:r>
+              <w:t xml:space="preserve">Maximum</w:t>
+            </w:r>
+          </w:p>
+        </w:tc>
+        <w:tc>
+          <w:tcPr/>
+          <w:p>
+            <w:pPr>
+              <w:pStyle w:val="Compact"/>
+              <w:jc w:val="left"/>
+            </w:pPr>
+            <w:r>
+              <w:t xml:space="preserve">Medium</w:t>
+            </w:r>
+          </w:p>
+        </w:tc>
+        <w:tc>
+          <w:tcPr/>
+          <w:p>
+            <w:pPr>
+              <w:pStyle w:val="Compact"/>
+              <w:jc w:val="left"/>
+            </w:pPr>
+            <w:r>
+              <w:t xml:space="preserve">User pays provider</w:t>
+            </w:r>
+          </w:p>
+        </w:tc>
+      </w:tr>
+      <w:tr>
+        <w:tc>
+          <w:tcPr/>
+          <w:p>
+            <w:pPr>
+              <w:pStyle w:val="Compact"/>
+              <w:jc w:val="left"/>
+            </w:pPr>
+            <w:r>
+              <w:rPr>
+                <w:bCs/>
+                <w:b/>
+              </w:rPr>
+              <w:t xml:space="preserve">Managed</w:t>
+            </w:r>
+          </w:p>
+        </w:tc>
+        <w:tc>
+          <w:tcPr/>
+          <w:p>
+            <w:pPr>
+              <w:pStyle w:val="Compact"/>
+              <w:jc w:val="left"/>
+            </w:pPr>
+            <w:r>
+              <w:t xml:space="preserve">High</w:t>
+            </w:r>
+          </w:p>
+        </w:tc>
+        <w:tc>
+          <w:tcPr/>
+          <w:p>
+            <w:pPr>
+              <w:pStyle w:val="Compact"/>
+              <w:jc w:val="left"/>
+            </w:pPr>
+            <w:r>
+              <w:t xml:space="preserve">Maximum</w:t>
+            </w:r>
+          </w:p>
+        </w:tc>
+        <w:tc>
+          <w:tcPr/>
+          <w:p>
+            <w:pPr>
+              <w:pStyle w:val="Compact"/>
+              <w:jc w:val="left"/>
+            </w:pPr>
+            <w:r>
+              <w:t xml:space="preserve">We pay provider</w:t>
+            </w:r>
+          </w:p>
+        </w:tc>
+      </w:tr>
+      <w:tr>
+        <w:tc>
+          <w:tcPr/>
+          <w:p>
+            <w:pPr>
+              <w:pStyle w:val="Compact"/>
+              <w:jc w:val="left"/>
+            </w:pPr>
+            <w:r>
+              <w:rPr>
+                <w:bCs/>
+                <w:b/>
+              </w:rPr>
+              <w:t xml:space="preserve">Local Ollama</w:t>
+            </w:r>
+          </w:p>
+        </w:tc>
+        <w:tc>
+          <w:tcPr/>
+          <w:p>
+            <w:pPr>
+              <w:pStyle w:val="Compact"/>
+              <w:jc w:val="left"/>
+            </w:pPr>
+            <w:r>
+              <w:t xml:space="preserve">Absolute</w:t>
+            </w:r>
+          </w:p>
+        </w:tc>
+        <w:tc>
+          <w:tcPr/>
+          <w:p>
+            <w:pPr>
+              <w:pStyle w:val="Compact"/>
+              <w:jc w:val="left"/>
+            </w:pPr>
+            <w:r>
+              <w:t xml:space="preserve">Low</w:t>
+            </w:r>
+          </w:p>
+        </w:tc>
+        <w:tc>
+          <w:tcPr/>
+          <w:p>
+            <w:pPr>
+              <w:pStyle w:val="Compact"/>
+              <w:jc w:val="left"/>
+            </w:pPr>
+            <w:r>
+              <w:t xml:space="preserve">Free (GPU costs)</w:t>
+            </w:r>
+          </w:p>
+        </w:tc>
+      </w:tr>
+    </w:tbl>
+    <w:bookmarkEnd w:id="93"/>
+    <w:bookmarkStart w:id="94" w:name="user-facing-privacy-controls"/>
+    <w:p>
+      <w:pPr>
+        <w:pStyle w:val="Heading3"/>
+      </w:pPr>
+      <w:r>
+        <w:t xml:space="preserve">User-Facing Privacy Controls</w:t>
+      </w:r>
+    </w:p>
+    <w:p>
+      <w:pPr>
+        <w:pStyle w:val="SourceCode"/>
+      </w:pPr>
+      <w:r>
+        <w:rPr>
+          <w:rStyle w:val="VerbatimChar"/>
+        </w:rPr>
+        <w:t xml:space="preserve">Settings → Privacy</w:t>
+      </w:r>
+      <w:r>
+        <w:br/>
+      </w:r>
+      <w:r>
+        <w:rPr>
+          <w:rStyle w:val="VerbatimChar"/>
+        </w:rPr>
+        <w:t xml:space="preserve">├── [ ] Use my own API keys (BYOK mode)</w:t>
+      </w:r>
+      <w:r>
+        <w:br/>
+      </w:r>
+      <w:r>
+        <w:rPr>
+          <w:rStyle w:val="VerbatimChar"/>
+        </w:rPr>
+        <w:t xml:space="preserve">├── [ ] Enable local processing only (Ollama)</w:t>
+      </w:r>
+      <w:r>
+        <w:br/>
+      </w:r>
+      <w:r>
+        <w:rPr>
+          <w:rStyle w:val="VerbatimChar"/>
+        </w:rPr>
+        <w:t xml:space="preserve">├── [ ] Clear all local data</w:t>
+      </w:r>
+      <w:r>
+        <w:br/>
+      </w:r>
+      <w:r>
+        <w:rPr>
+          <w:rStyle w:val="VerbatimChar"/>
+        </w:rPr>
+        <w:t xml:space="preserve">├── [ ] Export my data (JSON)</w:t>
+      </w:r>
+      <w:r>
+        <w:br/>
+      </w:r>
+      <w:r>
+        <w:rPr>
+          <w:rStyle w:val="VerbatimChar"/>
+        </w:rPr>
+        <w:t xml:space="preserve">└── [ ] Delete my account</w:t>
+      </w:r>
+    </w:p>
+    <w:bookmarkEnd w:id="94"/>
+    <w:bookmarkStart w:id="95" w:name="compliance-considerations"/>
+    <w:p>
+      <w:pPr>
+        <w:pStyle w:val="Heading3"/>
+      </w:pPr>
+      <w:r>
+        <w:t xml:space="preserve">Compliance Considerations</w:t>
+      </w:r>
+    </w:p>
+    <w:p>
+      <w:pPr>
+        <w:numPr>
+          <w:ilvl w:val="0"/>
+          <w:numId w:val="1036"/>
+        </w:numPr>
+        <w:pStyle w:val="Compact"/>
+      </w:pPr>
+      <w:r>
+        <w:rPr>
+          <w:bCs/>
+          <w:b/>
+        </w:rPr>
+        <w:t xml:space="preserve">GDPR</w:t>
+      </w:r>
+      <w:r>
+        <w:t xml:space="preserve">: User controls all PII, we process nothing</w:t>
+      </w:r>
+    </w:p>
+    <w:p>
+      <w:pPr>
+        <w:numPr>
+          <w:ilvl w:val="0"/>
+          <w:numId w:val="1036"/>
+        </w:numPr>
+        <w:pStyle w:val="Compact"/>
+      </w:pPr>
+      <w:r>
+        <w:rPr>
+          <w:bCs/>
+          <w:b/>
+        </w:rPr>
+        <w:t xml:space="preserve">HIPAA</w:t>
+      </w:r>
+      <w:r>
+        <w:t xml:space="preserve">: Not applicable (we don’t store PHI)</w:t>
+      </w:r>
+    </w:p>
+    <w:p>
+      <w:pPr>
+        <w:numPr>
+          <w:ilvl w:val="0"/>
+          <w:numId w:val="1036"/>
+        </w:numPr>
+        <w:pStyle w:val="Compact"/>
+      </w:pPr>
+      <w:r>
+        <w:rPr>
+          <w:bCs/>
+          <w:b/>
+        </w:rPr>
+        <w:t xml:space="preserve">Attorney-Client Privilege</w:t>
+      </w:r>
+      <w:r>
+        <w:t xml:space="preserve">: Tool is not a lawyer, no privilege created</w:t>
+      </w:r>
+    </w:p>
+    <w:p>
+      <w:pPr>
+        <w:numPr>
+          <w:ilvl w:val="0"/>
+          <w:numId w:val="1036"/>
+        </w:numPr>
+        <w:pStyle w:val="Compact"/>
+      </w:pPr>
+      <w:r>
+        <w:rPr>
+          <w:bCs/>
+          <w:b/>
+        </w:rPr>
         <w:t xml:space="preserve">Court Rules</w:t>
       </w:r>
       <w:r>
         <w:t xml:space="preserve">: Users responsible for accuracy of filings</w:t>
+      </w:r>
+    </w:p>
+    <w:p>
+      <w:pPr>
+        <w:numPr>
+          <w:ilvl w:val="0"/>
+          <w:numId w:val="1036"/>
+        </w:numPr>
+        <w:pStyle w:val="Compact"/>
+      </w:pPr>
+      <w:r>
+        <w:rPr>
+          <w:bCs/>
+          <w:b/>
+        </w:rPr>
+        <w:t xml:space="preserve">Data Sovereignty</w:t>
+      </w:r>
+      <w:r>
+        <w:t xml:space="preserve">: All data stays on user’s device</w:t>
+      </w:r>
+    </w:p>
+    <w:bookmarkEnd w:id="95"/>
+    <w:bookmarkStart w:id="96" w:name="the-privacy-pitch"/>
+    <w:p>
+      <w:pPr>
+        <w:pStyle w:val="Heading3"/>
+      </w:pPr>
+      <w:r>
+        <w:t xml:space="preserve">The Privacy Pitch</w:t>
+      </w:r>
+    </w:p>
+    <w:p>
+      <w:pPr>
+        <w:pStyle w:val="BlockText"/>
+      </w:pPr>
+      <w:r>
+        <w:t xml:space="preserve">“</w:t>
+      </w:r>
+      <w:r>
+        <w:t xml:space="preserve">Your legal documents never leave your device. We’re just the UI layer.</w:t>
+      </w:r>
+      <w:r>
+        <w:t xml:space="preserve"> </w:t>
+      </w:r>
+      <w:r>
+        <w:t xml:space="preserve">When you use AI features, your device talks directly to Anthropic or Google -</w:t>
+      </w:r>
+      <w:r>
+        <w:t xml:space="preserve"> </w:t>
+      </w:r>
+      <w:r>
+        <w:t xml:space="preserve">under your own account, your own API keys, your own agreement with them.</w:t>
+      </w:r>
+      <w:r>
+        <w:t xml:space="preserve"> </w:t>
+      </w:r>
+      <w:r>
+        <w:t xml:space="preserve">We couldn’t read your documents even if we wanted to.</w:t>
+      </w:r>
+      <w:r>
+        <w:t xml:space="preserve">”</w:t>
       </w:r>
     </w:p>
     <w:p>
@@ -6481,9 +10448,9 @@
         </w:pict>
       </w:r>
     </w:p>
-    <w:bookmarkEnd w:id="81"/>
-    <w:bookmarkEnd w:id="82"/>
-    <w:bookmarkStart w:id="93" w:name="business-model"/>
+    <w:bookmarkEnd w:id="96"/>
+    <w:bookmarkEnd w:id="97"/>
+    <w:bookmarkStart w:id="108" w:name="business-model"/>
     <w:p>
       <w:pPr>
         <w:pStyle w:val="Heading2"/>
@@ -6492,7 +10459,7 @@
         <w:t xml:space="preserve">Business Model</w:t>
       </w:r>
     </w:p>
-    <w:bookmarkStart w:id="83" w:name="X3c98230b4591f45ea733d5e12235170125a5877"/>
+    <w:bookmarkStart w:id="98" w:name="X3c98230b4591f45ea733d5e12235170125a5877"/>
     <w:p>
       <w:pPr>
         <w:pStyle w:val="Heading3"/>
@@ -6509,8 +10476,8 @@
         <w:t xml:space="preserve">Pricing based on document generation, not seats or features. Clear value exchange.</w:t>
       </w:r>
     </w:p>
-    <w:bookmarkEnd w:id="83"/>
-    <w:bookmarkStart w:id="88" w:name="subscription-tiers-usd"/>
+    <w:bookmarkEnd w:id="98"/>
+    <w:bookmarkStart w:id="103" w:name="subscription-tiers-usd"/>
     <w:p>
       <w:pPr>
         <w:pStyle w:val="Heading3"/>
@@ -6519,7 +10486,7 @@
         <w:t xml:space="preserve">Subscription Tiers (USD)</w:t>
       </w:r>
     </w:p>
-    <w:bookmarkStart w:id="84" w:name="starter-50month"/>
+    <w:bookmarkStart w:id="99" w:name="starter-50month"/>
     <w:p>
       <w:pPr>
         <w:pStyle w:val="Heading4"/>
@@ -6739,8 +10706,8 @@
         </w:pict>
       </w:r>
     </w:p>
-    <w:bookmarkEnd w:id="84"/>
-    <w:bookmarkStart w:id="85" w:name="pro-150month"/>
+    <w:bookmarkEnd w:id="99"/>
+    <w:bookmarkStart w:id="100" w:name="pro-150month"/>
     <w:p>
       <w:pPr>
         <w:pStyle w:val="Heading4"/>
@@ -6982,8 +10949,8 @@
         </w:pict>
       </w:r>
     </w:p>
-    <w:bookmarkEnd w:id="85"/>
-    <w:bookmarkStart w:id="86" w:name="litigation-350month"/>
+    <w:bookmarkEnd w:id="100"/>
+    <w:bookmarkStart w:id="101" w:name="litigation-350month"/>
     <w:p>
       <w:pPr>
         <w:pStyle w:val="Heading4"/>
@@ -7247,8 +11214,8 @@
         </w:pict>
       </w:r>
     </w:p>
-    <w:bookmarkEnd w:id="86"/>
-    <w:bookmarkStart w:id="87" w:name="high-stakes-750month"/>
+    <w:bookmarkEnd w:id="101"/>
+    <w:bookmarkStart w:id="102" w:name="high-stakes-750month"/>
     <w:p>
       <w:pPr>
         <w:pStyle w:val="Heading4"/>
@@ -7565,9 +11532,9 @@
         </w:pict>
       </w:r>
     </w:p>
-    <w:bookmarkEnd w:id="87"/>
-    <w:bookmarkEnd w:id="88"/>
-    <w:bookmarkStart w:id="89" w:name="tier-comparison"/>
+    <w:bookmarkEnd w:id="102"/>
+    <w:bookmarkEnd w:id="103"/>
+    <w:bookmarkStart w:id="104" w:name="tier-comparison"/>
     <w:p>
       <w:pPr>
         <w:pStyle w:val="Heading3"/>
@@ -8316,8 +12283,8 @@
         </w:tc>
       </w:tr>
     </w:tbl>
-    <w:bookmarkEnd w:id="89"/>
-    <w:bookmarkStart w:id="90" w:name="unit-economics"/>
+    <w:bookmarkEnd w:id="104"/>
+    <w:bookmarkStart w:id="105" w:name="unit-economics"/>
     <w:p>
       <w:pPr>
         <w:pStyle w:val="Heading3"/>
@@ -8632,8 +12599,8 @@
         </w:tc>
       </w:tr>
     </w:tbl>
-    <w:bookmarkEnd w:id="90"/>
-    <w:bookmarkStart w:id="91" w:name="revenue-projections"/>
+    <w:bookmarkEnd w:id="105"/>
+    <w:bookmarkStart w:id="106" w:name="revenue-projections"/>
     <w:p>
       <w:pPr>
         <w:pStyle w:val="Heading3"/>
@@ -8920,8 +12887,8 @@
         </w:tc>
       </w:tr>
     </w:tbl>
-    <w:bookmarkEnd w:id="91"/>
-    <w:bookmarkStart w:id="92" w:name="alternative-byok-bring-your-own-key"/>
+    <w:bookmarkEnd w:id="106"/>
+    <w:bookmarkStart w:id="107" w:name="alternative-byok-bring-your-own-key"/>
     <w:p>
       <w:pPr>
         <w:pStyle w:val="Heading3"/>
@@ -8999,9 +12966,9 @@
         </w:pict>
       </w:r>
     </w:p>
-    <w:bookmarkEnd w:id="92"/>
-    <w:bookmarkEnd w:id="93"/>
-    <w:bookmarkStart w:id="94" w:name="competitive-landscape"/>
+    <w:bookmarkEnd w:id="107"/>
+    <w:bookmarkEnd w:id="108"/>
+    <w:bookmarkStart w:id="109" w:name="competitive-landscape"/>
     <w:p>
       <w:pPr>
         <w:pStyle w:val="Heading2"/>
@@ -9354,8 +13321,8 @@
         </w:pict>
       </w:r>
     </w:p>
-    <w:bookmarkEnd w:id="94"/>
-    <w:bookmarkStart w:id="98" w:name="success-metrics"/>
+    <w:bookmarkEnd w:id="109"/>
+    <w:bookmarkStart w:id="113" w:name="success-metrics"/>
     <w:p>
       <w:pPr>
         <w:pStyle w:val="Heading2"/>
@@ -9364,7 +13331,7 @@
         <w:t xml:space="preserve">Success Metrics</w:t>
       </w:r>
     </w:p>
-    <w:bookmarkStart w:id="95" w:name="user-success"/>
+    <w:bookmarkStart w:id="110" w:name="user-success"/>
     <w:p>
       <w:pPr>
         <w:pStyle w:val="Heading3"/>
@@ -9377,7 +13344,7 @@
       <w:pPr>
         <w:numPr>
           <w:ilvl w:val="0"/>
-          <w:numId w:val="1035"/>
+          <w:numId w:val="1037"/>
         </w:numPr>
         <w:pStyle w:val="Compact"/>
       </w:pPr>
@@ -9389,7 +13356,7 @@
       <w:pPr>
         <w:numPr>
           <w:ilvl w:val="0"/>
-          <w:numId w:val="1035"/>
+          <w:numId w:val="1037"/>
         </w:numPr>
         <w:pStyle w:val="Compact"/>
       </w:pPr>
@@ -9401,7 +13368,7 @@
       <w:pPr>
         <w:numPr>
           <w:ilvl w:val="0"/>
-          <w:numId w:val="1035"/>
+          <w:numId w:val="1037"/>
         </w:numPr>
         <w:pStyle w:val="Compact"/>
       </w:pPr>
@@ -9413,7 +13380,7 @@
       <w:pPr>
         <w:numPr>
           <w:ilvl w:val="0"/>
-          <w:numId w:val="1035"/>
+          <w:numId w:val="1037"/>
         </w:numPr>
         <w:pStyle w:val="Compact"/>
       </w:pPr>
@@ -9421,8 +13388,8 @@
         <w:t xml:space="preserve">User confidence scores</w:t>
       </w:r>
     </w:p>
-    <w:bookmarkEnd w:id="95"/>
-    <w:bookmarkStart w:id="96" w:name="product-metrics"/>
+    <w:bookmarkEnd w:id="110"/>
+    <w:bookmarkStart w:id="111" w:name="product-metrics"/>
     <w:p>
       <w:pPr>
         <w:pStyle w:val="Heading3"/>
@@ -9435,7 +13402,7 @@
       <w:pPr>
         <w:numPr>
           <w:ilvl w:val="0"/>
-          <w:numId w:val="1036"/>
+          <w:numId w:val="1038"/>
         </w:numPr>
         <w:pStyle w:val="Compact"/>
       </w:pPr>
@@ -9447,7 +13414,7 @@
       <w:pPr>
         <w:numPr>
           <w:ilvl w:val="0"/>
-          <w:numId w:val="1036"/>
+          <w:numId w:val="1038"/>
         </w:numPr>
         <w:pStyle w:val="Compact"/>
       </w:pPr>
@@ -9459,7 +13426,7 @@
       <w:pPr>
         <w:numPr>
           <w:ilvl w:val="0"/>
-          <w:numId w:val="1036"/>
+          <w:numId w:val="1038"/>
         </w:numPr>
         <w:pStyle w:val="Compact"/>
       </w:pPr>
@@ -9471,7 +13438,7 @@
       <w:pPr>
         <w:numPr>
           <w:ilvl w:val="0"/>
-          <w:numId w:val="1036"/>
+          <w:numId w:val="1038"/>
         </w:numPr>
         <w:pStyle w:val="Compact"/>
       </w:pPr>
@@ -9483,7 +13450,7 @@
       <w:pPr>
         <w:numPr>
           <w:ilvl w:val="0"/>
-          <w:numId w:val="1036"/>
+          <w:numId w:val="1038"/>
         </w:numPr>
         <w:pStyle w:val="Compact"/>
       </w:pPr>
@@ -9491,8 +13458,8 @@
         <w:t xml:space="preserve">Retention (D1, D7, D30)</w:t>
       </w:r>
     </w:p>
-    <w:bookmarkEnd w:id="96"/>
-    <w:bookmarkStart w:id="97" w:name="business-metrics"/>
+    <w:bookmarkEnd w:id="111"/>
+    <w:bookmarkStart w:id="112" w:name="business-metrics"/>
     <w:p>
       <w:pPr>
         <w:pStyle w:val="Heading3"/>
@@ -9505,7 +13472,7 @@
       <w:pPr>
         <w:numPr>
           <w:ilvl w:val="0"/>
-          <w:numId w:val="1037"/>
+          <w:numId w:val="1039"/>
         </w:numPr>
         <w:pStyle w:val="Compact"/>
       </w:pPr>
@@ -9517,7 +13484,7 @@
       <w:pPr>
         <w:numPr>
           <w:ilvl w:val="0"/>
-          <w:numId w:val="1037"/>
+          <w:numId w:val="1039"/>
         </w:numPr>
         <w:pStyle w:val="Compact"/>
       </w:pPr>
@@ -9529,7 +13496,7 @@
       <w:pPr>
         <w:numPr>
           <w:ilvl w:val="0"/>
-          <w:numId w:val="1037"/>
+          <w:numId w:val="1039"/>
         </w:numPr>
         <w:pStyle w:val="Compact"/>
       </w:pPr>
@@ -9541,7 +13508,7 @@
       <w:pPr>
         <w:numPr>
           <w:ilvl w:val="0"/>
-          <w:numId w:val="1037"/>
+          <w:numId w:val="1039"/>
         </w:numPr>
         <w:pStyle w:val="Compact"/>
       </w:pPr>
@@ -9553,7 +13520,7 @@
       <w:pPr>
         <w:numPr>
           <w:ilvl w:val="0"/>
-          <w:numId w:val="1037"/>
+          <w:numId w:val="1039"/>
         </w:numPr>
         <w:pStyle w:val="Compact"/>
       </w:pPr>
@@ -9568,9 +13535,9 @@
         </w:pict>
       </w:r>
     </w:p>
-    <w:bookmarkEnd w:id="97"/>
-    <w:bookmarkEnd w:id="98"/>
-    <w:bookmarkStart w:id="104" w:name="roadmap"/>
+    <w:bookmarkEnd w:id="112"/>
+    <w:bookmarkEnd w:id="113"/>
+    <w:bookmarkStart w:id="119" w:name="roadmap"/>
     <w:p>
       <w:pPr>
         <w:pStyle w:val="Heading2"/>
@@ -9579,7 +13546,7 @@
         <w:t xml:space="preserve">Roadmap</w:t>
       </w:r>
     </w:p>
-    <w:bookmarkStart w:id="99" w:name="q1-2025-foundation"/>
+    <w:bookmarkStart w:id="114" w:name="q1-2025-foundation"/>
     <w:p>
       <w:pPr>
         <w:pStyle w:val="Heading3"/>
@@ -9592,7 +13559,7 @@
       <w:pPr>
         <w:numPr>
           <w:ilvl w:val="0"/>
-          <w:numId w:val="1038"/>
+          <w:numId w:val="1040"/>
         </w:numPr>
         <w:pStyle w:val="Compact"/>
       </w:pPr>
@@ -9604,7 +13571,7 @@
       <w:pPr>
         <w:numPr>
           <w:ilvl w:val="0"/>
-          <w:numId w:val="1038"/>
+          <w:numId w:val="1040"/>
         </w:numPr>
         <w:pStyle w:val="Compact"/>
       </w:pPr>
@@ -9616,7 +13583,7 @@
       <w:pPr>
         <w:numPr>
           <w:ilvl w:val="0"/>
-          <w:numId w:val="1038"/>
+          <w:numId w:val="1040"/>
         </w:numPr>
         <w:pStyle w:val="Compact"/>
       </w:pPr>
@@ -9628,7 +13595,7 @@
       <w:pPr>
         <w:numPr>
           <w:ilvl w:val="0"/>
-          <w:numId w:val="1038"/>
+          <w:numId w:val="1040"/>
         </w:numPr>
         <w:pStyle w:val="Compact"/>
       </w:pPr>
@@ -9640,7 +13607,7 @@
       <w:pPr>
         <w:numPr>
           <w:ilvl w:val="0"/>
-          <w:numId w:val="1038"/>
+          <w:numId w:val="1040"/>
         </w:numPr>
         <w:pStyle w:val="Compact"/>
       </w:pPr>
@@ -9652,7 +13619,7 @@
       <w:pPr>
         <w:numPr>
           <w:ilvl w:val="0"/>
-          <w:numId w:val="1038"/>
+          <w:numId w:val="1040"/>
         </w:numPr>
         <w:pStyle w:val="Compact"/>
       </w:pPr>
@@ -9664,7 +13631,7 @@
       <w:pPr>
         <w:numPr>
           <w:ilvl w:val="0"/>
-          <w:numId w:val="1038"/>
+          <w:numId w:val="1040"/>
         </w:numPr>
         <w:pStyle w:val="Compact"/>
       </w:pPr>
@@ -9672,8 +13639,8 @@
         <w:t xml:space="preserve">☐ Polish onboarding flow</w:t>
       </w:r>
     </w:p>
-    <w:bookmarkEnd w:id="99"/>
-    <w:bookmarkStart w:id="100" w:name="q2-2025-strategic-tools"/>
+    <w:bookmarkEnd w:id="114"/>
+    <w:bookmarkStart w:id="115" w:name="q2-2025-strategic-tools"/>
     <w:p>
       <w:pPr>
         <w:pStyle w:val="Heading3"/>
@@ -9686,7 +13653,7 @@
       <w:pPr>
         <w:numPr>
           <w:ilvl w:val="0"/>
-          <w:numId w:val="1039"/>
+          <w:numId w:val="1041"/>
         </w:numPr>
         <w:pStyle w:val="Compact"/>
       </w:pPr>
@@ -9698,7 +13665,7 @@
       <w:pPr>
         <w:numPr>
           <w:ilvl w:val="0"/>
-          <w:numId w:val="1039"/>
+          <w:numId w:val="1041"/>
         </w:numPr>
         <w:pStyle w:val="Compact"/>
       </w:pPr>
@@ -9710,7 +13677,7 @@
       <w:pPr>
         <w:numPr>
           <w:ilvl w:val="0"/>
-          <w:numId w:val="1039"/>
+          <w:numId w:val="1041"/>
         </w:numPr>
         <w:pStyle w:val="Compact"/>
       </w:pPr>
@@ -9722,7 +13689,7 @@
       <w:pPr>
         <w:numPr>
           <w:ilvl w:val="0"/>
-          <w:numId w:val="1039"/>
+          <w:numId w:val="1041"/>
         </w:numPr>
         <w:pStyle w:val="Compact"/>
       </w:pPr>
@@ -9730,8 +13697,8 @@
         <w:t xml:space="preserve">☐ Hearing simulator beta</w:t>
       </w:r>
     </w:p>
-    <w:bookmarkEnd w:id="100"/>
-    <w:bookmarkStart w:id="101" w:name="q3-2025-integrations"/>
+    <w:bookmarkEnd w:id="115"/>
+    <w:bookmarkStart w:id="116" w:name="q3-2025-integrations"/>
     <w:p>
       <w:pPr>
         <w:pStyle w:val="Heading3"/>
@@ -9744,7 +13711,7 @@
       <w:pPr>
         <w:numPr>
           <w:ilvl w:val="0"/>
-          <w:numId w:val="1040"/>
+          <w:numId w:val="1042"/>
         </w:numPr>
         <w:pStyle w:val="Compact"/>
       </w:pPr>
@@ -9756,7 +13723,7 @@
       <w:pPr>
         <w:numPr>
           <w:ilvl w:val="0"/>
-          <w:numId w:val="1040"/>
+          <w:numId w:val="1042"/>
         </w:numPr>
         <w:pStyle w:val="Compact"/>
       </w:pPr>
@@ -9768,7 +13735,7 @@
       <w:pPr>
         <w:numPr>
           <w:ilvl w:val="0"/>
-          <w:numId w:val="1040"/>
+          <w:numId w:val="1042"/>
         </w:numPr>
         <w:pStyle w:val="Compact"/>
       </w:pPr>
@@ -9780,7 +13747,7 @@
       <w:pPr>
         <w:numPr>
           <w:ilvl w:val="0"/>
-          <w:numId w:val="1040"/>
+          <w:numId w:val="1042"/>
         </w:numPr>
         <w:pStyle w:val="Compact"/>
       </w:pPr>
@@ -9788,8 +13755,8 @@
         <w:t xml:space="preserve">☐ PDF annotation</w:t>
       </w:r>
     </w:p>
-    <w:bookmarkEnd w:id="101"/>
-    <w:bookmarkStart w:id="102" w:name="q4-2025-scale"/>
+    <w:bookmarkEnd w:id="116"/>
+    <w:bookmarkStart w:id="117" w:name="q4-2025-scale"/>
     <w:p>
       <w:pPr>
         <w:pStyle w:val="Heading3"/>
@@ -9802,7 +13769,7 @@
       <w:pPr>
         <w:numPr>
           <w:ilvl w:val="0"/>
-          <w:numId w:val="1041"/>
+          <w:numId w:val="1043"/>
         </w:numPr>
         <w:pStyle w:val="Compact"/>
       </w:pPr>
@@ -9814,7 +13781,7 @@
       <w:pPr>
         <w:numPr>
           <w:ilvl w:val="0"/>
-          <w:numId w:val="1041"/>
+          <w:numId w:val="1043"/>
         </w:numPr>
         <w:pStyle w:val="Compact"/>
       </w:pPr>
@@ -9826,7 +13793,7 @@
       <w:pPr>
         <w:numPr>
           <w:ilvl w:val="0"/>
-          <w:numId w:val="1041"/>
+          <w:numId w:val="1043"/>
         </w:numPr>
         <w:pStyle w:val="Compact"/>
       </w:pPr>
@@ -9838,7 +13805,7 @@
       <w:pPr>
         <w:numPr>
           <w:ilvl w:val="0"/>
-          <w:numId w:val="1041"/>
+          <w:numId w:val="1043"/>
         </w:numPr>
         <w:pStyle w:val="Compact"/>
       </w:pPr>
@@ -9846,8 +13813,8 @@
         <w:t xml:space="preserve">☐ Community features</w:t>
       </w:r>
     </w:p>
-    <w:bookmarkEnd w:id="102"/>
-    <w:bookmarkStart w:id="103" w:name="expansion"/>
+    <w:bookmarkEnd w:id="117"/>
+    <w:bookmarkStart w:id="118" w:name="expansion"/>
     <w:p>
       <w:pPr>
         <w:pStyle w:val="Heading3"/>
@@ -9860,7 +13827,7 @@
       <w:pPr>
         <w:numPr>
           <w:ilvl w:val="0"/>
-          <w:numId w:val="1042"/>
+          <w:numId w:val="1044"/>
         </w:numPr>
         <w:pStyle w:val="Compact"/>
       </w:pPr>
@@ -9872,7 +13839,7 @@
       <w:pPr>
         <w:numPr>
           <w:ilvl w:val="0"/>
-          <w:numId w:val="1042"/>
+          <w:numId w:val="1044"/>
         </w:numPr>
         <w:pStyle w:val="Compact"/>
       </w:pPr>
@@ -9884,7 +13851,7 @@
       <w:pPr>
         <w:numPr>
           <w:ilvl w:val="0"/>
-          <w:numId w:val="1042"/>
+          <w:numId w:val="1044"/>
         </w:numPr>
         <w:pStyle w:val="Compact"/>
       </w:pPr>
@@ -9896,7 +13863,7 @@
       <w:pPr>
         <w:numPr>
           <w:ilvl w:val="0"/>
-          <w:numId w:val="1042"/>
+          <w:numId w:val="1044"/>
         </w:numPr>
         <w:pStyle w:val="Compact"/>
       </w:pPr>
@@ -9911,9 +13878,9 @@
         </w:pict>
       </w:r>
     </w:p>
-    <w:bookmarkEnd w:id="103"/>
-    <w:bookmarkEnd w:id="104"/>
-    <w:bookmarkStart w:id="105" w:name="open-questions"/>
+    <w:bookmarkEnd w:id="118"/>
+    <w:bookmarkEnd w:id="119"/>
+    <w:bookmarkStart w:id="120" w:name="open-questions"/>
     <w:p>
       <w:pPr>
         <w:pStyle w:val="Heading2"/>
@@ -9926,7 +13893,7 @@
       <w:pPr>
         <w:numPr>
           <w:ilvl w:val="0"/>
-          <w:numId w:val="1043"/>
+          <w:numId w:val="1045"/>
         </w:numPr>
       </w:pPr>
       <w:r>
@@ -9947,7 +13914,7 @@
       <w:pPr>
         <w:numPr>
           <w:ilvl w:val="0"/>
-          <w:numId w:val="1043"/>
+          <w:numId w:val="1045"/>
         </w:numPr>
       </w:pPr>
       <w:r>
@@ -9968,7 +13935,7 @@
       <w:pPr>
         <w:numPr>
           <w:ilvl w:val="0"/>
-          <w:numId w:val="1043"/>
+          <w:numId w:val="1045"/>
         </w:numPr>
       </w:pPr>
       <w:r>
@@ -9989,7 +13956,7 @@
       <w:pPr>
         <w:numPr>
           <w:ilvl w:val="0"/>
-          <w:numId w:val="1043"/>
+          <w:numId w:val="1045"/>
         </w:numPr>
       </w:pPr>
       <w:r>
@@ -10010,7 +13977,7 @@
       <w:pPr>
         <w:numPr>
           <w:ilvl w:val="0"/>
-          <w:numId w:val="1043"/>
+          <w:numId w:val="1045"/>
         </w:numPr>
       </w:pPr>
       <w:r>
@@ -10031,7 +13998,7 @@
       <w:pPr>
         <w:numPr>
           <w:ilvl w:val="0"/>
-          <w:numId w:val="1043"/>
+          <w:numId w:val="1045"/>
         </w:numPr>
       </w:pPr>
       <w:r>
@@ -10055,8 +14022,8 @@
         </w:pict>
       </w:r>
     </w:p>
-    <w:bookmarkEnd w:id="105"/>
-    <w:bookmarkStart w:id="111" w:name="appendix-document-types"/>
+    <w:bookmarkEnd w:id="120"/>
+    <w:bookmarkStart w:id="126" w:name="appendix-document-types"/>
     <w:p>
       <w:pPr>
         <w:pStyle w:val="Heading2"/>
@@ -10065,7 +14032,7 @@
         <w:t xml:space="preserve">Appendix: Document Types</w:t>
       </w:r>
     </w:p>
-    <w:bookmarkStart w:id="106" w:name="affidavitaffirmation"/>
+    <w:bookmarkStart w:id="121" w:name="affidavitaffirmation"/>
     <w:p>
       <w:pPr>
         <w:pStyle w:val="Heading3"/>
@@ -10078,7 +14045,7 @@
       <w:pPr>
         <w:numPr>
           <w:ilvl w:val="0"/>
-          <w:numId w:val="1044"/>
+          <w:numId w:val="1046"/>
         </w:numPr>
         <w:pStyle w:val="Compact"/>
       </w:pPr>
@@ -10090,7 +14057,7 @@
       <w:pPr>
         <w:numPr>
           <w:ilvl w:val="0"/>
-          <w:numId w:val="1044"/>
+          <w:numId w:val="1046"/>
         </w:numPr>
         <w:pStyle w:val="Compact"/>
       </w:pPr>
@@ -10102,7 +14069,7 @@
       <w:pPr>
         <w:numPr>
           <w:ilvl w:val="0"/>
-          <w:numId w:val="1044"/>
+          <w:numId w:val="1046"/>
         </w:numPr>
         <w:pStyle w:val="Compact"/>
       </w:pPr>
@@ -10114,7 +14081,7 @@
       <w:pPr>
         <w:numPr>
           <w:ilvl w:val="0"/>
-          <w:numId w:val="1044"/>
+          <w:numId w:val="1046"/>
         </w:numPr>
         <w:pStyle w:val="Compact"/>
       </w:pPr>
@@ -10122,8 +14089,8 @@
         <w:t xml:space="preserve">Numbered paragraphs</w:t>
       </w:r>
     </w:p>
-    <w:bookmarkEnd w:id="106"/>
-    <w:bookmarkStart w:id="107" w:name="written-submissions"/>
+    <w:bookmarkEnd w:id="121"/>
+    <w:bookmarkStart w:id="122" w:name="written-submissions"/>
     <w:p>
       <w:pPr>
         <w:pStyle w:val="Heading3"/>
@@ -10136,7 +14103,7 @@
       <w:pPr>
         <w:numPr>
           <w:ilvl w:val="0"/>
-          <w:numId w:val="1045"/>
+          <w:numId w:val="1047"/>
         </w:numPr>
         <w:pStyle w:val="Compact"/>
       </w:pPr>
@@ -10148,7 +14115,7 @@
       <w:pPr>
         <w:numPr>
           <w:ilvl w:val="0"/>
-          <w:numId w:val="1045"/>
+          <w:numId w:val="1047"/>
         </w:numPr>
         <w:pStyle w:val="Compact"/>
       </w:pPr>
@@ -10160,7 +14127,7 @@
       <w:pPr>
         <w:numPr>
           <w:ilvl w:val="0"/>
-          <w:numId w:val="1045"/>
+          <w:numId w:val="1047"/>
         </w:numPr>
         <w:pStyle w:val="Compact"/>
       </w:pPr>
@@ -10172,7 +14139,7 @@
       <w:pPr>
         <w:numPr>
           <w:ilvl w:val="0"/>
-          <w:numId w:val="1045"/>
+          <w:numId w:val="1047"/>
         </w:numPr>
         <w:pStyle w:val="Compact"/>
       </w:pPr>
@@ -10180,8 +14147,8 @@
         <w:t xml:space="preserve">Structured sections</w:t>
       </w:r>
     </w:p>
-    <w:bookmarkEnd w:id="107"/>
-    <w:bookmarkStart w:id="108" w:name="skeleton-argument"/>
+    <w:bookmarkEnd w:id="122"/>
+    <w:bookmarkStart w:id="123" w:name="skeleton-argument"/>
     <w:p>
       <w:pPr>
         <w:pStyle w:val="Heading3"/>
@@ -10194,7 +14161,7 @@
       <w:pPr>
         <w:numPr>
           <w:ilvl w:val="0"/>
-          <w:numId w:val="1046"/>
+          <w:numId w:val="1048"/>
         </w:numPr>
         <w:pStyle w:val="Compact"/>
       </w:pPr>
@@ -10206,7 +14173,7 @@
       <w:pPr>
         <w:numPr>
           <w:ilvl w:val="0"/>
-          <w:numId w:val="1046"/>
+          <w:numId w:val="1048"/>
         </w:numPr>
         <w:pStyle w:val="Compact"/>
       </w:pPr>
@@ -10218,7 +14185,7 @@
       <w:pPr>
         <w:numPr>
           <w:ilvl w:val="0"/>
-          <w:numId w:val="1046"/>
+          <w:numId w:val="1048"/>
         </w:numPr>
         <w:pStyle w:val="Compact"/>
       </w:pPr>
@@ -10230,7 +14197,7 @@
       <w:pPr>
         <w:numPr>
           <w:ilvl w:val="0"/>
-          <w:numId w:val="1046"/>
+          <w:numId w:val="1048"/>
         </w:numPr>
         <w:pStyle w:val="Compact"/>
       </w:pPr>
@@ -10238,8 +14205,8 @@
         <w:t xml:space="preserve">3-5 pages max</w:t>
       </w:r>
     </w:p>
-    <w:bookmarkEnd w:id="108"/>
-    <w:bookmarkStart w:id="109" w:name="letter-to-court"/>
+    <w:bookmarkEnd w:id="123"/>
+    <w:bookmarkStart w:id="124" w:name="letter-to-court"/>
     <w:p>
       <w:pPr>
         <w:pStyle w:val="Heading3"/>
@@ -10252,7 +14219,7 @@
       <w:pPr>
         <w:numPr>
           <w:ilvl w:val="0"/>
-          <w:numId w:val="1047"/>
+          <w:numId w:val="1049"/>
         </w:numPr>
         <w:pStyle w:val="Compact"/>
       </w:pPr>
@@ -10264,7 +14231,7 @@
       <w:pPr>
         <w:numPr>
           <w:ilvl w:val="0"/>
-          <w:numId w:val="1047"/>
+          <w:numId w:val="1049"/>
         </w:numPr>
         <w:pStyle w:val="Compact"/>
       </w:pPr>
@@ -10276,7 +14243,7 @@
       <w:pPr>
         <w:numPr>
           <w:ilvl w:val="0"/>
-          <w:numId w:val="1047"/>
+          <w:numId w:val="1049"/>
         </w:numPr>
         <w:pStyle w:val="Compact"/>
       </w:pPr>
@@ -10288,7 +14255,7 @@
       <w:pPr>
         <w:numPr>
           <w:ilvl w:val="0"/>
-          <w:numId w:val="1047"/>
+          <w:numId w:val="1049"/>
         </w:numPr>
         <w:pStyle w:val="Compact"/>
       </w:pPr>
@@ -10296,8 +14263,8 @@
         <w:t xml:space="preserve">Formal but concise</w:t>
       </w:r>
     </w:p>
-    <w:bookmarkEnd w:id="109"/>
-    <w:bookmarkStart w:id="110" w:name="responsereply"/>
+    <w:bookmarkEnd w:id="124"/>
+    <w:bookmarkStart w:id="125" w:name="responsereply"/>
     <w:p>
       <w:pPr>
         <w:pStyle w:val="Heading3"/>
@@ -10310,7 +14277,7 @@
       <w:pPr>
         <w:numPr>
           <w:ilvl w:val="0"/>
-          <w:numId w:val="1048"/>
+          <w:numId w:val="1050"/>
         </w:numPr>
         <w:pStyle w:val="Compact"/>
       </w:pPr>
@@ -10322,7 +14289,7 @@
       <w:pPr>
         <w:numPr>
           <w:ilvl w:val="0"/>
-          <w:numId w:val="1048"/>
+          <w:numId w:val="1050"/>
         </w:numPr>
         <w:pStyle w:val="Compact"/>
       </w:pPr>
@@ -10334,7 +14301,7 @@
       <w:pPr>
         <w:numPr>
           <w:ilvl w:val="0"/>
-          <w:numId w:val="1048"/>
+          <w:numId w:val="1050"/>
         </w:numPr>
         <w:pStyle w:val="Compact"/>
       </w:pPr>
@@ -10346,7 +14313,7 @@
       <w:pPr>
         <w:numPr>
           <w:ilvl w:val="0"/>
-          <w:numId w:val="1048"/>
+          <w:numId w:val="1050"/>
         </w:numPr>
         <w:pStyle w:val="Compact"/>
       </w:pPr>
@@ -10383,9 +14350,9 @@
         <w:t xml:space="preserve">Last Updated: December 2024</w:t>
       </w:r>
     </w:p>
-    <w:bookmarkEnd w:id="110"/>
-    <w:bookmarkEnd w:id="111"/>
-    <w:bookmarkEnd w:id="112"/>
+    <w:bookmarkEnd w:id="125"/>
+    <w:bookmarkEnd w:id="126"/>
+    <w:bookmarkEnd w:id="127"/>
     <w:sectPr/>
   </w:body>
 </w:document>
@@ -10807,6 +14774,42 @@
     <w:abstractNumId w:val="991"/>
   </w:num>
   <w:num w:numId="1033">
+    <w:abstractNumId w:val="991"/>
+  </w:num>
+  <w:num w:numId="1034">
+    <w:abstractNumId w:val="991"/>
+  </w:num>
+  <w:num w:numId="1035">
+    <w:abstractNumId w:val="991"/>
+  </w:num>
+  <w:num w:numId="1036">
+    <w:abstractNumId w:val="991"/>
+  </w:num>
+  <w:num w:numId="1037">
+    <w:abstractNumId w:val="991"/>
+  </w:num>
+  <w:num w:numId="1038">
+    <w:abstractNumId w:val="991"/>
+  </w:num>
+  <w:num w:numId="1039">
+    <w:abstractNumId w:val="991"/>
+  </w:num>
+  <w:num w:numId="1040">
+    <w:abstractNumId w:val="991"/>
+  </w:num>
+  <w:num w:numId="1041">
+    <w:abstractNumId w:val="991"/>
+  </w:num>
+  <w:num w:numId="1042">
+    <w:abstractNumId w:val="991"/>
+  </w:num>
+  <w:num w:numId="1043">
+    <w:abstractNumId w:val="991"/>
+  </w:num>
+  <w:num w:numId="1044">
+    <w:abstractNumId w:val="991"/>
+  </w:num>
+  <w:num w:numId="1045">
     <w:abstractNumId w:val="99411"/>
     <w:lvlOverride w:ilvl="0">
       <w:startOverride w:val="1"/>
@@ -10836,69 +14839,6 @@
       <w:startOverride w:val="1"/>
     </w:lvlOverride>
   </w:num>
-  <w:num w:numId="1034">
-    <w:abstractNumId w:val="991"/>
-  </w:num>
-  <w:num w:numId="1035">
-    <w:abstractNumId w:val="991"/>
-  </w:num>
-  <w:num w:numId="1036">
-    <w:abstractNumId w:val="991"/>
-  </w:num>
-  <w:num w:numId="1037">
-    <w:abstractNumId w:val="991"/>
-  </w:num>
-  <w:num w:numId="1038">
-    <w:abstractNumId w:val="991"/>
-  </w:num>
-  <w:num w:numId="1039">
-    <w:abstractNumId w:val="991"/>
-  </w:num>
-  <w:num w:numId="1040">
-    <w:abstractNumId w:val="991"/>
-  </w:num>
-  <w:num w:numId="1041">
-    <w:abstractNumId w:val="991"/>
-  </w:num>
-  <w:num w:numId="1042">
-    <w:abstractNumId w:val="991"/>
-  </w:num>
-  <w:num w:numId="1043">
-    <w:abstractNumId w:val="99411"/>
-    <w:lvlOverride w:ilvl="0">
-      <w:startOverride w:val="1"/>
-    </w:lvlOverride>
-    <w:lvlOverride w:ilvl="1">
-      <w:startOverride w:val="1"/>
-    </w:lvlOverride>
-    <w:lvlOverride w:ilvl="2">
-      <w:startOverride w:val="1"/>
-    </w:lvlOverride>
-    <w:lvlOverride w:ilvl="3">
-      <w:startOverride w:val="1"/>
-    </w:lvlOverride>
-    <w:lvlOverride w:ilvl="4">
-      <w:startOverride w:val="1"/>
-    </w:lvlOverride>
-    <w:lvlOverride w:ilvl="5">
-      <w:startOverride w:val="1"/>
-    </w:lvlOverride>
-    <w:lvlOverride w:ilvl="6">
-      <w:startOverride w:val="1"/>
-    </w:lvlOverride>
-    <w:lvlOverride w:ilvl="7">
-      <w:startOverride w:val="1"/>
-    </w:lvlOverride>
-    <w:lvlOverride w:ilvl="8">
-      <w:startOverride w:val="1"/>
-    </w:lvlOverride>
-  </w:num>
-  <w:num w:numId="1044">
-    <w:abstractNumId w:val="991"/>
-  </w:num>
-  <w:num w:numId="1045">
-    <w:abstractNumId w:val="991"/>
-  </w:num>
   <w:num w:numId="1046">
     <w:abstractNumId w:val="991"/>
   </w:num>
@@ -10906,6 +14846,12 @@
     <w:abstractNumId w:val="991"/>
   </w:num>
   <w:num w:numId="1048">
+    <w:abstractNumId w:val="991"/>
+  </w:num>
+  <w:num w:numId="1049">
+    <w:abstractNumId w:val="991"/>
+  </w:num>
+  <w:num w:numId="1050">
     <w:abstractNumId w:val="991"/>
   </w:num>
 </w:numbering>
